--- a/docs/老鼠种类与编号说明.docx
+++ b/docs/老鼠种类与编号说明.docx
@@ -20,11 +20,6 @@
             <w:shd w:val="clear" w:color="auto" w:fill="0D0D0D" w:themeFill="text1" w:themeFillTint="F2"/>
           </w:tcPr>
           <w:p>
-            <w:pPr>
-              <w:rPr>
-                <w:rFonts w:hint="eastAsia"/>
-              </w:rPr>
-            </w:pPr>
             <w:r>
               <w:rPr>
                 <w:rFonts w:hint="eastAsia"/>
@@ -40,6 +35,17 @@
               </w:rPr>
               <w:t>小型普通老鼠</w:t>
             </w:r>
+            <w:r>
+              <w:rPr>
+                <w:rFonts w:hint="eastAsia"/>
+              </w:rPr>
+              <w:t xml:space="preserve"> </w:t>
+            </w:r>
+            <w:proofErr w:type="spellStart"/>
+            <w:r>
+              <w:t>NormalMouse</w:t>
+            </w:r>
+            <w:proofErr w:type="spellEnd"/>
           </w:p>
         </w:tc>
       </w:tr>
@@ -90,11 +96,6 @@
             <w:tcW w:w="4148" w:type="dxa"/>
           </w:tcPr>
           <w:p>
-            <w:pPr>
-              <w:rPr>
-                <w:rFonts w:hint="eastAsia"/>
-              </w:rPr>
-            </w:pPr>
             <w:r>
               <w:rPr>
                 <w:rFonts w:hint="eastAsia"/>
@@ -151,11 +152,6 @@
             <w:tcW w:w="4148" w:type="dxa"/>
           </w:tcPr>
           <w:p>
-            <w:pPr>
-              <w:rPr>
-                <w:rFonts w:hint="eastAsia"/>
-              </w:rPr>
-            </w:pPr>
             <w:r>
               <w:rPr>
                 <w:rFonts w:hint="eastAsia"/>
@@ -184,11 +180,6 @@
             <w:tcW w:w="4148" w:type="dxa"/>
           </w:tcPr>
           <w:p>
-            <w:pPr>
-              <w:rPr>
-                <w:rFonts w:hint="eastAsia"/>
-              </w:rPr>
-            </w:pPr>
             <w:r>
               <w:rPr>
                 <w:rFonts w:hint="eastAsia"/>
@@ -204,11 +195,6 @@
             <w:tcW w:w="4148" w:type="dxa"/>
           </w:tcPr>
           <w:p>
-            <w:pPr>
-              <w:rPr>
-                <w:rFonts w:hint="eastAsia"/>
-              </w:rPr>
-            </w:pPr>
             <w:r>
               <w:rPr>
                 <w:rFonts w:hint="eastAsia"/>
@@ -222,11 +208,6 @@
             <w:tcW w:w="4148" w:type="dxa"/>
           </w:tcPr>
           <w:p>
-            <w:pPr>
-              <w:rPr>
-                <w:rFonts w:hint="eastAsia"/>
-              </w:rPr>
-            </w:pPr>
             <w:r>
               <w:rPr>
                 <w:rFonts w:hint="eastAsia"/>
@@ -242,11 +223,6 @@
             <w:tcW w:w="4148" w:type="dxa"/>
           </w:tcPr>
           <w:p>
-            <w:pPr>
-              <w:rPr>
-                <w:rFonts w:hint="eastAsia"/>
-              </w:rPr>
-            </w:pPr>
             <w:r>
               <w:rPr>
                 <w:rFonts w:hint="eastAsia"/>
@@ -260,11 +236,6 @@
             <w:tcW w:w="4148" w:type="dxa"/>
           </w:tcPr>
           <w:p>
-            <w:pPr>
-              <w:rPr>
-                <w:rFonts w:hint="eastAsia"/>
-              </w:rPr>
-            </w:pPr>
             <w:r>
               <w:rPr>
                 <w:rFonts w:hint="eastAsia"/>
@@ -280,11 +251,6 @@
             <w:tcW w:w="4148" w:type="dxa"/>
           </w:tcPr>
           <w:p>
-            <w:pPr>
-              <w:rPr>
-                <w:rFonts w:hint="eastAsia"/>
-              </w:rPr>
-            </w:pPr>
             <w:r>
               <w:rPr>
                 <w:rFonts w:hint="eastAsia"/>
@@ -298,11 +264,6 @@
             <w:tcW w:w="4148" w:type="dxa"/>
           </w:tcPr>
           <w:p>
-            <w:pPr>
-              <w:rPr>
-                <w:rFonts w:hint="eastAsia"/>
-              </w:rPr>
-            </w:pPr>
             <w:r>
               <w:rPr>
                 <w:rFonts w:hint="eastAsia"/>
@@ -318,11 +279,6 @@
             <w:tcW w:w="4148" w:type="dxa"/>
           </w:tcPr>
           <w:p>
-            <w:pPr>
-              <w:rPr>
-                <w:rFonts w:hint="eastAsia"/>
-              </w:rPr>
-            </w:pPr>
             <w:r>
               <w:rPr>
                 <w:rFonts w:hint="eastAsia"/>
@@ -336,11 +292,6 @@
             <w:tcW w:w="4148" w:type="dxa"/>
           </w:tcPr>
           <w:p>
-            <w:pPr>
-              <w:rPr>
-                <w:rFonts w:hint="eastAsia"/>
-              </w:rPr>
-            </w:pPr>
             <w:r>
               <w:rPr>
                 <w:rFonts w:hint="eastAsia"/>
@@ -356,11 +307,6 @@
             <w:tcW w:w="4148" w:type="dxa"/>
           </w:tcPr>
           <w:p>
-            <w:pPr>
-              <w:rPr>
-                <w:rFonts w:hint="eastAsia"/>
-              </w:rPr>
-            </w:pPr>
             <w:r>
               <w:rPr>
                 <w:rFonts w:hint="eastAsia"/>
@@ -374,11 +320,6 @@
             <w:tcW w:w="4148" w:type="dxa"/>
           </w:tcPr>
           <w:p>
-            <w:pPr>
-              <w:rPr>
-                <w:rFonts w:hint="eastAsia"/>
-              </w:rPr>
-            </w:pPr>
             <w:r>
               <w:rPr>
                 <w:rFonts w:hint="eastAsia"/>
@@ -394,11 +335,6 @@
             <w:tcW w:w="4148" w:type="dxa"/>
           </w:tcPr>
           <w:p>
-            <w:pPr>
-              <w:rPr>
-                <w:rFonts w:hint="eastAsia"/>
-              </w:rPr>
-            </w:pPr>
             <w:r>
               <w:rPr>
                 <w:rFonts w:hint="eastAsia"/>
@@ -415,11 +351,6 @@
             <w:tcW w:w="4148" w:type="dxa"/>
           </w:tcPr>
           <w:p>
-            <w:pPr>
-              <w:rPr>
-                <w:rFonts w:hint="eastAsia"/>
-              </w:rPr>
-            </w:pPr>
             <w:r>
               <w:rPr>
                 <w:rFonts w:hint="eastAsia"/>
@@ -435,11 +366,6 @@
             <w:tcW w:w="4148" w:type="dxa"/>
           </w:tcPr>
           <w:p>
-            <w:pPr>
-              <w:rPr>
-                <w:rFonts w:hint="eastAsia"/>
-              </w:rPr>
-            </w:pPr>
             <w:r>
               <w:rPr>
                 <w:rFonts w:hint="eastAsia"/>
@@ -456,11 +382,6 @@
             <w:tcW w:w="4148" w:type="dxa"/>
           </w:tcPr>
           <w:p>
-            <w:pPr>
-              <w:rPr>
-                <w:rFonts w:hint="eastAsia"/>
-              </w:rPr>
-            </w:pPr>
             <w:r>
               <w:rPr>
                 <w:rFonts w:hint="eastAsia"/>
@@ -476,11 +397,6 @@
             <w:tcW w:w="4148" w:type="dxa"/>
           </w:tcPr>
           <w:p>
-            <w:pPr>
-              <w:rPr>
-                <w:rFonts w:hint="eastAsia"/>
-              </w:rPr>
-            </w:pPr>
             <w:r>
               <w:rPr>
                 <w:rFonts w:hint="eastAsia"/>
@@ -497,11 +413,6 @@
             <w:tcW w:w="4148" w:type="dxa"/>
           </w:tcPr>
           <w:p>
-            <w:pPr>
-              <w:rPr>
-                <w:rFonts w:hint="eastAsia"/>
-              </w:rPr>
-            </w:pPr>
             <w:r>
               <w:rPr>
                 <w:rFonts w:hint="eastAsia"/>
@@ -517,11 +428,6 @@
             <w:tcW w:w="4148" w:type="dxa"/>
           </w:tcPr>
           <w:p>
-            <w:pPr>
-              <w:rPr>
-                <w:rFonts w:hint="eastAsia"/>
-              </w:rPr>
-            </w:pPr>
             <w:r>
               <w:rPr>
                 <w:rFonts w:hint="eastAsia"/>
@@ -538,11 +444,6 @@
             <w:tcW w:w="4148" w:type="dxa"/>
           </w:tcPr>
           <w:p>
-            <w:pPr>
-              <w:rPr>
-                <w:rFonts w:hint="eastAsia"/>
-              </w:rPr>
-            </w:pPr>
             <w:r>
               <w:rPr>
                 <w:rFonts w:hint="eastAsia"/>
@@ -558,11 +459,6 @@
             <w:tcW w:w="4148" w:type="dxa"/>
           </w:tcPr>
           <w:p>
-            <w:pPr>
-              <w:rPr>
-                <w:rFonts w:hint="eastAsia"/>
-              </w:rPr>
-            </w:pPr>
             <w:r>
               <w:rPr>
                 <w:rFonts w:hint="eastAsia"/>
@@ -579,31 +475,23 @@
             <w:tcW w:w="4148" w:type="dxa"/>
           </w:tcPr>
           <w:p>
-            <w:pPr>
-              <w:rPr>
-                <w:rFonts w:hint="eastAsia"/>
-              </w:rPr>
-            </w:pPr>
+            <w:proofErr w:type="gramStart"/>
             <w:r>
               <w:rPr>
                 <w:rFonts w:hint="eastAsia"/>
               </w:rPr>
               <w:t>兰博鼠</w:t>
             </w:r>
-          </w:p>
-        </w:tc>
-      </w:tr>
-      <w:tr>
-        <w:tc>
-          <w:tcPr>
-            <w:tcW w:w="4148" w:type="dxa"/>
-          </w:tcPr>
-          <w:p>
-            <w:pPr>
-              <w:rPr>
-                <w:rFonts w:hint="eastAsia"/>
-              </w:rPr>
-            </w:pPr>
+            <w:proofErr w:type="gramEnd"/>
+          </w:p>
+        </w:tc>
+      </w:tr>
+      <w:tr>
+        <w:tc>
+          <w:tcPr>
+            <w:tcW w:w="4148" w:type="dxa"/>
+          </w:tcPr>
+          <w:p>
             <w:r>
               <w:rPr>
                 <w:rFonts w:hint="eastAsia"/>
@@ -620,11 +508,6 @@
             <w:tcW w:w="4148" w:type="dxa"/>
           </w:tcPr>
           <w:p>
-            <w:pPr>
-              <w:rPr>
-                <w:rFonts w:hint="eastAsia"/>
-              </w:rPr>
-            </w:pPr>
             <w:r>
               <w:rPr>
                 <w:rFonts w:hint="eastAsia"/>
@@ -642,11 +525,6 @@
             <w:shd w:val="clear" w:color="auto" w:fill="0D0D0D" w:themeFill="text1" w:themeFillTint="F2"/>
           </w:tcPr>
           <w:p>
-            <w:pPr>
-              <w:rPr>
-                <w:rFonts w:hint="eastAsia"/>
-              </w:rPr>
-            </w:pPr>
             <w:r>
               <w:rPr>
                 <w:rFonts w:hint="eastAsia"/>
@@ -671,11 +549,6 @@
             <w:tcW w:w="4148" w:type="dxa"/>
           </w:tcPr>
           <w:p>
-            <w:pPr>
-              <w:rPr>
-                <w:rFonts w:hint="eastAsia"/>
-              </w:rPr>
-            </w:pPr>
             <w:r>
               <w:rPr>
                 <w:rFonts w:hint="eastAsia"/>
@@ -689,11 +562,6 @@
             <w:tcW w:w="4148" w:type="dxa"/>
           </w:tcPr>
           <w:p>
-            <w:pPr>
-              <w:rPr>
-                <w:rFonts w:hint="eastAsia"/>
-              </w:rPr>
-            </w:pPr>
             <w:r>
               <w:rPr>
                 <w:rFonts w:hint="eastAsia"/>
@@ -709,11 +577,6 @@
             <w:tcW w:w="4148" w:type="dxa"/>
           </w:tcPr>
           <w:p>
-            <w:pPr>
-              <w:rPr>
-                <w:rFonts w:hint="eastAsia"/>
-              </w:rPr>
-            </w:pPr>
             <w:r>
               <w:rPr>
                 <w:rFonts w:hint="eastAsia"/>
@@ -727,11 +590,6 @@
             <w:tcW w:w="4148" w:type="dxa"/>
           </w:tcPr>
           <w:p>
-            <w:pPr>
-              <w:rPr>
-                <w:rFonts w:hint="eastAsia"/>
-              </w:rPr>
-            </w:pPr>
             <w:r>
               <w:rPr>
                 <w:rFonts w:hint="eastAsia"/>
@@ -747,11 +605,6 @@
             <w:tcW w:w="4148" w:type="dxa"/>
           </w:tcPr>
           <w:p>
-            <w:pPr>
-              <w:rPr>
-                <w:rFonts w:hint="eastAsia"/>
-              </w:rPr>
-            </w:pPr>
             <w:r>
               <w:rPr>
                 <w:rFonts w:hint="eastAsia"/>
@@ -765,11 +618,6 @@
             <w:tcW w:w="4148" w:type="dxa"/>
           </w:tcPr>
           <w:p>
-            <w:pPr>
-              <w:rPr>
-                <w:rFonts w:hint="eastAsia"/>
-              </w:rPr>
-            </w:pPr>
             <w:r>
               <w:rPr>
                 <w:rFonts w:hint="eastAsia"/>
@@ -785,11 +633,6 @@
             <w:tcW w:w="4148" w:type="dxa"/>
           </w:tcPr>
           <w:p>
-            <w:pPr>
-              <w:rPr>
-                <w:rFonts w:hint="eastAsia"/>
-              </w:rPr>
-            </w:pPr>
             <w:r>
               <w:rPr>
                 <w:rFonts w:hint="eastAsia"/>
@@ -803,11 +646,6 @@
             <w:tcW w:w="4148" w:type="dxa"/>
           </w:tcPr>
           <w:p>
-            <w:pPr>
-              <w:rPr>
-                <w:rFonts w:hint="eastAsia"/>
-              </w:rPr>
-            </w:pPr>
             <w:r>
               <w:rPr>
                 <w:rFonts w:hint="eastAsia"/>
@@ -823,11 +661,6 @@
             <w:tcW w:w="4148" w:type="dxa"/>
           </w:tcPr>
           <w:p>
-            <w:pPr>
-              <w:rPr>
-                <w:rFonts w:hint="eastAsia"/>
-              </w:rPr>
-            </w:pPr>
             <w:r>
               <w:rPr>
                 <w:rFonts w:hint="eastAsia"/>
@@ -841,11 +674,6 @@
             <w:tcW w:w="4148" w:type="dxa"/>
           </w:tcPr>
           <w:p>
-            <w:pPr>
-              <w:rPr>
-                <w:rFonts w:hint="eastAsia"/>
-              </w:rPr>
-            </w:pPr>
             <w:r>
               <w:rPr>
                 <w:rFonts w:hint="eastAsia"/>
@@ -861,11 +689,6 @@
             <w:tcW w:w="4148" w:type="dxa"/>
           </w:tcPr>
           <w:p>
-            <w:pPr>
-              <w:rPr>
-                <w:rFonts w:hint="eastAsia"/>
-              </w:rPr>
-            </w:pPr>
             <w:r>
               <w:rPr>
                 <w:rFonts w:hint="eastAsia"/>
@@ -879,11 +702,6 @@
             <w:tcW w:w="4148" w:type="dxa"/>
           </w:tcPr>
           <w:p>
-            <w:pPr>
-              <w:rPr>
-                <w:rFonts w:hint="eastAsia"/>
-              </w:rPr>
-            </w:pPr>
             <w:r>
               <w:rPr>
                 <w:rFonts w:hint="eastAsia"/>
@@ -899,11 +717,6 @@
             <w:tcW w:w="4148" w:type="dxa"/>
           </w:tcPr>
           <w:p>
-            <w:pPr>
-              <w:rPr>
-                <w:rFonts w:hint="eastAsia"/>
-              </w:rPr>
-            </w:pPr>
             <w:r>
               <w:t>6</w:t>
             </w:r>
@@ -914,11 +727,6 @@
             <w:tcW w:w="4148" w:type="dxa"/>
           </w:tcPr>
           <w:p>
-            <w:pPr>
-              <w:rPr>
-                <w:rFonts w:hint="eastAsia"/>
-              </w:rPr>
-            </w:pPr>
             <w:r>
               <w:rPr>
                 <w:rFonts w:hint="eastAsia"/>
@@ -936,11 +744,6 @@
             <w:shd w:val="clear" w:color="auto" w:fill="0D0D0D" w:themeFill="text1" w:themeFillTint="F2"/>
           </w:tcPr>
           <w:p>
-            <w:pPr>
-              <w:rPr>
-                <w:rFonts w:hint="eastAsia"/>
-              </w:rPr>
-            </w:pPr>
             <w:r>
               <w:rPr>
                 <w:rFonts w:hint="eastAsia"/>
@@ -965,11 +768,6 @@
             <w:tcW w:w="4148" w:type="dxa"/>
           </w:tcPr>
           <w:p>
-            <w:pPr>
-              <w:rPr>
-                <w:rFonts w:hint="eastAsia"/>
-              </w:rPr>
-            </w:pPr>
             <w:r>
               <w:rPr>
                 <w:rFonts w:hint="eastAsia"/>
@@ -983,11 +781,6 @@
             <w:tcW w:w="4148" w:type="dxa"/>
           </w:tcPr>
           <w:p>
-            <w:pPr>
-              <w:rPr>
-                <w:rFonts w:hint="eastAsia"/>
-              </w:rPr>
-            </w:pPr>
             <w:r>
               <w:rPr>
                 <w:rFonts w:hint="eastAsia"/>
@@ -1003,11 +796,6 @@
             <w:tcW w:w="4148" w:type="dxa"/>
           </w:tcPr>
           <w:p>
-            <w:pPr>
-              <w:rPr>
-                <w:rFonts w:hint="eastAsia"/>
-              </w:rPr>
-            </w:pPr>
             <w:r>
               <w:rPr>
                 <w:rFonts w:hint="eastAsia"/>
@@ -1021,11 +809,6 @@
             <w:tcW w:w="4148" w:type="dxa"/>
           </w:tcPr>
           <w:p>
-            <w:pPr>
-              <w:rPr>
-                <w:rFonts w:hint="eastAsia"/>
-              </w:rPr>
-            </w:pPr>
             <w:r>
               <w:rPr>
                 <w:rFonts w:hint="eastAsia"/>
@@ -1041,11 +824,6 @@
             <w:tcW w:w="4148" w:type="dxa"/>
           </w:tcPr>
           <w:p>
-            <w:pPr>
-              <w:rPr>
-                <w:rFonts w:hint="eastAsia"/>
-              </w:rPr>
-            </w:pPr>
             <w:r>
               <w:rPr>
                 <w:rFonts w:hint="eastAsia"/>
@@ -1059,11 +837,6 @@
             <w:tcW w:w="4148" w:type="dxa"/>
           </w:tcPr>
           <w:p>
-            <w:pPr>
-              <w:rPr>
-                <w:rFonts w:hint="eastAsia"/>
-              </w:rPr>
-            </w:pPr>
             <w:r>
               <w:rPr>
                 <w:rFonts w:hint="eastAsia"/>
@@ -1079,11 +852,6 @@
             <w:tcW w:w="4148" w:type="dxa"/>
           </w:tcPr>
           <w:p>
-            <w:pPr>
-              <w:rPr>
-                <w:rFonts w:hint="eastAsia"/>
-              </w:rPr>
-            </w:pPr>
             <w:r>
               <w:rPr>
                 <w:rFonts w:hint="eastAsia"/>
@@ -1097,11 +865,6 @@
             <w:tcW w:w="4148" w:type="dxa"/>
           </w:tcPr>
           <w:p>
-            <w:pPr>
-              <w:rPr>
-                <w:rFonts w:hint="eastAsia"/>
-              </w:rPr>
-            </w:pPr>
             <w:r>
               <w:rPr>
                 <w:rFonts w:hint="eastAsia"/>
@@ -1117,11 +880,6 @@
             <w:tcW w:w="4148" w:type="dxa"/>
           </w:tcPr>
           <w:p>
-            <w:pPr>
-              <w:rPr>
-                <w:rFonts w:hint="eastAsia"/>
-              </w:rPr>
-            </w:pPr>
             <w:r>
               <w:rPr>
                 <w:rFonts w:hint="eastAsia"/>
@@ -1135,11 +893,6 @@
             <w:tcW w:w="4148" w:type="dxa"/>
           </w:tcPr>
           <w:p>
-            <w:pPr>
-              <w:rPr>
-                <w:rFonts w:hint="eastAsia"/>
-              </w:rPr>
-            </w:pPr>
             <w:r>
               <w:rPr>
                 <w:rFonts w:hint="eastAsia"/>
@@ -1155,11 +908,6 @@
             <w:tcW w:w="4148" w:type="dxa"/>
           </w:tcPr>
           <w:p>
-            <w:pPr>
-              <w:rPr>
-                <w:rFonts w:hint="eastAsia"/>
-              </w:rPr>
-            </w:pPr>
             <w:r>
               <w:rPr>
                 <w:rFonts w:hint="eastAsia"/>
@@ -1173,11 +921,6 @@
             <w:tcW w:w="4148" w:type="dxa"/>
           </w:tcPr>
           <w:p>
-            <w:pPr>
-              <w:rPr>
-                <w:rFonts w:hint="eastAsia"/>
-              </w:rPr>
-            </w:pPr>
             <w:r>
               <w:rPr>
                 <w:rFonts w:hint="eastAsia"/>
@@ -1195,11 +938,6 @@
             <w:shd w:val="clear" w:color="auto" w:fill="0D0D0D" w:themeFill="text1" w:themeFillTint="F2"/>
           </w:tcPr>
           <w:p>
-            <w:pPr>
-              <w:rPr>
-                <w:rFonts w:hint="eastAsia"/>
-              </w:rPr>
-            </w:pPr>
             <w:r>
               <w:rPr>
                 <w:rFonts w:hint="eastAsia"/>
@@ -1224,11 +962,6 @@
             <w:tcW w:w="4148" w:type="dxa"/>
           </w:tcPr>
           <w:p>
-            <w:pPr>
-              <w:rPr>
-                <w:rFonts w:hint="eastAsia"/>
-              </w:rPr>
-            </w:pPr>
             <w:r>
               <w:rPr>
                 <w:rFonts w:hint="eastAsia"/>
@@ -1242,11 +975,6 @@
             <w:tcW w:w="4148" w:type="dxa"/>
           </w:tcPr>
           <w:p>
-            <w:pPr>
-              <w:rPr>
-                <w:rFonts w:hint="eastAsia"/>
-              </w:rPr>
-            </w:pPr>
             <w:r>
               <w:rPr>
                 <w:rFonts w:hint="eastAsia"/>
@@ -1262,11 +990,6 @@
             <w:tcW w:w="4148" w:type="dxa"/>
           </w:tcPr>
           <w:p>
-            <w:pPr>
-              <w:rPr>
-                <w:rFonts w:hint="eastAsia"/>
-              </w:rPr>
-            </w:pPr>
             <w:r>
               <w:rPr>
                 <w:rFonts w:hint="eastAsia"/>
@@ -1280,11 +1003,6 @@
             <w:tcW w:w="4148" w:type="dxa"/>
           </w:tcPr>
           <w:p>
-            <w:pPr>
-              <w:rPr>
-                <w:rFonts w:hint="eastAsia"/>
-              </w:rPr>
-            </w:pPr>
             <w:r>
               <w:rPr>
                 <w:rFonts w:hint="eastAsia"/>
@@ -1300,11 +1018,6 @@
             <w:tcW w:w="4148" w:type="dxa"/>
           </w:tcPr>
           <w:p>
-            <w:pPr>
-              <w:rPr>
-                <w:rFonts w:hint="eastAsia"/>
-              </w:rPr>
-            </w:pPr>
             <w:r>
               <w:rPr>
                 <w:rFonts w:hint="eastAsia"/>
@@ -1318,11 +1031,6 @@
             <w:tcW w:w="4148" w:type="dxa"/>
           </w:tcPr>
           <w:p>
-            <w:pPr>
-              <w:rPr>
-                <w:rFonts w:hint="eastAsia"/>
-              </w:rPr>
-            </w:pPr>
             <w:r>
               <w:rPr>
                 <w:rFonts w:hint="eastAsia"/>
@@ -1340,11 +1048,6 @@
             <w:shd w:val="clear" w:color="auto" w:fill="0D0D0D" w:themeFill="text1" w:themeFillTint="F2"/>
           </w:tcPr>
           <w:p>
-            <w:pPr>
-              <w:rPr>
-                <w:rFonts w:hint="eastAsia"/>
-              </w:rPr>
-            </w:pPr>
             <w:r>
               <w:rPr>
                 <w:rFonts w:hint="eastAsia"/>
@@ -1369,11 +1072,6 @@
             <w:tcW w:w="4148" w:type="dxa"/>
           </w:tcPr>
           <w:p>
-            <w:pPr>
-              <w:rPr>
-                <w:rFonts w:hint="eastAsia"/>
-              </w:rPr>
-            </w:pPr>
             <w:r>
               <w:rPr>
                 <w:rFonts w:hint="eastAsia"/>
@@ -1387,11 +1085,6 @@
             <w:tcW w:w="4148" w:type="dxa"/>
           </w:tcPr>
           <w:p>
-            <w:pPr>
-              <w:rPr>
-                <w:rFonts w:hint="eastAsia"/>
-              </w:rPr>
-            </w:pPr>
             <w:r>
               <w:rPr>
                 <w:rFonts w:hint="eastAsia"/>
@@ -1407,11 +1100,6 @@
             <w:tcW w:w="4148" w:type="dxa"/>
           </w:tcPr>
           <w:p>
-            <w:pPr>
-              <w:rPr>
-                <w:rFonts w:hint="eastAsia"/>
-              </w:rPr>
-            </w:pPr>
             <w:r>
               <w:rPr>
                 <w:rFonts w:hint="eastAsia"/>
@@ -1425,11 +1113,6 @@
             <w:tcW w:w="4148" w:type="dxa"/>
           </w:tcPr>
           <w:p>
-            <w:pPr>
-              <w:rPr>
-                <w:rFonts w:hint="eastAsia"/>
-              </w:rPr>
-            </w:pPr>
             <w:r>
               <w:rPr>
                 <w:rFonts w:hint="eastAsia"/>
@@ -1445,11 +1128,6 @@
             <w:tcW w:w="4148" w:type="dxa"/>
           </w:tcPr>
           <w:p>
-            <w:pPr>
-              <w:rPr>
-                <w:rFonts w:hint="eastAsia"/>
-              </w:rPr>
-            </w:pPr>
             <w:r>
               <w:rPr>
                 <w:rFonts w:hint="eastAsia"/>
@@ -1463,11 +1141,6 @@
             <w:tcW w:w="4148" w:type="dxa"/>
           </w:tcPr>
           <w:p>
-            <w:pPr>
-              <w:rPr>
-                <w:rFonts w:hint="eastAsia"/>
-              </w:rPr>
-            </w:pPr>
             <w:r>
               <w:rPr>
                 <w:rFonts w:hint="eastAsia"/>
@@ -1485,11 +1158,6 @@
             <w:shd w:val="clear" w:color="auto" w:fill="0D0D0D" w:themeFill="text1" w:themeFillTint="F2"/>
           </w:tcPr>
           <w:p>
-            <w:pPr>
-              <w:rPr>
-                <w:rFonts w:hint="eastAsia"/>
-              </w:rPr>
-            </w:pPr>
             <w:r>
               <w:rPr>
                 <w:rFonts w:hint="eastAsia"/>
@@ -1499,26 +1167,40 @@
             <w:r>
               <w:t xml:space="preserve"> </w:t>
             </w:r>
-            <w:r>
-              <w:rPr>
-                <w:rFonts w:hint="eastAsia"/>
-              </w:rPr>
-              <w:t>加血类老鼠</w:t>
-            </w:r>
-          </w:p>
-        </w:tc>
-      </w:tr>
-      <w:tr>
-        <w:tc>
-          <w:tcPr>
-            <w:tcW w:w="4148" w:type="dxa"/>
-          </w:tcPr>
-          <w:p>
-            <w:pPr>
-              <w:rPr>
-                <w:rFonts w:hint="eastAsia"/>
-              </w:rPr>
-            </w:pPr>
+            <w:proofErr w:type="gramStart"/>
+            <w:r>
+              <w:rPr>
+                <w:rFonts w:hint="eastAsia"/>
+              </w:rPr>
+              <w:t>加血类</w:t>
+            </w:r>
+            <w:proofErr w:type="gramEnd"/>
+            <w:r>
+              <w:rPr>
+                <w:rFonts w:hint="eastAsia"/>
+              </w:rPr>
+              <w:t>老鼠</w:t>
+            </w:r>
+            <w:r>
+              <w:rPr>
+                <w:rFonts w:hint="eastAsia"/>
+              </w:rPr>
+              <w:t xml:space="preserve"> </w:t>
+            </w:r>
+            <w:proofErr w:type="spellStart"/>
+            <w:r>
+              <w:t>HealMouse</w:t>
+            </w:r>
+            <w:proofErr w:type="spellEnd"/>
+          </w:p>
+        </w:tc>
+      </w:tr>
+      <w:tr>
+        <w:tc>
+          <w:tcPr>
+            <w:tcW w:w="4148" w:type="dxa"/>
+          </w:tcPr>
+          <w:p>
             <w:r>
               <w:rPr>
                 <w:rFonts w:hint="eastAsia"/>
@@ -1532,11 +1214,6 @@
             <w:tcW w:w="4148" w:type="dxa"/>
           </w:tcPr>
           <w:p>
-            <w:pPr>
-              <w:rPr>
-                <w:rFonts w:hint="eastAsia"/>
-              </w:rPr>
-            </w:pPr>
             <w:r>
               <w:rPr>
                 <w:rFonts w:hint="eastAsia"/>
@@ -1552,11 +1229,6 @@
             <w:tcW w:w="4148" w:type="dxa"/>
           </w:tcPr>
           <w:p>
-            <w:pPr>
-              <w:rPr>
-                <w:rFonts w:hint="eastAsia"/>
-              </w:rPr>
-            </w:pPr>
             <w:r>
               <w:rPr>
                 <w:rFonts w:hint="eastAsia"/>
@@ -1570,11 +1242,6 @@
             <w:tcW w:w="4148" w:type="dxa"/>
           </w:tcPr>
           <w:p>
-            <w:pPr>
-              <w:rPr>
-                <w:rFonts w:hint="eastAsia"/>
-              </w:rPr>
-            </w:pPr>
             <w:r>
               <w:rPr>
                 <w:rFonts w:hint="eastAsia"/>
@@ -1590,11 +1257,6 @@
             <w:tcW w:w="4148" w:type="dxa"/>
           </w:tcPr>
           <w:p>
-            <w:pPr>
-              <w:rPr>
-                <w:rFonts w:hint="eastAsia"/>
-              </w:rPr>
-            </w:pPr>
             <w:r>
               <w:rPr>
                 <w:rFonts w:hint="eastAsia"/>
@@ -1609,11 +1271,6 @@
             <w:tcW w:w="4148" w:type="dxa"/>
           </w:tcPr>
           <w:p>
-            <w:pPr>
-              <w:rPr>
-                <w:rFonts w:hint="eastAsia"/>
-              </w:rPr>
-            </w:pPr>
             <w:r>
               <w:rPr>
                 <w:rFonts w:hint="eastAsia"/>
@@ -1629,11 +1286,6 @@
             <w:tcW w:w="4148" w:type="dxa"/>
           </w:tcPr>
           <w:p>
-            <w:pPr>
-              <w:rPr>
-                <w:rFonts w:hint="eastAsia"/>
-              </w:rPr>
-            </w:pPr>
             <w:r>
               <w:rPr>
                 <w:rFonts w:hint="eastAsia"/>
@@ -1647,11 +1299,6 @@
             <w:tcW w:w="4148" w:type="dxa"/>
           </w:tcPr>
           <w:p>
-            <w:pPr>
-              <w:rPr>
-                <w:rFonts w:hint="eastAsia"/>
-              </w:rPr>
-            </w:pPr>
             <w:r>
               <w:rPr>
                 <w:rFonts w:hint="eastAsia"/>
@@ -1669,11 +1316,6 @@
             <w:shd w:val="clear" w:color="auto" w:fill="0D0D0D" w:themeFill="text1" w:themeFillTint="F2"/>
           </w:tcPr>
           <w:p>
-            <w:pPr>
-              <w:rPr>
-                <w:rFonts w:hint="eastAsia"/>
-              </w:rPr>
-            </w:pPr>
             <w:r>
               <w:rPr>
                 <w:rFonts w:hint="eastAsia"/>
@@ -1689,20 +1331,26 @@
               </w:rPr>
               <w:t>基础空军</w:t>
             </w:r>
-          </w:p>
-        </w:tc>
-      </w:tr>
-      <w:tr>
-        <w:tc>
-          <w:tcPr>
-            <w:tcW w:w="4148" w:type="dxa"/>
-          </w:tcPr>
-          <w:p>
-            <w:pPr>
-              <w:rPr>
-                <w:rFonts w:hint="eastAsia"/>
-              </w:rPr>
-            </w:pPr>
+            <w:r>
+              <w:rPr>
+                <w:rFonts w:hint="eastAsia"/>
+              </w:rPr>
+              <w:t xml:space="preserve"> </w:t>
+            </w:r>
+            <w:proofErr w:type="spellStart"/>
+            <w:r>
+              <w:t>FlyMouse</w:t>
+            </w:r>
+            <w:proofErr w:type="spellEnd"/>
+          </w:p>
+        </w:tc>
+      </w:tr>
+      <w:tr>
+        <w:tc>
+          <w:tcPr>
+            <w:tcW w:w="4148" w:type="dxa"/>
+          </w:tcPr>
+          <w:p>
             <w:r>
               <w:rPr>
                 <w:rFonts w:hint="eastAsia"/>
@@ -1716,11 +1364,6 @@
             <w:tcW w:w="4148" w:type="dxa"/>
           </w:tcPr>
           <w:p>
-            <w:pPr>
-              <w:rPr>
-                <w:rFonts w:hint="eastAsia"/>
-              </w:rPr>
-            </w:pPr>
             <w:r>
               <w:rPr>
                 <w:rFonts w:hint="eastAsia"/>
@@ -1736,11 +1379,6 @@
             <w:tcW w:w="4148" w:type="dxa"/>
           </w:tcPr>
           <w:p>
-            <w:pPr>
-              <w:rPr>
-                <w:rFonts w:hint="eastAsia"/>
-              </w:rPr>
-            </w:pPr>
             <w:r>
               <w:rPr>
                 <w:rFonts w:hint="eastAsia"/>
@@ -1754,11 +1392,6 @@
             <w:tcW w:w="4148" w:type="dxa"/>
           </w:tcPr>
           <w:p>
-            <w:pPr>
-              <w:rPr>
-                <w:rFonts w:hint="eastAsia"/>
-              </w:rPr>
-            </w:pPr>
             <w:r>
               <w:rPr>
                 <w:rFonts w:hint="eastAsia"/>
@@ -1774,11 +1407,6 @@
             <w:tcW w:w="4148" w:type="dxa"/>
           </w:tcPr>
           <w:p>
-            <w:pPr>
-              <w:rPr>
-                <w:rFonts w:hint="eastAsia"/>
-              </w:rPr>
-            </w:pPr>
             <w:r>
               <w:rPr>
                 <w:rFonts w:hint="eastAsia"/>
@@ -1792,11 +1420,6 @@
             <w:tcW w:w="4148" w:type="dxa"/>
           </w:tcPr>
           <w:p>
-            <w:pPr>
-              <w:rPr>
-                <w:rFonts w:hint="eastAsia"/>
-              </w:rPr>
-            </w:pPr>
             <w:r>
               <w:rPr>
                 <w:rFonts w:hint="eastAsia"/>
@@ -1812,11 +1435,6 @@
             <w:tcW w:w="4148" w:type="dxa"/>
           </w:tcPr>
           <w:p>
-            <w:pPr>
-              <w:rPr>
-                <w:rFonts w:hint="eastAsia"/>
-              </w:rPr>
-            </w:pPr>
             <w:r>
               <w:rPr>
                 <w:rFonts w:hint="eastAsia"/>
@@ -1830,11 +1448,6 @@
             <w:tcW w:w="4148" w:type="dxa"/>
           </w:tcPr>
           <w:p>
-            <w:pPr>
-              <w:rPr>
-                <w:rFonts w:hint="eastAsia"/>
-              </w:rPr>
-            </w:pPr>
             <w:r>
               <w:rPr>
                 <w:rFonts w:hint="eastAsia"/>
@@ -1850,11 +1463,6 @@
             <w:tcW w:w="4148" w:type="dxa"/>
           </w:tcPr>
           <w:p>
-            <w:pPr>
-              <w:rPr>
-                <w:rFonts w:hint="eastAsia"/>
-              </w:rPr>
-            </w:pPr>
             <w:r>
               <w:rPr>
                 <w:rFonts w:hint="eastAsia"/>
@@ -1868,11 +1476,6 @@
             <w:tcW w:w="4148" w:type="dxa"/>
           </w:tcPr>
           <w:p>
-            <w:pPr>
-              <w:rPr>
-                <w:rFonts w:hint="eastAsia"/>
-              </w:rPr>
-            </w:pPr>
             <w:r>
               <w:rPr>
                 <w:rFonts w:hint="eastAsia"/>
@@ -1888,11 +1491,6 @@
             <w:tcW w:w="4148" w:type="dxa"/>
           </w:tcPr>
           <w:p>
-            <w:pPr>
-              <w:rPr>
-                <w:rFonts w:hint="eastAsia"/>
-              </w:rPr>
-            </w:pPr>
             <w:r>
               <w:rPr>
                 <w:rFonts w:hint="eastAsia"/>
@@ -1906,11 +1504,6 @@
             <w:tcW w:w="4148" w:type="dxa"/>
           </w:tcPr>
           <w:p>
-            <w:pPr>
-              <w:rPr>
-                <w:rFonts w:hint="eastAsia"/>
-              </w:rPr>
-            </w:pPr>
             <w:r>
               <w:rPr>
                 <w:rFonts w:hint="eastAsia"/>
@@ -1932,11 +1525,6 @@
             <w:tcW w:w="4148" w:type="dxa"/>
           </w:tcPr>
           <w:p>
-            <w:pPr>
-              <w:rPr>
-                <w:rFonts w:hint="eastAsia"/>
-              </w:rPr>
-            </w:pPr>
             <w:r>
               <w:rPr>
                 <w:rFonts w:hint="eastAsia"/>
@@ -1950,11 +1538,6 @@
             <w:tcW w:w="4148" w:type="dxa"/>
           </w:tcPr>
           <w:p>
-            <w:pPr>
-              <w:rPr>
-                <w:rFonts w:hint="eastAsia"/>
-              </w:rPr>
-            </w:pPr>
             <w:r>
               <w:rPr>
                 <w:rFonts w:hint="eastAsia"/>
@@ -1972,11 +1555,6 @@
             <w:shd w:val="clear" w:color="auto" w:fill="0D0D0D" w:themeFill="text1" w:themeFillTint="F2"/>
           </w:tcPr>
           <w:p>
-            <w:pPr>
-              <w:rPr>
-                <w:rFonts w:hint="eastAsia"/>
-              </w:rPr>
-            </w:pPr>
             <w:r>
               <w:rPr>
                 <w:rFonts w:hint="eastAsia"/>
@@ -2001,11 +1579,6 @@
             <w:tcW w:w="4148" w:type="dxa"/>
           </w:tcPr>
           <w:p>
-            <w:pPr>
-              <w:rPr>
-                <w:rFonts w:hint="eastAsia"/>
-              </w:rPr>
-            </w:pPr>
             <w:r>
               <w:rPr>
                 <w:rFonts w:hint="eastAsia"/>
@@ -2019,11 +1592,6 @@
             <w:tcW w:w="4148" w:type="dxa"/>
           </w:tcPr>
           <w:p>
-            <w:pPr>
-              <w:rPr>
-                <w:rFonts w:hint="eastAsia"/>
-              </w:rPr>
-            </w:pPr>
             <w:r>
               <w:rPr>
                 <w:rFonts w:hint="eastAsia"/>
@@ -2039,11 +1607,6 @@
             <w:tcW w:w="4148" w:type="dxa"/>
           </w:tcPr>
           <w:p>
-            <w:pPr>
-              <w:rPr>
-                <w:rFonts w:hint="eastAsia"/>
-              </w:rPr>
-            </w:pPr>
             <w:r>
               <w:rPr>
                 <w:rFonts w:hint="eastAsia"/>
@@ -2057,22 +1620,11 @@
             <w:tcW w:w="4148" w:type="dxa"/>
           </w:tcPr>
           <w:p>
-            <w:pPr>
-              <w:rPr>
-                <w:rFonts w:hint="eastAsia"/>
-              </w:rPr>
-            </w:pPr>
-            <w:r>
-              <w:rPr>
-                <w:rFonts w:hint="eastAsia"/>
-              </w:rPr>
-              <w:t>僵尸</w:t>
-            </w:r>
-            <w:r>
-              <w:rPr>
-                <w:rFonts w:hint="eastAsia"/>
-              </w:rPr>
-              <w:t>飞行路障鼠</w:t>
+            <w:r>
+              <w:rPr>
+                <w:rFonts w:hint="eastAsia"/>
+              </w:rPr>
+              <w:t>僵尸飞行路障鼠</w:t>
             </w:r>
           </w:p>
         </w:tc>
@@ -2085,11 +1637,6 @@
             <w:shd w:val="clear" w:color="auto" w:fill="0D0D0D" w:themeFill="text1" w:themeFillTint="F2"/>
           </w:tcPr>
           <w:p>
-            <w:pPr>
-              <w:rPr>
-                <w:rFonts w:hint="eastAsia"/>
-              </w:rPr>
-            </w:pPr>
             <w:r>
               <w:rPr>
                 <w:rFonts w:hint="eastAsia"/>
@@ -2114,11 +1661,6 @@
             <w:tcW w:w="4148" w:type="dxa"/>
           </w:tcPr>
           <w:p>
-            <w:pPr>
-              <w:rPr>
-                <w:rFonts w:hint="eastAsia"/>
-              </w:rPr>
-            </w:pPr>
             <w:r>
               <w:rPr>
                 <w:rFonts w:hint="eastAsia"/>
@@ -2132,11 +1674,6 @@
             <w:tcW w:w="4148" w:type="dxa"/>
           </w:tcPr>
           <w:p>
-            <w:pPr>
-              <w:rPr>
-                <w:rFonts w:hint="eastAsia"/>
-              </w:rPr>
-            </w:pPr>
             <w:r>
               <w:rPr>
                 <w:rFonts w:hint="eastAsia"/>
@@ -2154,11 +1691,6 @@
             <w:shd w:val="clear" w:color="auto" w:fill="0D0D0D" w:themeFill="text1" w:themeFillTint="F2"/>
           </w:tcPr>
           <w:p>
-            <w:pPr>
-              <w:rPr>
-                <w:rFonts w:hint="eastAsia"/>
-              </w:rPr>
-            </w:pPr>
             <w:r>
               <w:rPr>
                 <w:rFonts w:hint="eastAsia"/>
@@ -2183,11 +1715,6 @@
             <w:tcW w:w="4148" w:type="dxa"/>
           </w:tcPr>
           <w:p>
-            <w:pPr>
-              <w:rPr>
-                <w:rFonts w:hint="eastAsia"/>
-              </w:rPr>
-            </w:pPr>
             <w:r>
               <w:rPr>
                 <w:rFonts w:hint="eastAsia"/>
@@ -2201,11 +1728,6 @@
             <w:tcW w:w="4148" w:type="dxa"/>
           </w:tcPr>
           <w:p>
-            <w:pPr>
-              <w:rPr>
-                <w:rFonts w:hint="eastAsia"/>
-              </w:rPr>
-            </w:pPr>
             <w:r>
               <w:rPr>
                 <w:rFonts w:hint="eastAsia"/>
@@ -2223,11 +1745,6 @@
             <w:shd w:val="clear" w:color="auto" w:fill="0D0D0D" w:themeFill="text1" w:themeFillTint="F2"/>
           </w:tcPr>
           <w:p>
-            <w:pPr>
-              <w:rPr>
-                <w:rFonts w:hint="eastAsia"/>
-              </w:rPr>
-            </w:pPr>
             <w:r>
               <w:rPr>
                 <w:rFonts w:hint="eastAsia"/>
@@ -2252,11 +1769,6 @@
             <w:tcW w:w="4148" w:type="dxa"/>
           </w:tcPr>
           <w:p>
-            <w:pPr>
-              <w:rPr>
-                <w:rFonts w:hint="eastAsia"/>
-              </w:rPr>
-            </w:pPr>
             <w:r>
               <w:rPr>
                 <w:rFonts w:hint="eastAsia"/>
@@ -2270,11 +1782,6 @@
             <w:tcW w:w="4148" w:type="dxa"/>
           </w:tcPr>
           <w:p>
-            <w:pPr>
-              <w:rPr>
-                <w:rFonts w:hint="eastAsia"/>
-              </w:rPr>
-            </w:pPr>
             <w:r>
               <w:rPr>
                 <w:rFonts w:hint="eastAsia"/>
@@ -2292,11 +1799,6 @@
             <w:shd w:val="clear" w:color="auto" w:fill="0D0D0D" w:themeFill="text1" w:themeFillTint="F2"/>
           </w:tcPr>
           <w:p>
-            <w:pPr>
-              <w:rPr>
-                <w:rFonts w:hint="eastAsia"/>
-              </w:rPr>
-            </w:pPr>
             <w:r>
               <w:rPr>
                 <w:rFonts w:hint="eastAsia"/>
@@ -2321,11 +1823,6 @@
             <w:tcW w:w="4148" w:type="dxa"/>
           </w:tcPr>
           <w:p>
-            <w:pPr>
-              <w:rPr>
-                <w:rFonts w:hint="eastAsia"/>
-              </w:rPr>
-            </w:pPr>
             <w:r>
               <w:rPr>
                 <w:rFonts w:hint="eastAsia"/>
@@ -2339,11 +1836,6 @@
             <w:tcW w:w="4148" w:type="dxa"/>
           </w:tcPr>
           <w:p>
-            <w:pPr>
-              <w:rPr>
-                <w:rFonts w:hint="eastAsia"/>
-              </w:rPr>
-            </w:pPr>
             <w:r>
               <w:rPr>
                 <w:rFonts w:hint="eastAsia"/>
@@ -2359,11 +1851,6 @@
             <w:tcW w:w="4148" w:type="dxa"/>
           </w:tcPr>
           <w:p>
-            <w:pPr>
-              <w:rPr>
-                <w:rFonts w:hint="eastAsia"/>
-              </w:rPr>
-            </w:pPr>
             <w:r>
               <w:rPr>
                 <w:rFonts w:hint="eastAsia"/>
@@ -2377,11 +1864,6 @@
             <w:tcW w:w="4148" w:type="dxa"/>
           </w:tcPr>
           <w:p>
-            <w:pPr>
-              <w:rPr>
-                <w:rFonts w:hint="eastAsia"/>
-              </w:rPr>
-            </w:pPr>
             <w:r>
               <w:rPr>
                 <w:rFonts w:hint="eastAsia"/>
@@ -2397,11 +1879,6 @@
             <w:tcW w:w="4148" w:type="dxa"/>
           </w:tcPr>
           <w:p>
-            <w:pPr>
-              <w:rPr>
-                <w:rFonts w:hint="eastAsia"/>
-              </w:rPr>
-            </w:pPr>
             <w:r>
               <w:rPr>
                 <w:rFonts w:hint="eastAsia"/>
@@ -2415,11 +1892,6 @@
             <w:tcW w:w="4148" w:type="dxa"/>
           </w:tcPr>
           <w:p>
-            <w:pPr>
-              <w:rPr>
-                <w:rFonts w:hint="eastAsia"/>
-              </w:rPr>
-            </w:pPr>
             <w:r>
               <w:rPr>
                 <w:rFonts w:hint="eastAsia"/>
@@ -2435,11 +1907,6 @@
             <w:tcW w:w="4148" w:type="dxa"/>
           </w:tcPr>
           <w:p>
-            <w:pPr>
-              <w:rPr>
-                <w:rFonts w:hint="eastAsia"/>
-              </w:rPr>
-            </w:pPr>
             <w:r>
               <w:rPr>
                 <w:rFonts w:hint="eastAsia"/>
@@ -2453,11 +1920,6 @@
             <w:tcW w:w="4148" w:type="dxa"/>
           </w:tcPr>
           <w:p>
-            <w:pPr>
-              <w:rPr>
-                <w:rFonts w:hint="eastAsia"/>
-              </w:rPr>
-            </w:pPr>
             <w:r>
               <w:rPr>
                 <w:rFonts w:hint="eastAsia"/>
@@ -2473,11 +1935,6 @@
             <w:tcW w:w="4148" w:type="dxa"/>
           </w:tcPr>
           <w:p>
-            <w:pPr>
-              <w:rPr>
-                <w:rFonts w:hint="eastAsia"/>
-              </w:rPr>
-            </w:pPr>
             <w:r>
               <w:rPr>
                 <w:rFonts w:hint="eastAsia"/>
@@ -2491,11 +1948,6 @@
             <w:tcW w:w="4148" w:type="dxa"/>
           </w:tcPr>
           <w:p>
-            <w:pPr>
-              <w:rPr>
-                <w:rFonts w:hint="eastAsia"/>
-              </w:rPr>
-            </w:pPr>
             <w:r>
               <w:rPr>
                 <w:rFonts w:hint="eastAsia"/>
@@ -2511,11 +1963,6 @@
             <w:tcW w:w="4148" w:type="dxa"/>
           </w:tcPr>
           <w:p>
-            <w:pPr>
-              <w:rPr>
-                <w:rFonts w:hint="eastAsia"/>
-              </w:rPr>
-            </w:pPr>
             <w:r>
               <w:rPr>
                 <w:rFonts w:hint="eastAsia"/>
@@ -2529,11 +1976,6 @@
             <w:tcW w:w="4148" w:type="dxa"/>
           </w:tcPr>
           <w:p>
-            <w:pPr>
-              <w:rPr>
-                <w:rFonts w:hint="eastAsia"/>
-              </w:rPr>
-            </w:pPr>
             <w:r>
               <w:rPr>
                 <w:rFonts w:hint="eastAsia"/>
@@ -2549,11 +1991,6 @@
             <w:tcW w:w="4148" w:type="dxa"/>
           </w:tcPr>
           <w:p>
-            <w:pPr>
-              <w:rPr>
-                <w:rFonts w:hint="eastAsia"/>
-              </w:rPr>
-            </w:pPr>
             <w:r>
               <w:rPr>
                 <w:rFonts w:hint="eastAsia"/>
@@ -2567,11 +2004,6 @@
             <w:tcW w:w="4148" w:type="dxa"/>
           </w:tcPr>
           <w:p>
-            <w:pPr>
-              <w:rPr>
-                <w:rFonts w:hint="eastAsia"/>
-              </w:rPr>
-            </w:pPr>
             <w:r>
               <w:rPr>
                 <w:rFonts w:hint="eastAsia"/>
@@ -2587,11 +2019,6 @@
             <w:tcW w:w="4148" w:type="dxa"/>
           </w:tcPr>
           <w:p>
-            <w:pPr>
-              <w:rPr>
-                <w:rFonts w:hint="eastAsia"/>
-              </w:rPr>
-            </w:pPr>
             <w:r>
               <w:rPr>
                 <w:rFonts w:hint="eastAsia"/>
@@ -2605,11 +2032,6 @@
             <w:tcW w:w="4148" w:type="dxa"/>
           </w:tcPr>
           <w:p>
-            <w:pPr>
-              <w:rPr>
-                <w:rFonts w:hint="eastAsia"/>
-              </w:rPr>
-            </w:pPr>
             <w:r>
               <w:rPr>
                 <w:rFonts w:hint="eastAsia"/>
@@ -2625,11 +2047,6 @@
             <w:tcW w:w="4148" w:type="dxa"/>
           </w:tcPr>
           <w:p>
-            <w:pPr>
-              <w:rPr>
-                <w:rFonts w:hint="eastAsia"/>
-              </w:rPr>
-            </w:pPr>
             <w:r>
               <w:rPr>
                 <w:rFonts w:hint="eastAsia"/>
@@ -2643,11 +2060,6 @@
             <w:tcW w:w="4148" w:type="dxa"/>
           </w:tcPr>
           <w:p>
-            <w:pPr>
-              <w:rPr>
-                <w:rFonts w:hint="eastAsia"/>
-              </w:rPr>
-            </w:pPr>
             <w:r>
               <w:rPr>
                 <w:rFonts w:hint="eastAsia"/>
@@ -2665,11 +2077,6 @@
             <w:shd w:val="clear" w:color="auto" w:fill="0D0D0D" w:themeFill="text1" w:themeFillTint="F2"/>
           </w:tcPr>
           <w:p>
-            <w:pPr>
-              <w:rPr>
-                <w:rFonts w:hint="eastAsia"/>
-              </w:rPr>
-            </w:pPr>
             <w:r>
               <w:rPr>
                 <w:rFonts w:hint="eastAsia"/>
@@ -2694,11 +2101,6 @@
             <w:tcW w:w="4148" w:type="dxa"/>
           </w:tcPr>
           <w:p>
-            <w:pPr>
-              <w:rPr>
-                <w:rFonts w:hint="eastAsia"/>
-              </w:rPr>
-            </w:pPr>
             <w:r>
               <w:rPr>
                 <w:rFonts w:hint="eastAsia"/>
@@ -2712,11 +2114,6 @@
             <w:tcW w:w="4148" w:type="dxa"/>
           </w:tcPr>
           <w:p>
-            <w:pPr>
-              <w:rPr>
-                <w:rFonts w:hint="eastAsia"/>
-              </w:rPr>
-            </w:pPr>
             <w:r>
               <w:rPr>
                 <w:rFonts w:hint="eastAsia"/>
@@ -2732,11 +2129,6 @@
             <w:tcW w:w="4148" w:type="dxa"/>
           </w:tcPr>
           <w:p>
-            <w:pPr>
-              <w:rPr>
-                <w:rFonts w:hint="eastAsia"/>
-              </w:rPr>
-            </w:pPr>
             <w:r>
               <w:rPr>
                 <w:rFonts w:hint="eastAsia"/>
@@ -2750,11 +2142,6 @@
             <w:tcW w:w="4148" w:type="dxa"/>
           </w:tcPr>
           <w:p>
-            <w:pPr>
-              <w:rPr>
-                <w:rFonts w:hint="eastAsia"/>
-              </w:rPr>
-            </w:pPr>
             <w:r>
               <w:rPr>
                 <w:rFonts w:hint="eastAsia"/>
@@ -2770,11 +2157,6 @@
             <w:tcW w:w="4148" w:type="dxa"/>
           </w:tcPr>
           <w:p>
-            <w:pPr>
-              <w:rPr>
-                <w:rFonts w:hint="eastAsia"/>
-              </w:rPr>
-            </w:pPr>
             <w:r>
               <w:rPr>
                 <w:rFonts w:hint="eastAsia"/>
@@ -2788,31 +2170,29 @@
             <w:tcW w:w="4148" w:type="dxa"/>
           </w:tcPr>
           <w:p>
-            <w:pPr>
-              <w:rPr>
-                <w:rFonts w:hint="eastAsia"/>
-              </w:rPr>
-            </w:pPr>
-            <w:r>
-              <w:rPr>
-                <w:rFonts w:hint="eastAsia"/>
-              </w:rPr>
-              <w:t>拳皇拳击鼠</w:t>
-            </w:r>
-          </w:p>
-        </w:tc>
-      </w:tr>
-      <w:tr>
-        <w:tc>
-          <w:tcPr>
-            <w:tcW w:w="4148" w:type="dxa"/>
-          </w:tcPr>
-          <w:p>
-            <w:pPr>
-              <w:rPr>
-                <w:rFonts w:hint="eastAsia"/>
-              </w:rPr>
-            </w:pPr>
+            <w:proofErr w:type="gramStart"/>
+            <w:r>
+              <w:rPr>
+                <w:rFonts w:hint="eastAsia"/>
+              </w:rPr>
+              <w:t>拳皇拳击</w:t>
+            </w:r>
+            <w:proofErr w:type="gramEnd"/>
+            <w:r>
+              <w:rPr>
+                <w:rFonts w:hint="eastAsia"/>
+              </w:rPr>
+              <w:t>鼠</w:t>
+            </w:r>
+          </w:p>
+        </w:tc>
+      </w:tr>
+      <w:tr>
+        <w:tc>
+          <w:tcPr>
+            <w:tcW w:w="4148" w:type="dxa"/>
+          </w:tcPr>
+          <w:p>
             <w:r>
               <w:rPr>
                 <w:rFonts w:hint="eastAsia"/>
@@ -2826,11 +2206,6 @@
             <w:tcW w:w="4148" w:type="dxa"/>
           </w:tcPr>
           <w:p>
-            <w:pPr>
-              <w:rPr>
-                <w:rFonts w:hint="eastAsia"/>
-              </w:rPr>
-            </w:pPr>
             <w:r>
               <w:rPr>
                 <w:rFonts w:hint="eastAsia"/>
@@ -2846,11 +2221,6 @@
             <w:tcW w:w="4148" w:type="dxa"/>
           </w:tcPr>
           <w:p>
-            <w:pPr>
-              <w:rPr>
-                <w:rFonts w:hint="eastAsia"/>
-              </w:rPr>
-            </w:pPr>
             <w:r>
               <w:rPr>
                 <w:rFonts w:hint="eastAsia"/>
@@ -2864,11 +2234,6 @@
             <w:tcW w:w="4148" w:type="dxa"/>
           </w:tcPr>
           <w:p>
-            <w:pPr>
-              <w:rPr>
-                <w:rFonts w:hint="eastAsia"/>
-              </w:rPr>
-            </w:pPr>
             <w:r>
               <w:rPr>
                 <w:rFonts w:hint="eastAsia"/>
@@ -2884,11 +2249,6 @@
             <w:tcW w:w="4148" w:type="dxa"/>
           </w:tcPr>
           <w:p>
-            <w:pPr>
-              <w:rPr>
-                <w:rFonts w:hint="eastAsia"/>
-              </w:rPr>
-            </w:pPr>
             <w:r>
               <w:rPr>
                 <w:rFonts w:hint="eastAsia"/>
@@ -2902,16 +2262,19 @@
             <w:tcW w:w="4148" w:type="dxa"/>
           </w:tcPr>
           <w:p>
-            <w:pPr>
-              <w:rPr>
-                <w:rFonts w:hint="eastAsia"/>
-              </w:rPr>
-            </w:pPr>
-            <w:r>
-              <w:rPr>
-                <w:rFonts w:hint="eastAsia"/>
-              </w:rPr>
-              <w:t>僵尸拳皇拳击鼠</w:t>
+            <w:proofErr w:type="gramStart"/>
+            <w:r>
+              <w:rPr>
+                <w:rFonts w:hint="eastAsia"/>
+              </w:rPr>
+              <w:t>僵尸拳皇拳击</w:t>
+            </w:r>
+            <w:proofErr w:type="gramEnd"/>
+            <w:r>
+              <w:rPr>
+                <w:rFonts w:hint="eastAsia"/>
+              </w:rPr>
+              <w:t>鼠</w:t>
             </w:r>
           </w:p>
         </w:tc>
@@ -2924,11 +2287,6 @@
             <w:shd w:val="clear" w:color="auto" w:fill="0D0D0D" w:themeFill="text1" w:themeFillTint="F2"/>
           </w:tcPr>
           <w:p>
-            <w:pPr>
-              <w:rPr>
-                <w:rFonts w:hint="eastAsia"/>
-              </w:rPr>
-            </w:pPr>
             <w:r>
               <w:rPr>
                 <w:rFonts w:hint="eastAsia"/>
@@ -2953,11 +2311,6 @@
             <w:tcW w:w="4148" w:type="dxa"/>
           </w:tcPr>
           <w:p>
-            <w:pPr>
-              <w:rPr>
-                <w:rFonts w:hint="eastAsia"/>
-              </w:rPr>
-            </w:pPr>
             <w:r>
               <w:rPr>
                 <w:rFonts w:hint="eastAsia"/>
@@ -2971,11 +2324,6 @@
             <w:tcW w:w="4148" w:type="dxa"/>
           </w:tcPr>
           <w:p>
-            <w:pPr>
-              <w:rPr>
-                <w:rFonts w:hint="eastAsia"/>
-              </w:rPr>
-            </w:pPr>
             <w:r>
               <w:rPr>
                 <w:rFonts w:hint="eastAsia"/>
@@ -2991,11 +2339,6 @@
             <w:tcW w:w="4148" w:type="dxa"/>
           </w:tcPr>
           <w:p>
-            <w:pPr>
-              <w:rPr>
-                <w:rFonts w:hint="eastAsia"/>
-              </w:rPr>
-            </w:pPr>
             <w:r>
               <w:rPr>
                 <w:rFonts w:hint="eastAsia"/>
@@ -3009,11 +2352,6 @@
             <w:tcW w:w="4148" w:type="dxa"/>
           </w:tcPr>
           <w:p>
-            <w:pPr>
-              <w:rPr>
-                <w:rFonts w:hint="eastAsia"/>
-              </w:rPr>
-            </w:pPr>
             <w:r>
               <w:rPr>
                 <w:rFonts w:hint="eastAsia"/>
@@ -3029,11 +2367,6 @@
             <w:tcW w:w="4148" w:type="dxa"/>
           </w:tcPr>
           <w:p>
-            <w:pPr>
-              <w:rPr>
-                <w:rFonts w:hint="eastAsia"/>
-              </w:rPr>
-            </w:pPr>
             <w:r>
               <w:rPr>
                 <w:rFonts w:hint="eastAsia"/>
@@ -3047,11 +2380,6 @@
             <w:tcW w:w="4148" w:type="dxa"/>
           </w:tcPr>
           <w:p>
-            <w:pPr>
-              <w:rPr>
-                <w:rFonts w:hint="eastAsia"/>
-              </w:rPr>
-            </w:pPr>
             <w:r>
               <w:rPr>
                 <w:rFonts w:hint="eastAsia"/>
@@ -3067,11 +2395,6 @@
             <w:tcW w:w="4148" w:type="dxa"/>
           </w:tcPr>
           <w:p>
-            <w:pPr>
-              <w:rPr>
-                <w:rFonts w:hint="eastAsia"/>
-              </w:rPr>
-            </w:pPr>
             <w:r>
               <w:rPr>
                 <w:rFonts w:hint="eastAsia"/>
@@ -3085,11 +2408,6 @@
             <w:tcW w:w="4148" w:type="dxa"/>
           </w:tcPr>
           <w:p>
-            <w:pPr>
-              <w:rPr>
-                <w:rFonts w:hint="eastAsia"/>
-              </w:rPr>
-            </w:pPr>
             <w:r>
               <w:rPr>
                 <w:rFonts w:hint="eastAsia"/>
@@ -3105,11 +2423,6 @@
             <w:tcW w:w="4148" w:type="dxa"/>
           </w:tcPr>
           <w:p>
-            <w:pPr>
-              <w:rPr>
-                <w:rFonts w:hint="eastAsia"/>
-              </w:rPr>
-            </w:pPr>
             <w:r>
               <w:rPr>
                 <w:rFonts w:hint="eastAsia"/>
@@ -3123,11 +2436,6 @@
             <w:tcW w:w="4148" w:type="dxa"/>
           </w:tcPr>
           <w:p>
-            <w:pPr>
-              <w:rPr>
-                <w:rFonts w:hint="eastAsia"/>
-              </w:rPr>
-            </w:pPr>
             <w:r>
               <w:rPr>
                 <w:rFonts w:hint="eastAsia"/>
@@ -3143,11 +2451,6 @@
             <w:tcW w:w="4148" w:type="dxa"/>
           </w:tcPr>
           <w:p>
-            <w:pPr>
-              <w:rPr>
-                <w:rFonts w:hint="eastAsia"/>
-              </w:rPr>
-            </w:pPr>
             <w:r>
               <w:rPr>
                 <w:rFonts w:hint="eastAsia"/>
@@ -3161,11 +2464,6 @@
             <w:tcW w:w="4148" w:type="dxa"/>
           </w:tcPr>
           <w:p>
-            <w:pPr>
-              <w:rPr>
-                <w:rFonts w:hint="eastAsia"/>
-              </w:rPr>
-            </w:pPr>
             <w:r>
               <w:rPr>
                 <w:rFonts w:hint="eastAsia"/>
@@ -3183,11 +2481,6 @@
             <w:shd w:val="clear" w:color="auto" w:fill="0D0D0D" w:themeFill="text1" w:themeFillTint="F2"/>
           </w:tcPr>
           <w:p>
-            <w:pPr>
-              <w:rPr>
-                <w:rFonts w:hint="eastAsia"/>
-              </w:rPr>
-            </w:pPr>
             <w:r>
               <w:rPr>
                 <w:rFonts w:hint="eastAsia"/>
@@ -3213,11 +2506,6 @@
             <w:tcW w:w="4148" w:type="dxa"/>
           </w:tcPr>
           <w:p>
-            <w:pPr>
-              <w:rPr>
-                <w:rFonts w:hint="eastAsia"/>
-              </w:rPr>
-            </w:pPr>
             <w:r>
               <w:rPr>
                 <w:rFonts w:hint="eastAsia"/>
@@ -3231,11 +2519,6 @@
             <w:tcW w:w="4148" w:type="dxa"/>
           </w:tcPr>
           <w:p>
-            <w:pPr>
-              <w:rPr>
-                <w:rFonts w:hint="eastAsia"/>
-              </w:rPr>
-            </w:pPr>
             <w:r>
               <w:rPr>
                 <w:rFonts w:hint="eastAsia"/>
@@ -3251,11 +2534,6 @@
             <w:tcW w:w="4148" w:type="dxa"/>
           </w:tcPr>
           <w:p>
-            <w:pPr>
-              <w:rPr>
-                <w:rFonts w:hint="eastAsia"/>
-              </w:rPr>
-            </w:pPr>
             <w:r>
               <w:rPr>
                 <w:rFonts w:hint="eastAsia"/>
@@ -3269,11 +2547,6 @@
             <w:tcW w:w="4148" w:type="dxa"/>
           </w:tcPr>
           <w:p>
-            <w:pPr>
-              <w:rPr>
-                <w:rFonts w:hint="eastAsia"/>
-              </w:rPr>
-            </w:pPr>
             <w:r>
               <w:rPr>
                 <w:rFonts w:hint="eastAsia"/>
@@ -3289,11 +2562,6 @@
             <w:tcW w:w="4148" w:type="dxa"/>
           </w:tcPr>
           <w:p>
-            <w:pPr>
-              <w:rPr>
-                <w:rFonts w:hint="eastAsia"/>
-              </w:rPr>
-            </w:pPr>
             <w:r>
               <w:rPr>
                 <w:rFonts w:hint="eastAsia"/>
@@ -3307,11 +2575,6 @@
             <w:tcW w:w="4148" w:type="dxa"/>
           </w:tcPr>
           <w:p>
-            <w:pPr>
-              <w:rPr>
-                <w:rFonts w:hint="eastAsia"/>
-              </w:rPr>
-            </w:pPr>
             <w:r>
               <w:rPr>
                 <w:rFonts w:hint="eastAsia"/>
@@ -3327,11 +2590,6 @@
             <w:tcW w:w="4148" w:type="dxa"/>
           </w:tcPr>
           <w:p>
-            <w:pPr>
-              <w:rPr>
-                <w:rFonts w:hint="eastAsia"/>
-              </w:rPr>
-            </w:pPr>
             <w:r>
               <w:rPr>
                 <w:rFonts w:hint="eastAsia"/>
@@ -3345,11 +2603,6 @@
             <w:tcW w:w="4148" w:type="dxa"/>
           </w:tcPr>
           <w:p>
-            <w:pPr>
-              <w:rPr>
-                <w:rFonts w:hint="eastAsia"/>
-              </w:rPr>
-            </w:pPr>
             <w:r>
               <w:rPr>
                 <w:rFonts w:hint="eastAsia"/>
@@ -3367,11 +2620,6 @@
             <w:shd w:val="clear" w:color="auto" w:fill="0D0D0D" w:themeFill="text1" w:themeFillTint="F2"/>
           </w:tcPr>
           <w:p>
-            <w:pPr>
-              <w:rPr>
-                <w:rFonts w:hint="eastAsia"/>
-              </w:rPr>
-            </w:pPr>
             <w:r>
               <w:rPr>
                 <w:rFonts w:hint="eastAsia"/>
@@ -3396,11 +2644,6 @@
             <w:tcW w:w="4148" w:type="dxa"/>
           </w:tcPr>
           <w:p>
-            <w:pPr>
-              <w:rPr>
-                <w:rFonts w:hint="eastAsia"/>
-              </w:rPr>
-            </w:pPr>
             <w:r>
               <w:rPr>
                 <w:rFonts w:hint="eastAsia"/>
@@ -3414,11 +2657,6 @@
             <w:tcW w:w="4148" w:type="dxa"/>
           </w:tcPr>
           <w:p>
-            <w:pPr>
-              <w:rPr>
-                <w:rFonts w:hint="eastAsia"/>
-              </w:rPr>
-            </w:pPr>
             <w:r>
               <w:rPr>
                 <w:rFonts w:hint="eastAsia"/>
@@ -3434,11 +2672,6 @@
             <w:tcW w:w="4148" w:type="dxa"/>
           </w:tcPr>
           <w:p>
-            <w:pPr>
-              <w:rPr>
-                <w:rFonts w:hint="eastAsia"/>
-              </w:rPr>
-            </w:pPr>
             <w:r>
               <w:rPr>
                 <w:rFonts w:hint="eastAsia"/>
@@ -3452,31 +2685,23 @@
             <w:tcW w:w="4148" w:type="dxa"/>
           </w:tcPr>
           <w:p>
-            <w:pPr>
-              <w:rPr>
-                <w:rFonts w:hint="eastAsia"/>
-              </w:rPr>
-            </w:pPr>
+            <w:proofErr w:type="gramStart"/>
             <w:r>
               <w:rPr>
                 <w:rFonts w:hint="eastAsia"/>
               </w:rPr>
               <w:t>榛子炮鼠</w:t>
             </w:r>
-          </w:p>
-        </w:tc>
-      </w:tr>
-      <w:tr>
-        <w:tc>
-          <w:tcPr>
-            <w:tcW w:w="4148" w:type="dxa"/>
-          </w:tcPr>
-          <w:p>
-            <w:pPr>
-              <w:rPr>
-                <w:rFonts w:hint="eastAsia"/>
-              </w:rPr>
-            </w:pPr>
+            <w:proofErr w:type="gramEnd"/>
+          </w:p>
+        </w:tc>
+      </w:tr>
+      <w:tr>
+        <w:tc>
+          <w:tcPr>
+            <w:tcW w:w="4148" w:type="dxa"/>
+          </w:tcPr>
+          <w:p>
             <w:r>
               <w:rPr>
                 <w:rFonts w:hint="eastAsia"/>
@@ -3490,11 +2715,6 @@
             <w:tcW w:w="4148" w:type="dxa"/>
           </w:tcPr>
           <w:p>
-            <w:pPr>
-              <w:rPr>
-                <w:rFonts w:hint="eastAsia"/>
-              </w:rPr>
-            </w:pPr>
             <w:r>
               <w:rPr>
                 <w:rFonts w:hint="eastAsia"/>
@@ -3512,11 +2732,6 @@
             <w:shd w:val="clear" w:color="auto" w:fill="0D0D0D" w:themeFill="text1" w:themeFillTint="F2"/>
           </w:tcPr>
           <w:p>
-            <w:pPr>
-              <w:rPr>
-                <w:rFonts w:hint="eastAsia"/>
-              </w:rPr>
-            </w:pPr>
             <w:r>
               <w:rPr>
                 <w:rFonts w:hint="eastAsia"/>
@@ -3541,11 +2756,6 @@
             <w:tcW w:w="4148" w:type="dxa"/>
           </w:tcPr>
           <w:p>
-            <w:pPr>
-              <w:rPr>
-                <w:rFonts w:hint="eastAsia"/>
-              </w:rPr>
-            </w:pPr>
             <w:r>
               <w:rPr>
                 <w:rFonts w:hint="eastAsia"/>
@@ -3559,11 +2769,6 @@
             <w:tcW w:w="4148" w:type="dxa"/>
           </w:tcPr>
           <w:p>
-            <w:pPr>
-              <w:rPr>
-                <w:rFonts w:hint="eastAsia"/>
-              </w:rPr>
-            </w:pPr>
             <w:r>
               <w:rPr>
                 <w:rFonts w:hint="eastAsia"/>
@@ -3579,11 +2784,6 @@
             <w:tcW w:w="4148" w:type="dxa"/>
           </w:tcPr>
           <w:p>
-            <w:pPr>
-              <w:rPr>
-                <w:rFonts w:hint="eastAsia"/>
-              </w:rPr>
-            </w:pPr>
             <w:r>
               <w:rPr>
                 <w:rFonts w:hint="eastAsia"/>
@@ -3597,11 +2797,6 @@
             <w:tcW w:w="4148" w:type="dxa"/>
           </w:tcPr>
           <w:p>
-            <w:pPr>
-              <w:rPr>
-                <w:rFonts w:hint="eastAsia"/>
-              </w:rPr>
-            </w:pPr>
             <w:r>
               <w:rPr>
                 <w:rFonts w:hint="eastAsia"/>
@@ -3617,11 +2812,6 @@
             <w:tcW w:w="4148" w:type="dxa"/>
           </w:tcPr>
           <w:p>
-            <w:pPr>
-              <w:rPr>
-                <w:rFonts w:hint="eastAsia"/>
-              </w:rPr>
-            </w:pPr>
             <w:r>
               <w:rPr>
                 <w:rFonts w:hint="eastAsia"/>
@@ -3635,31 +2825,29 @@
             <w:tcW w:w="4148" w:type="dxa"/>
           </w:tcPr>
           <w:p>
-            <w:pPr>
-              <w:rPr>
-                <w:rFonts w:hint="eastAsia"/>
-              </w:rPr>
-            </w:pPr>
-            <w:r>
-              <w:rPr>
-                <w:rFonts w:hint="eastAsia"/>
-              </w:rPr>
-              <w:t>锯刀狂鼠</w:t>
-            </w:r>
-          </w:p>
-        </w:tc>
-      </w:tr>
-      <w:tr>
-        <w:tc>
-          <w:tcPr>
-            <w:tcW w:w="4148" w:type="dxa"/>
-          </w:tcPr>
-          <w:p>
-            <w:pPr>
-              <w:rPr>
-                <w:rFonts w:hint="eastAsia"/>
-              </w:rPr>
-            </w:pPr>
+            <w:r>
+              <w:rPr>
+                <w:rFonts w:hint="eastAsia"/>
+              </w:rPr>
+              <w:t>锯</w:t>
+            </w:r>
+            <w:proofErr w:type="gramStart"/>
+            <w:r>
+              <w:rPr>
+                <w:rFonts w:hint="eastAsia"/>
+              </w:rPr>
+              <w:t>刀狂鼠</w:t>
+            </w:r>
+            <w:proofErr w:type="gramEnd"/>
+          </w:p>
+        </w:tc>
+      </w:tr>
+      <w:tr>
+        <w:tc>
+          <w:tcPr>
+            <w:tcW w:w="4148" w:type="dxa"/>
+          </w:tcPr>
+          <w:p>
             <w:r>
               <w:rPr>
                 <w:rFonts w:hint="eastAsia"/>
@@ -3673,11 +2861,6 @@
             <w:tcW w:w="4148" w:type="dxa"/>
           </w:tcPr>
           <w:p>
-            <w:pPr>
-              <w:rPr>
-                <w:rFonts w:hint="eastAsia"/>
-              </w:rPr>
-            </w:pPr>
             <w:r>
               <w:rPr>
                 <w:rFonts w:hint="eastAsia"/>
@@ -3693,11 +2876,6 @@
             <w:tcW w:w="4148" w:type="dxa"/>
           </w:tcPr>
           <w:p>
-            <w:pPr>
-              <w:rPr>
-                <w:rFonts w:hint="eastAsia"/>
-              </w:rPr>
-            </w:pPr>
             <w:r>
               <w:rPr>
                 <w:rFonts w:hint="eastAsia"/>
@@ -3711,11 +2889,6 @@
             <w:tcW w:w="4148" w:type="dxa"/>
           </w:tcPr>
           <w:p>
-            <w:pPr>
-              <w:rPr>
-                <w:rFonts w:hint="eastAsia"/>
-              </w:rPr>
-            </w:pPr>
             <w:r>
               <w:rPr>
                 <w:rFonts w:hint="eastAsia"/>
@@ -3731,11 +2904,6 @@
             <w:tcW w:w="4148" w:type="dxa"/>
           </w:tcPr>
           <w:p>
-            <w:pPr>
-              <w:rPr>
-                <w:rFonts w:hint="eastAsia"/>
-              </w:rPr>
-            </w:pPr>
             <w:r>
               <w:rPr>
                 <w:rFonts w:hint="eastAsia"/>
@@ -3749,17 +2917,20 @@
             <w:tcW w:w="4148" w:type="dxa"/>
           </w:tcPr>
           <w:p>
-            <w:pPr>
-              <w:rPr>
-                <w:rFonts w:hint="eastAsia"/>
-              </w:rPr>
-            </w:pPr>
-            <w:r>
-              <w:rPr>
-                <w:rFonts w:hint="eastAsia"/>
-              </w:rPr>
-              <w:t>僵尸锯刀狂鼠</w:t>
-            </w:r>
+            <w:r>
+              <w:rPr>
+                <w:rFonts w:hint="eastAsia"/>
+              </w:rPr>
+              <w:t>僵尸锯</w:t>
+            </w:r>
+            <w:proofErr w:type="gramStart"/>
+            <w:r>
+              <w:rPr>
+                <w:rFonts w:hint="eastAsia"/>
+              </w:rPr>
+              <w:t>刀狂鼠</w:t>
+            </w:r>
+            <w:proofErr w:type="gramEnd"/>
           </w:p>
         </w:tc>
       </w:tr>
@@ -3771,11 +2942,6 @@
             <w:shd w:val="clear" w:color="auto" w:fill="0D0D0D" w:themeFill="text1" w:themeFillTint="F2"/>
           </w:tcPr>
           <w:p>
-            <w:pPr>
-              <w:rPr>
-                <w:rFonts w:hint="eastAsia"/>
-              </w:rPr>
-            </w:pPr>
             <w:r>
               <w:rPr>
                 <w:rFonts w:hint="eastAsia"/>
@@ -3800,11 +2966,6 @@
             <w:tcW w:w="4148" w:type="dxa"/>
           </w:tcPr>
           <w:p>
-            <w:pPr>
-              <w:rPr>
-                <w:rFonts w:hint="eastAsia"/>
-              </w:rPr>
-            </w:pPr>
             <w:r>
               <w:rPr>
                 <w:rFonts w:hint="eastAsia"/>
@@ -3818,11 +2979,6 @@
             <w:tcW w:w="4148" w:type="dxa"/>
           </w:tcPr>
           <w:p>
-            <w:pPr>
-              <w:rPr>
-                <w:rFonts w:hint="eastAsia"/>
-              </w:rPr>
-            </w:pPr>
             <w:r>
               <w:rPr>
                 <w:rFonts w:hint="eastAsia"/>
@@ -3838,11 +2994,6 @@
             <w:tcW w:w="4148" w:type="dxa"/>
           </w:tcPr>
           <w:p>
-            <w:pPr>
-              <w:rPr>
-                <w:rFonts w:hint="eastAsia"/>
-              </w:rPr>
-            </w:pPr>
             <w:r>
               <w:rPr>
                 <w:rFonts w:hint="eastAsia"/>
@@ -3856,22 +3007,11 @@
             <w:tcW w:w="4148" w:type="dxa"/>
           </w:tcPr>
           <w:p>
-            <w:pPr>
-              <w:rPr>
-                <w:rFonts w:hint="eastAsia"/>
-              </w:rPr>
-            </w:pPr>
-            <w:r>
-              <w:rPr>
-                <w:rFonts w:hint="eastAsia"/>
-              </w:rPr>
-              <w:t>水</w:t>
-            </w:r>
-            <w:r>
-              <w:rPr>
-                <w:rFonts w:hint="eastAsia"/>
-              </w:rPr>
-              <w:t>企鹅鼠</w:t>
+            <w:r>
+              <w:rPr>
+                <w:rFonts w:hint="eastAsia"/>
+              </w:rPr>
+              <w:t>水企鹅鼠</w:t>
             </w:r>
           </w:p>
         </w:tc>
@@ -3884,11 +3024,6 @@
             <w:shd w:val="clear" w:color="auto" w:fill="0D0D0D" w:themeFill="text1" w:themeFillTint="F2"/>
           </w:tcPr>
           <w:p>
-            <w:pPr>
-              <w:rPr>
-                <w:rFonts w:hint="eastAsia"/>
-              </w:rPr>
-            </w:pPr>
             <w:r>
               <w:rPr>
                 <w:rFonts w:hint="eastAsia"/>
@@ -3913,11 +3048,6 @@
             <w:tcW w:w="4148" w:type="dxa"/>
           </w:tcPr>
           <w:p>
-            <w:pPr>
-              <w:rPr>
-                <w:rFonts w:hint="eastAsia"/>
-              </w:rPr>
-            </w:pPr>
             <w:r>
               <w:rPr>
                 <w:rFonts w:hint="eastAsia"/>
@@ -3931,11 +3061,6 @@
             <w:tcW w:w="4148" w:type="dxa"/>
           </w:tcPr>
           <w:p>
-            <w:pPr>
-              <w:rPr>
-                <w:rFonts w:hint="eastAsia"/>
-              </w:rPr>
-            </w:pPr>
             <w:r>
               <w:rPr>
                 <w:rFonts w:hint="eastAsia"/>
@@ -3951,11 +3076,6 @@
             <w:tcW w:w="4148" w:type="dxa"/>
           </w:tcPr>
           <w:p>
-            <w:pPr>
-              <w:rPr>
-                <w:rFonts w:hint="eastAsia"/>
-              </w:rPr>
-            </w:pPr>
             <w:r>
               <w:rPr>
                 <w:rFonts w:hint="eastAsia"/>
@@ -3969,11 +3089,6 @@
             <w:tcW w:w="4148" w:type="dxa"/>
           </w:tcPr>
           <w:p>
-            <w:pPr>
-              <w:rPr>
-                <w:rFonts w:hint="eastAsia"/>
-              </w:rPr>
-            </w:pPr>
             <w:r>
               <w:rPr>
                 <w:rFonts w:hint="eastAsia"/>
@@ -3991,11 +3106,6 @@
             <w:shd w:val="clear" w:color="auto" w:fill="0D0D0D" w:themeFill="text1" w:themeFillTint="F2"/>
           </w:tcPr>
           <w:p>
-            <w:pPr>
-              <w:rPr>
-                <w:rFonts w:hint="eastAsia"/>
-              </w:rPr>
-            </w:pPr>
             <w:r>
               <w:rPr>
                 <w:rFonts w:hint="eastAsia"/>
@@ -4020,11 +3130,6 @@
             <w:tcW w:w="4148" w:type="dxa"/>
           </w:tcPr>
           <w:p>
-            <w:pPr>
-              <w:rPr>
-                <w:rFonts w:hint="eastAsia"/>
-              </w:rPr>
-            </w:pPr>
             <w:r>
               <w:rPr>
                 <w:rFonts w:hint="eastAsia"/>
@@ -4038,11 +3143,6 @@
             <w:tcW w:w="4148" w:type="dxa"/>
           </w:tcPr>
           <w:p>
-            <w:pPr>
-              <w:rPr>
-                <w:rFonts w:hint="eastAsia"/>
-              </w:rPr>
-            </w:pPr>
             <w:r>
               <w:rPr>
                 <w:rFonts w:hint="eastAsia"/>
@@ -4058,11 +3158,6 @@
             <w:tcW w:w="4148" w:type="dxa"/>
           </w:tcPr>
           <w:p>
-            <w:pPr>
-              <w:rPr>
-                <w:rFonts w:hint="eastAsia"/>
-              </w:rPr>
-            </w:pPr>
             <w:r>
               <w:rPr>
                 <w:rFonts w:hint="eastAsia"/>
@@ -4076,11 +3171,6 @@
             <w:tcW w:w="4148" w:type="dxa"/>
           </w:tcPr>
           <w:p>
-            <w:pPr>
-              <w:rPr>
-                <w:rFonts w:hint="eastAsia"/>
-              </w:rPr>
-            </w:pPr>
             <w:r>
               <w:rPr>
                 <w:rFonts w:hint="eastAsia"/>
@@ -4096,11 +3186,6 @@
             <w:tcW w:w="4148" w:type="dxa"/>
           </w:tcPr>
           <w:p>
-            <w:pPr>
-              <w:rPr>
-                <w:rFonts w:hint="eastAsia"/>
-              </w:rPr>
-            </w:pPr>
             <w:r>
               <w:rPr>
                 <w:rFonts w:hint="eastAsia"/>
@@ -4114,31 +3199,29 @@
             <w:tcW w:w="4148" w:type="dxa"/>
           </w:tcPr>
           <w:p>
-            <w:pPr>
-              <w:rPr>
-                <w:rFonts w:hint="eastAsia"/>
-              </w:rPr>
-            </w:pPr>
-            <w:r>
-              <w:rPr>
-                <w:rFonts w:hint="eastAsia"/>
-              </w:rPr>
-              <w:t>摔角手鼠</w:t>
-            </w:r>
-          </w:p>
-        </w:tc>
-      </w:tr>
-      <w:tr>
-        <w:tc>
-          <w:tcPr>
-            <w:tcW w:w="4148" w:type="dxa"/>
-          </w:tcPr>
-          <w:p>
-            <w:pPr>
-              <w:rPr>
-                <w:rFonts w:hint="eastAsia"/>
-              </w:rPr>
-            </w:pPr>
+            <w:r>
+              <w:rPr>
+                <w:rFonts w:hint="eastAsia"/>
+              </w:rPr>
+              <w:t>摔</w:t>
+            </w:r>
+            <w:proofErr w:type="gramStart"/>
+            <w:r>
+              <w:rPr>
+                <w:rFonts w:hint="eastAsia"/>
+              </w:rPr>
+              <w:t>角手鼠</w:t>
+            </w:r>
+            <w:proofErr w:type="gramEnd"/>
+          </w:p>
+        </w:tc>
+      </w:tr>
+      <w:tr>
+        <w:tc>
+          <w:tcPr>
+            <w:tcW w:w="4148" w:type="dxa"/>
+          </w:tcPr>
+          <w:p>
             <w:r>
               <w:rPr>
                 <w:rFonts w:hint="eastAsia"/>
@@ -4152,11 +3235,6 @@
             <w:tcW w:w="4148" w:type="dxa"/>
           </w:tcPr>
           <w:p>
-            <w:pPr>
-              <w:rPr>
-                <w:rFonts w:hint="eastAsia"/>
-              </w:rPr>
-            </w:pPr>
             <w:r>
               <w:rPr>
                 <w:rFonts w:hint="eastAsia"/>
@@ -4172,11 +3250,6 @@
             <w:tcW w:w="4148" w:type="dxa"/>
           </w:tcPr>
           <w:p>
-            <w:pPr>
-              <w:rPr>
-                <w:rFonts w:hint="eastAsia"/>
-              </w:rPr>
-            </w:pPr>
             <w:r>
               <w:rPr>
                 <w:rFonts w:hint="eastAsia"/>
@@ -4190,11 +3263,6 @@
             <w:tcW w:w="4148" w:type="dxa"/>
           </w:tcPr>
           <w:p>
-            <w:pPr>
-              <w:rPr>
-                <w:rFonts w:hint="eastAsia"/>
-              </w:rPr>
-            </w:pPr>
             <w:r>
               <w:rPr>
                 <w:rFonts w:hint="eastAsia"/>
@@ -4210,11 +3278,6 @@
             <w:tcW w:w="4148" w:type="dxa"/>
           </w:tcPr>
           <w:p>
-            <w:pPr>
-              <w:rPr>
-                <w:rFonts w:hint="eastAsia"/>
-              </w:rPr>
-            </w:pPr>
             <w:r>
               <w:rPr>
                 <w:rFonts w:hint="eastAsia"/>
@@ -4228,11 +3291,6 @@
             <w:tcW w:w="4148" w:type="dxa"/>
           </w:tcPr>
           <w:p>
-            <w:pPr>
-              <w:rPr>
-                <w:rFonts w:hint="eastAsia"/>
-              </w:rPr>
-            </w:pPr>
             <w:r>
               <w:rPr>
                 <w:rFonts w:hint="eastAsia"/>
@@ -4248,11 +3306,6 @@
             <w:tcW w:w="4148" w:type="dxa"/>
           </w:tcPr>
           <w:p>
-            <w:pPr>
-              <w:rPr>
-                <w:rFonts w:hint="eastAsia"/>
-              </w:rPr>
-            </w:pPr>
             <w:r>
               <w:rPr>
                 <w:rFonts w:hint="eastAsia"/>
@@ -4266,31 +3319,29 @@
             <w:tcW w:w="4148" w:type="dxa"/>
           </w:tcPr>
           <w:p>
-            <w:pPr>
-              <w:rPr>
-                <w:rFonts w:hint="eastAsia"/>
-              </w:rPr>
-            </w:pPr>
-            <w:r>
-              <w:rPr>
-                <w:rFonts w:hint="eastAsia"/>
-              </w:rPr>
-              <w:t>僵尸摔角手鼠</w:t>
-            </w:r>
-          </w:p>
-        </w:tc>
-      </w:tr>
-      <w:tr>
-        <w:tc>
-          <w:tcPr>
-            <w:tcW w:w="4148" w:type="dxa"/>
-          </w:tcPr>
-          <w:p>
-            <w:pPr>
-              <w:rPr>
-                <w:rFonts w:hint="eastAsia"/>
-              </w:rPr>
-            </w:pPr>
+            <w:r>
+              <w:rPr>
+                <w:rFonts w:hint="eastAsia"/>
+              </w:rPr>
+              <w:t>僵尸摔</w:t>
+            </w:r>
+            <w:proofErr w:type="gramStart"/>
+            <w:r>
+              <w:rPr>
+                <w:rFonts w:hint="eastAsia"/>
+              </w:rPr>
+              <w:t>角手鼠</w:t>
+            </w:r>
+            <w:proofErr w:type="gramEnd"/>
+          </w:p>
+        </w:tc>
+      </w:tr>
+      <w:tr>
+        <w:tc>
+          <w:tcPr>
+            <w:tcW w:w="4148" w:type="dxa"/>
+          </w:tcPr>
+          <w:p>
             <w:r>
               <w:rPr>
                 <w:rFonts w:hint="eastAsia"/>
@@ -4304,11 +3355,6 @@
             <w:tcW w:w="4148" w:type="dxa"/>
           </w:tcPr>
           <w:p>
-            <w:pPr>
-              <w:rPr>
-                <w:rFonts w:hint="eastAsia"/>
-              </w:rPr>
-            </w:pPr>
             <w:r>
               <w:rPr>
                 <w:rFonts w:hint="eastAsia"/>
@@ -4326,11 +3372,6 @@
             <w:shd w:val="clear" w:color="auto" w:fill="0D0D0D" w:themeFill="text1" w:themeFillTint="F2"/>
           </w:tcPr>
           <w:p>
-            <w:pPr>
-              <w:rPr>
-                <w:rFonts w:hint="eastAsia"/>
-              </w:rPr>
-            </w:pPr>
             <w:r>
               <w:rPr>
                 <w:rFonts w:hint="eastAsia"/>
@@ -4355,11 +3396,6 @@
             <w:tcW w:w="4148" w:type="dxa"/>
           </w:tcPr>
           <w:p>
-            <w:pPr>
-              <w:rPr>
-                <w:rFonts w:hint="eastAsia"/>
-              </w:rPr>
-            </w:pPr>
             <w:r>
               <w:rPr>
                 <w:rFonts w:hint="eastAsia"/>
@@ -4373,11 +3409,6 @@
             <w:tcW w:w="4148" w:type="dxa"/>
           </w:tcPr>
           <w:p>
-            <w:pPr>
-              <w:rPr>
-                <w:rFonts w:hint="eastAsia"/>
-              </w:rPr>
-            </w:pPr>
             <w:r>
               <w:rPr>
                 <w:rFonts w:hint="eastAsia"/>
@@ -4395,11 +3426,6 @@
             <w:shd w:val="clear" w:color="auto" w:fill="0D0D0D" w:themeFill="text1" w:themeFillTint="F2"/>
           </w:tcPr>
           <w:p>
-            <w:pPr>
-              <w:rPr>
-                <w:rFonts w:hint="eastAsia"/>
-              </w:rPr>
-            </w:pPr>
             <w:r>
               <w:rPr>
                 <w:rFonts w:hint="eastAsia"/>
@@ -4424,11 +3450,6 @@
             <w:tcW w:w="4148" w:type="dxa"/>
           </w:tcPr>
           <w:p>
-            <w:pPr>
-              <w:rPr>
-                <w:rFonts w:hint="eastAsia"/>
-              </w:rPr>
-            </w:pPr>
             <w:r>
               <w:rPr>
                 <w:rFonts w:hint="eastAsia"/>
@@ -4442,11 +3463,6 @@
             <w:tcW w:w="4148" w:type="dxa"/>
           </w:tcPr>
           <w:p>
-            <w:pPr>
-              <w:rPr>
-                <w:rFonts w:hint="eastAsia"/>
-              </w:rPr>
-            </w:pPr>
             <w:r>
               <w:rPr>
                 <w:rFonts w:hint="eastAsia"/>
@@ -4462,11 +3478,6 @@
             <w:tcW w:w="4148" w:type="dxa"/>
           </w:tcPr>
           <w:p>
-            <w:pPr>
-              <w:rPr>
-                <w:rFonts w:hint="eastAsia"/>
-              </w:rPr>
-            </w:pPr>
             <w:r>
               <w:rPr>
                 <w:rFonts w:hint="eastAsia"/>
@@ -4480,11 +3491,6 @@
             <w:tcW w:w="4148" w:type="dxa"/>
           </w:tcPr>
           <w:p>
-            <w:pPr>
-              <w:rPr>
-                <w:rFonts w:hint="eastAsia"/>
-              </w:rPr>
-            </w:pPr>
             <w:r>
               <w:rPr>
                 <w:rFonts w:hint="eastAsia"/>
@@ -4500,11 +3506,6 @@
             <w:tcW w:w="4148" w:type="dxa"/>
           </w:tcPr>
           <w:p>
-            <w:pPr>
-              <w:rPr>
-                <w:rFonts w:hint="eastAsia"/>
-              </w:rPr>
-            </w:pPr>
             <w:r>
               <w:rPr>
                 <w:rFonts w:hint="eastAsia"/>
@@ -4518,11 +3519,6 @@
             <w:tcW w:w="4148" w:type="dxa"/>
           </w:tcPr>
           <w:p>
-            <w:pPr>
-              <w:rPr>
-                <w:rFonts w:hint="eastAsia"/>
-              </w:rPr>
-            </w:pPr>
             <w:r>
               <w:rPr>
                 <w:rFonts w:hint="eastAsia"/>
@@ -4538,13 +3534,7 @@
             <w:tcW w:w="8296" w:type="dxa"/>
             <w:gridSpan w:val="2"/>
           </w:tcPr>
-          <w:p>
-            <w:pPr>
-              <w:rPr>
-                <w:rFonts w:hint="eastAsia"/>
-              </w:rPr>
-            </w:pPr>
-          </w:p>
+          <w:p/>
         </w:tc>
       </w:tr>
     </w:tbl>

--- a/docs/老鼠种类与编号说明.docx
+++ b/docs/老鼠种类与编号说明.docx
@@ -3011,7 +3011,13 @@
               <w:rPr>
                 <w:rFonts w:hint="eastAsia"/>
               </w:rPr>
-              <w:t>水企鹅鼠</w:t>
+              <w:t>僵尸</w:t>
+            </w:r>
+            <w:r>
+              <w:rPr>
+                <w:rFonts w:hint="eastAsia"/>
+              </w:rPr>
+              <w:t>企鹅鼠</w:t>
             </w:r>
           </w:p>
         </w:tc>

--- a/docs/老鼠种类与编号说明.docx
+++ b/docs/老鼠种类与编号说明.docx
@@ -1,22 +1,25 @@
 
 <file path=word/document.xml><?xml version="1.0" encoding="utf-8"?>
-<w:document xmlns:wpc="http://schemas.microsoft.com/office/word/2010/wordprocessingCanvas" xmlns:cx="http://schemas.microsoft.com/office/drawing/2014/chartex" xmlns:cx1="http://schemas.microsoft.com/office/drawing/2015/9/8/chartex" xmlns:cx2="http://schemas.microsoft.com/office/drawing/2015/10/21/chartex" xmlns:cx3="http://schemas.microsoft.com/office/drawing/2016/5/9/chartex" xmlns:cx4="http://schemas.microsoft.com/office/drawing/2016/5/10/chartex" xmlns:cx5="http://schemas.microsoft.com/office/drawing/2016/5/11/chartex" xmlns:cx6="http://schemas.microsoft.com/office/drawing/2016/5/12/chartex" xmlns:cx7="http://schemas.microsoft.com/office/drawing/2016/5/13/chartex" xmlns:cx8="http://schemas.microsoft.com/office/drawing/2016/5/14/chartex" xmlns:mc="http://schemas.openxmlformats.org/markup-compatibility/2006" xmlns:aink="http://schemas.microsoft.com/office/drawing/2016/ink" xmlns:am3d="http://schemas.microsoft.com/office/drawing/2017/model3d" xmlns:o="urn:schemas-microsoft-com:office:office" xmlns:r="http://schemas.openxmlformats.org/officeDocument/2006/relationships" xmlns:m="http://schemas.openxmlformats.org/officeDocument/2006/math" xmlns:v="urn:schemas-microsoft-com:vml" xmlns:wp14="http://schemas.microsoft.com/office/word/2010/wordprocessingDrawing" xmlns:wp="http://schemas.openxmlformats.org/drawingml/2006/wordprocessingDrawing" xmlns:w10="urn:schemas-microsoft-com:office:word" xmlns:w="http://schemas.openxmlformats.org/wordprocessingml/2006/main" xmlns:w14="http://schemas.microsoft.com/office/word/2010/wordml" xmlns:w15="http://schemas.microsoft.com/office/word/2012/wordml" xmlns:w16cex="http://schemas.microsoft.com/office/word/2018/wordml/cex" xmlns:w16cid="http://schemas.microsoft.com/office/word/2016/wordml/cid" xmlns:w16="http://schemas.microsoft.com/office/word/2018/wordml" xmlns:w16sdtdh="http://schemas.microsoft.com/office/word/2020/wordml/sdtdatahash" xmlns:w16se="http://schemas.microsoft.com/office/word/2015/wordml/symex" xmlns:wpg="http://schemas.microsoft.com/office/word/2010/wordprocessingGroup" xmlns:wpi="http://schemas.microsoft.com/office/word/2010/wordprocessingInk" xmlns:wne="http://schemas.microsoft.com/office/word/2006/wordml" xmlns:wps="http://schemas.microsoft.com/office/word/2010/wordprocessingShape" mc:Ignorable="w14 w15 w16se w16cid w16 w16cex w16sdtdh wp14">
+<w:document xmlns:wpc="http://schemas.microsoft.com/office/word/2010/wordprocessingCanvas" xmlns:cx="http://schemas.microsoft.com/office/drawing/2014/chartex" xmlns:cx1="http://schemas.microsoft.com/office/drawing/2015/9/8/chartex" xmlns:cx2="http://schemas.microsoft.com/office/drawing/2015/10/21/chartex" xmlns:cx3="http://schemas.microsoft.com/office/drawing/2016/5/9/chartex" xmlns:cx4="http://schemas.microsoft.com/office/drawing/2016/5/10/chartex" xmlns:cx5="http://schemas.microsoft.com/office/drawing/2016/5/11/chartex" xmlns:cx6="http://schemas.microsoft.com/office/drawing/2016/5/12/chartex" xmlns:cx7="http://schemas.microsoft.com/office/drawing/2016/5/13/chartex" xmlns:cx8="http://schemas.microsoft.com/office/drawing/2016/5/14/chartex" xmlns:mc="http://schemas.openxmlformats.org/markup-compatibility/2006" xmlns:aink="http://schemas.microsoft.com/office/drawing/2016/ink" xmlns:am3d="http://schemas.microsoft.com/office/drawing/2017/model3d" xmlns:o="urn:schemas-microsoft-com:office:office" xmlns:oel="http://schemas.microsoft.com/office/2019/extlst" xmlns:r="http://schemas.openxmlformats.org/officeDocument/2006/relationships" xmlns:m="http://schemas.openxmlformats.org/officeDocument/2006/math" xmlns:v="urn:schemas-microsoft-com:vml" xmlns:wp14="http://schemas.microsoft.com/office/word/2010/wordprocessingDrawing" xmlns:wp="http://schemas.openxmlformats.org/drawingml/2006/wordprocessingDrawing" xmlns:w10="urn:schemas-microsoft-com:office:word" xmlns:w="http://schemas.openxmlformats.org/wordprocessingml/2006/main" xmlns:w14="http://schemas.microsoft.com/office/word/2010/wordml" xmlns:w15="http://schemas.microsoft.com/office/word/2012/wordml" xmlns:w16cex="http://schemas.microsoft.com/office/word/2018/wordml/cex" xmlns:w16cid="http://schemas.microsoft.com/office/word/2016/wordml/cid" xmlns:w16="http://schemas.microsoft.com/office/word/2018/wordml" xmlns:w16sdtdh="http://schemas.microsoft.com/office/word/2020/wordml/sdtdatahash" xmlns:w16se="http://schemas.microsoft.com/office/word/2015/wordml/symex" xmlns:wpg="http://schemas.microsoft.com/office/word/2010/wordprocessingGroup" xmlns:wpi="http://schemas.microsoft.com/office/word/2010/wordprocessingInk" xmlns:wne="http://schemas.microsoft.com/office/word/2006/wordml" xmlns:wps="http://schemas.microsoft.com/office/word/2010/wordprocessingShape" mc:Ignorable="w14 w15 w16se w16cid w16 w16cex w16sdtdh wp14">
   <w:body>
     <w:tbl>
       <w:tblPr>
         <w:tblStyle w:val="a3"/>
         <w:tblW w:w="0" w:type="auto"/>
+        <w:tblInd w:w="-5" w:type="dxa"/>
         <w:tblLook w:val="04A0" w:firstRow="1" w:lastRow="0" w:firstColumn="1" w:lastColumn="0" w:noHBand="0" w:noVBand="1"/>
       </w:tblPr>
       <w:tblGrid>
-        <w:gridCol w:w="4148"/>
-        <w:gridCol w:w="4148"/>
+        <w:gridCol w:w="2765"/>
+        <w:gridCol w:w="1383"/>
+        <w:gridCol w:w="1382"/>
+        <w:gridCol w:w="2766"/>
       </w:tblGrid>
       <w:tr>
         <w:tc>
           <w:tcPr>
             <w:tcW w:w="8296" w:type="dxa"/>
-            <w:gridSpan w:val="2"/>
+            <w:gridSpan w:val="4"/>
             <w:shd w:val="clear" w:color="auto" w:fill="0D0D0D" w:themeFill="text1" w:themeFillTint="F2"/>
           </w:tcPr>
           <w:p>
@@ -53,6 +56,7 @@
         <w:tc>
           <w:tcPr>
             <w:tcW w:w="4148" w:type="dxa"/>
+            <w:gridSpan w:val="2"/>
           </w:tcPr>
           <w:p>
             <w:r>
@@ -66,6 +70,7 @@
         <w:tc>
           <w:tcPr>
             <w:tcW w:w="4148" w:type="dxa"/>
+            <w:gridSpan w:val="2"/>
           </w:tcPr>
           <w:p>
             <w:r>
@@ -81,6 +86,7 @@
         <w:tc>
           <w:tcPr>
             <w:tcW w:w="4148" w:type="dxa"/>
+            <w:gridSpan w:val="2"/>
           </w:tcPr>
           <w:p>
             <w:r>
@@ -94,6 +100,7 @@
         <w:tc>
           <w:tcPr>
             <w:tcW w:w="4148" w:type="dxa"/>
+            <w:gridSpan w:val="2"/>
           </w:tcPr>
           <w:p>
             <w:r>
@@ -109,6 +116,7 @@
         <w:tc>
           <w:tcPr>
             <w:tcW w:w="4148" w:type="dxa"/>
+            <w:gridSpan w:val="2"/>
           </w:tcPr>
           <w:p>
             <w:r>
@@ -122,6 +130,7 @@
         <w:tc>
           <w:tcPr>
             <w:tcW w:w="4148" w:type="dxa"/>
+            <w:gridSpan w:val="2"/>
           </w:tcPr>
           <w:p>
             <w:r>
@@ -137,6 +146,7 @@
         <w:tc>
           <w:tcPr>
             <w:tcW w:w="4148" w:type="dxa"/>
+            <w:gridSpan w:val="2"/>
           </w:tcPr>
           <w:p>
             <w:r>
@@ -150,6 +160,7 @@
         <w:tc>
           <w:tcPr>
             <w:tcW w:w="4148" w:type="dxa"/>
+            <w:gridSpan w:val="2"/>
           </w:tcPr>
           <w:p>
             <w:r>
@@ -165,6 +176,7 @@
         <w:tc>
           <w:tcPr>
             <w:tcW w:w="4148" w:type="dxa"/>
+            <w:gridSpan w:val="2"/>
           </w:tcPr>
           <w:p>
             <w:r>
@@ -178,6 +190,7 @@
         <w:tc>
           <w:tcPr>
             <w:tcW w:w="4148" w:type="dxa"/>
+            <w:gridSpan w:val="2"/>
           </w:tcPr>
           <w:p>
             <w:r>
@@ -193,6 +206,7 @@
         <w:tc>
           <w:tcPr>
             <w:tcW w:w="4148" w:type="dxa"/>
+            <w:gridSpan w:val="2"/>
           </w:tcPr>
           <w:p>
             <w:r>
@@ -206,6 +220,7 @@
         <w:tc>
           <w:tcPr>
             <w:tcW w:w="4148" w:type="dxa"/>
+            <w:gridSpan w:val="2"/>
           </w:tcPr>
           <w:p>
             <w:r>
@@ -221,6 +236,7 @@
         <w:tc>
           <w:tcPr>
             <w:tcW w:w="4148" w:type="dxa"/>
+            <w:gridSpan w:val="2"/>
           </w:tcPr>
           <w:p>
             <w:r>
@@ -234,6 +250,7 @@
         <w:tc>
           <w:tcPr>
             <w:tcW w:w="4148" w:type="dxa"/>
+            <w:gridSpan w:val="2"/>
           </w:tcPr>
           <w:p>
             <w:r>
@@ -249,6 +266,7 @@
         <w:tc>
           <w:tcPr>
             <w:tcW w:w="4148" w:type="dxa"/>
+            <w:gridSpan w:val="2"/>
           </w:tcPr>
           <w:p>
             <w:r>
@@ -262,6 +280,7 @@
         <w:tc>
           <w:tcPr>
             <w:tcW w:w="4148" w:type="dxa"/>
+            <w:gridSpan w:val="2"/>
           </w:tcPr>
           <w:p>
             <w:r>
@@ -277,6 +296,7 @@
         <w:tc>
           <w:tcPr>
             <w:tcW w:w="4148" w:type="dxa"/>
+            <w:gridSpan w:val="2"/>
           </w:tcPr>
           <w:p>
             <w:r>
@@ -290,6 +310,7 @@
         <w:tc>
           <w:tcPr>
             <w:tcW w:w="4148" w:type="dxa"/>
+            <w:gridSpan w:val="2"/>
           </w:tcPr>
           <w:p>
             <w:r>
@@ -305,6 +326,7 @@
         <w:tc>
           <w:tcPr>
             <w:tcW w:w="4148" w:type="dxa"/>
+            <w:gridSpan w:val="2"/>
           </w:tcPr>
           <w:p>
             <w:r>
@@ -318,6 +340,7 @@
         <w:tc>
           <w:tcPr>
             <w:tcW w:w="4148" w:type="dxa"/>
+            <w:gridSpan w:val="2"/>
           </w:tcPr>
           <w:p>
             <w:r>
@@ -333,6 +356,7 @@
         <w:tc>
           <w:tcPr>
             <w:tcW w:w="4148" w:type="dxa"/>
+            <w:gridSpan w:val="2"/>
           </w:tcPr>
           <w:p>
             <w:r>
@@ -349,6 +373,7 @@
         <w:tc>
           <w:tcPr>
             <w:tcW w:w="4148" w:type="dxa"/>
+            <w:gridSpan w:val="2"/>
           </w:tcPr>
           <w:p>
             <w:r>
@@ -364,6 +389,7 @@
         <w:tc>
           <w:tcPr>
             <w:tcW w:w="4148" w:type="dxa"/>
+            <w:gridSpan w:val="2"/>
           </w:tcPr>
           <w:p>
             <w:r>
@@ -380,6 +406,7 @@
         <w:tc>
           <w:tcPr>
             <w:tcW w:w="4148" w:type="dxa"/>
+            <w:gridSpan w:val="2"/>
           </w:tcPr>
           <w:p>
             <w:r>
@@ -395,6 +422,7 @@
         <w:tc>
           <w:tcPr>
             <w:tcW w:w="4148" w:type="dxa"/>
+            <w:gridSpan w:val="2"/>
           </w:tcPr>
           <w:p>
             <w:r>
@@ -411,6 +439,7 @@
         <w:tc>
           <w:tcPr>
             <w:tcW w:w="4148" w:type="dxa"/>
+            <w:gridSpan w:val="2"/>
           </w:tcPr>
           <w:p>
             <w:r>
@@ -426,6 +455,7 @@
         <w:tc>
           <w:tcPr>
             <w:tcW w:w="4148" w:type="dxa"/>
+            <w:gridSpan w:val="2"/>
           </w:tcPr>
           <w:p>
             <w:r>
@@ -442,6 +472,7 @@
         <w:tc>
           <w:tcPr>
             <w:tcW w:w="4148" w:type="dxa"/>
+            <w:gridSpan w:val="2"/>
           </w:tcPr>
           <w:p>
             <w:r>
@@ -457,6 +488,7 @@
         <w:tc>
           <w:tcPr>
             <w:tcW w:w="4148" w:type="dxa"/>
+            <w:gridSpan w:val="2"/>
           </w:tcPr>
           <w:p>
             <w:r>
@@ -473,23 +505,23 @@
         <w:tc>
           <w:tcPr>
             <w:tcW w:w="4148" w:type="dxa"/>
-          </w:tcPr>
-          <w:p>
-            <w:proofErr w:type="gramStart"/>
+            <w:gridSpan w:val="2"/>
+          </w:tcPr>
+          <w:p>
             <w:r>
               <w:rPr>
                 <w:rFonts w:hint="eastAsia"/>
               </w:rPr>
               <w:t>兰博鼠</w:t>
             </w:r>
-            <w:proofErr w:type="gramEnd"/>
-          </w:p>
-        </w:tc>
-      </w:tr>
-      <w:tr>
-        <w:tc>
-          <w:tcPr>
-            <w:tcW w:w="4148" w:type="dxa"/>
+          </w:p>
+        </w:tc>
+      </w:tr>
+      <w:tr>
+        <w:tc>
+          <w:tcPr>
+            <w:tcW w:w="4148" w:type="dxa"/>
+            <w:gridSpan w:val="2"/>
           </w:tcPr>
           <w:p>
             <w:r>
@@ -506,6 +538,7 @@
         <w:tc>
           <w:tcPr>
             <w:tcW w:w="4148" w:type="dxa"/>
+            <w:gridSpan w:val="2"/>
           </w:tcPr>
           <w:p>
             <w:r>
@@ -521,7 +554,7 @@
         <w:tc>
           <w:tcPr>
             <w:tcW w:w="8296" w:type="dxa"/>
-            <w:gridSpan w:val="2"/>
+            <w:gridSpan w:val="4"/>
             <w:shd w:val="clear" w:color="auto" w:fill="0D0D0D" w:themeFill="text1" w:themeFillTint="F2"/>
           </w:tcPr>
           <w:p>
@@ -547,6 +580,7 @@
         <w:tc>
           <w:tcPr>
             <w:tcW w:w="4148" w:type="dxa"/>
+            <w:gridSpan w:val="2"/>
           </w:tcPr>
           <w:p>
             <w:r>
@@ -560,6 +594,7 @@
         <w:tc>
           <w:tcPr>
             <w:tcW w:w="4148" w:type="dxa"/>
+            <w:gridSpan w:val="2"/>
           </w:tcPr>
           <w:p>
             <w:r>
@@ -575,6 +610,7 @@
         <w:tc>
           <w:tcPr>
             <w:tcW w:w="4148" w:type="dxa"/>
+            <w:gridSpan w:val="2"/>
           </w:tcPr>
           <w:p>
             <w:r>
@@ -588,6 +624,7 @@
         <w:tc>
           <w:tcPr>
             <w:tcW w:w="4148" w:type="dxa"/>
+            <w:gridSpan w:val="2"/>
           </w:tcPr>
           <w:p>
             <w:r>
@@ -603,6 +640,7 @@
         <w:tc>
           <w:tcPr>
             <w:tcW w:w="4148" w:type="dxa"/>
+            <w:gridSpan w:val="2"/>
           </w:tcPr>
           <w:p>
             <w:r>
@@ -616,6 +654,7 @@
         <w:tc>
           <w:tcPr>
             <w:tcW w:w="4148" w:type="dxa"/>
+            <w:gridSpan w:val="2"/>
           </w:tcPr>
           <w:p>
             <w:r>
@@ -631,6 +670,7 @@
         <w:tc>
           <w:tcPr>
             <w:tcW w:w="4148" w:type="dxa"/>
+            <w:gridSpan w:val="2"/>
           </w:tcPr>
           <w:p>
             <w:r>
@@ -644,6 +684,7 @@
         <w:tc>
           <w:tcPr>
             <w:tcW w:w="4148" w:type="dxa"/>
+            <w:gridSpan w:val="2"/>
           </w:tcPr>
           <w:p>
             <w:r>
@@ -659,6 +700,7 @@
         <w:tc>
           <w:tcPr>
             <w:tcW w:w="4148" w:type="dxa"/>
+            <w:gridSpan w:val="2"/>
           </w:tcPr>
           <w:p>
             <w:r>
@@ -672,6 +714,7 @@
         <w:tc>
           <w:tcPr>
             <w:tcW w:w="4148" w:type="dxa"/>
+            <w:gridSpan w:val="2"/>
           </w:tcPr>
           <w:p>
             <w:r>
@@ -687,6 +730,7 @@
         <w:tc>
           <w:tcPr>
             <w:tcW w:w="4148" w:type="dxa"/>
+            <w:gridSpan w:val="2"/>
           </w:tcPr>
           <w:p>
             <w:r>
@@ -700,6 +744,7 @@
         <w:tc>
           <w:tcPr>
             <w:tcW w:w="4148" w:type="dxa"/>
+            <w:gridSpan w:val="2"/>
           </w:tcPr>
           <w:p>
             <w:r>
@@ -715,6 +760,7 @@
         <w:tc>
           <w:tcPr>
             <w:tcW w:w="4148" w:type="dxa"/>
+            <w:gridSpan w:val="2"/>
           </w:tcPr>
           <w:p>
             <w:r>
@@ -725,6 +771,7 @@
         <w:tc>
           <w:tcPr>
             <w:tcW w:w="4148" w:type="dxa"/>
+            <w:gridSpan w:val="2"/>
           </w:tcPr>
           <w:p>
             <w:r>
@@ -740,7 +787,7 @@
         <w:tc>
           <w:tcPr>
             <w:tcW w:w="8296" w:type="dxa"/>
-            <w:gridSpan w:val="2"/>
+            <w:gridSpan w:val="4"/>
             <w:shd w:val="clear" w:color="auto" w:fill="0D0D0D" w:themeFill="text1" w:themeFillTint="F2"/>
           </w:tcPr>
           <w:p>
@@ -766,6 +813,7 @@
         <w:tc>
           <w:tcPr>
             <w:tcW w:w="4148" w:type="dxa"/>
+            <w:gridSpan w:val="2"/>
           </w:tcPr>
           <w:p>
             <w:r>
@@ -779,6 +827,7 @@
         <w:tc>
           <w:tcPr>
             <w:tcW w:w="4148" w:type="dxa"/>
+            <w:gridSpan w:val="2"/>
           </w:tcPr>
           <w:p>
             <w:r>
@@ -794,6 +843,7 @@
         <w:tc>
           <w:tcPr>
             <w:tcW w:w="4148" w:type="dxa"/>
+            <w:gridSpan w:val="2"/>
           </w:tcPr>
           <w:p>
             <w:r>
@@ -807,6 +857,7 @@
         <w:tc>
           <w:tcPr>
             <w:tcW w:w="4148" w:type="dxa"/>
+            <w:gridSpan w:val="2"/>
           </w:tcPr>
           <w:p>
             <w:r>
@@ -822,6 +873,7 @@
         <w:tc>
           <w:tcPr>
             <w:tcW w:w="4148" w:type="dxa"/>
+            <w:gridSpan w:val="2"/>
           </w:tcPr>
           <w:p>
             <w:r>
@@ -835,6 +887,7 @@
         <w:tc>
           <w:tcPr>
             <w:tcW w:w="4148" w:type="dxa"/>
+            <w:gridSpan w:val="2"/>
           </w:tcPr>
           <w:p>
             <w:r>
@@ -850,6 +903,7 @@
         <w:tc>
           <w:tcPr>
             <w:tcW w:w="4148" w:type="dxa"/>
+            <w:gridSpan w:val="2"/>
           </w:tcPr>
           <w:p>
             <w:r>
@@ -863,6 +917,7 @@
         <w:tc>
           <w:tcPr>
             <w:tcW w:w="4148" w:type="dxa"/>
+            <w:gridSpan w:val="2"/>
           </w:tcPr>
           <w:p>
             <w:r>
@@ -878,6 +933,7 @@
         <w:tc>
           <w:tcPr>
             <w:tcW w:w="4148" w:type="dxa"/>
+            <w:gridSpan w:val="2"/>
           </w:tcPr>
           <w:p>
             <w:r>
@@ -891,6 +947,7 @@
         <w:tc>
           <w:tcPr>
             <w:tcW w:w="4148" w:type="dxa"/>
+            <w:gridSpan w:val="2"/>
           </w:tcPr>
           <w:p>
             <w:r>
@@ -906,6 +963,7 @@
         <w:tc>
           <w:tcPr>
             <w:tcW w:w="4148" w:type="dxa"/>
+            <w:gridSpan w:val="2"/>
           </w:tcPr>
           <w:p>
             <w:r>
@@ -919,6 +977,7 @@
         <w:tc>
           <w:tcPr>
             <w:tcW w:w="4148" w:type="dxa"/>
+            <w:gridSpan w:val="2"/>
           </w:tcPr>
           <w:p>
             <w:r>
@@ -934,7 +993,7 @@
         <w:tc>
           <w:tcPr>
             <w:tcW w:w="8296" w:type="dxa"/>
-            <w:gridSpan w:val="2"/>
+            <w:gridSpan w:val="4"/>
             <w:shd w:val="clear" w:color="auto" w:fill="0D0D0D" w:themeFill="text1" w:themeFillTint="F2"/>
           </w:tcPr>
           <w:p>
@@ -960,6 +1019,7 @@
         <w:tc>
           <w:tcPr>
             <w:tcW w:w="4148" w:type="dxa"/>
+            <w:gridSpan w:val="2"/>
           </w:tcPr>
           <w:p>
             <w:r>
@@ -973,6 +1033,7 @@
         <w:tc>
           <w:tcPr>
             <w:tcW w:w="4148" w:type="dxa"/>
+            <w:gridSpan w:val="2"/>
           </w:tcPr>
           <w:p>
             <w:r>
@@ -988,6 +1049,7 @@
         <w:tc>
           <w:tcPr>
             <w:tcW w:w="4148" w:type="dxa"/>
+            <w:gridSpan w:val="2"/>
           </w:tcPr>
           <w:p>
             <w:r>
@@ -1001,6 +1063,7 @@
         <w:tc>
           <w:tcPr>
             <w:tcW w:w="4148" w:type="dxa"/>
+            <w:gridSpan w:val="2"/>
           </w:tcPr>
           <w:p>
             <w:r>
@@ -1016,6 +1079,7 @@
         <w:tc>
           <w:tcPr>
             <w:tcW w:w="4148" w:type="dxa"/>
+            <w:gridSpan w:val="2"/>
           </w:tcPr>
           <w:p>
             <w:r>
@@ -1029,6 +1093,7 @@
         <w:tc>
           <w:tcPr>
             <w:tcW w:w="4148" w:type="dxa"/>
+            <w:gridSpan w:val="2"/>
           </w:tcPr>
           <w:p>
             <w:r>
@@ -1044,7 +1109,7 @@
         <w:tc>
           <w:tcPr>
             <w:tcW w:w="8296" w:type="dxa"/>
-            <w:gridSpan w:val="2"/>
+            <w:gridSpan w:val="4"/>
             <w:shd w:val="clear" w:color="auto" w:fill="0D0D0D" w:themeFill="text1" w:themeFillTint="F2"/>
           </w:tcPr>
           <w:p>
@@ -1070,6 +1135,7 @@
         <w:tc>
           <w:tcPr>
             <w:tcW w:w="4148" w:type="dxa"/>
+            <w:gridSpan w:val="2"/>
           </w:tcPr>
           <w:p>
             <w:r>
@@ -1083,6 +1149,7 @@
         <w:tc>
           <w:tcPr>
             <w:tcW w:w="4148" w:type="dxa"/>
+            <w:gridSpan w:val="2"/>
           </w:tcPr>
           <w:p>
             <w:r>
@@ -1098,6 +1165,7 @@
         <w:tc>
           <w:tcPr>
             <w:tcW w:w="4148" w:type="dxa"/>
+            <w:gridSpan w:val="2"/>
           </w:tcPr>
           <w:p>
             <w:r>
@@ -1111,6 +1179,7 @@
         <w:tc>
           <w:tcPr>
             <w:tcW w:w="4148" w:type="dxa"/>
+            <w:gridSpan w:val="2"/>
           </w:tcPr>
           <w:p>
             <w:r>
@@ -1126,6 +1195,7 @@
         <w:tc>
           <w:tcPr>
             <w:tcW w:w="4148" w:type="dxa"/>
+            <w:gridSpan w:val="2"/>
           </w:tcPr>
           <w:p>
             <w:r>
@@ -1139,6 +1209,7 @@
         <w:tc>
           <w:tcPr>
             <w:tcW w:w="4148" w:type="dxa"/>
+            <w:gridSpan w:val="2"/>
           </w:tcPr>
           <w:p>
             <w:r>
@@ -1154,7 +1225,7 @@
         <w:tc>
           <w:tcPr>
             <w:tcW w:w="8296" w:type="dxa"/>
-            <w:gridSpan w:val="2"/>
+            <w:gridSpan w:val="4"/>
             <w:shd w:val="clear" w:color="auto" w:fill="0D0D0D" w:themeFill="text1" w:themeFillTint="F2"/>
           </w:tcPr>
           <w:p>
@@ -1167,19 +1238,11 @@
             <w:r>
               <w:t xml:space="preserve"> </w:t>
             </w:r>
-            <w:proofErr w:type="gramStart"/>
-            <w:r>
-              <w:rPr>
-                <w:rFonts w:hint="eastAsia"/>
-              </w:rPr>
-              <w:t>加血类</w:t>
-            </w:r>
-            <w:proofErr w:type="gramEnd"/>
-            <w:r>
-              <w:rPr>
-                <w:rFonts w:hint="eastAsia"/>
-              </w:rPr>
-              <w:t>老鼠</w:t>
+            <w:r>
+              <w:rPr>
+                <w:rFonts w:hint="eastAsia"/>
+              </w:rPr>
+              <w:t>加血类老鼠</w:t>
             </w:r>
             <w:r>
               <w:rPr>
@@ -1199,6 +1262,7 @@
         <w:tc>
           <w:tcPr>
             <w:tcW w:w="4148" w:type="dxa"/>
+            <w:gridSpan w:val="2"/>
           </w:tcPr>
           <w:p>
             <w:r>
@@ -1212,6 +1276,7 @@
         <w:tc>
           <w:tcPr>
             <w:tcW w:w="4148" w:type="dxa"/>
+            <w:gridSpan w:val="2"/>
           </w:tcPr>
           <w:p>
             <w:r>
@@ -1227,6 +1292,7 @@
         <w:tc>
           <w:tcPr>
             <w:tcW w:w="4148" w:type="dxa"/>
+            <w:gridSpan w:val="2"/>
           </w:tcPr>
           <w:p>
             <w:r>
@@ -1240,6 +1306,7 @@
         <w:tc>
           <w:tcPr>
             <w:tcW w:w="4148" w:type="dxa"/>
+            <w:gridSpan w:val="2"/>
           </w:tcPr>
           <w:p>
             <w:r>
@@ -1255,6 +1322,7 @@
         <w:tc>
           <w:tcPr>
             <w:tcW w:w="4148" w:type="dxa"/>
+            <w:gridSpan w:val="2"/>
           </w:tcPr>
           <w:p>
             <w:r>
@@ -1269,6 +1337,7 @@
         <w:tc>
           <w:tcPr>
             <w:tcW w:w="4148" w:type="dxa"/>
+            <w:gridSpan w:val="2"/>
           </w:tcPr>
           <w:p>
             <w:r>
@@ -1284,6 +1353,7 @@
         <w:tc>
           <w:tcPr>
             <w:tcW w:w="4148" w:type="dxa"/>
+            <w:gridSpan w:val="2"/>
           </w:tcPr>
           <w:p>
             <w:r>
@@ -1297,6 +1367,7 @@
         <w:tc>
           <w:tcPr>
             <w:tcW w:w="4148" w:type="dxa"/>
+            <w:gridSpan w:val="2"/>
           </w:tcPr>
           <w:p>
             <w:r>
@@ -1312,7 +1383,7 @@
         <w:tc>
           <w:tcPr>
             <w:tcW w:w="8296" w:type="dxa"/>
-            <w:gridSpan w:val="2"/>
+            <w:gridSpan w:val="4"/>
             <w:shd w:val="clear" w:color="auto" w:fill="0D0D0D" w:themeFill="text1" w:themeFillTint="F2"/>
           </w:tcPr>
           <w:p>
@@ -1349,6 +1420,7 @@
         <w:tc>
           <w:tcPr>
             <w:tcW w:w="4148" w:type="dxa"/>
+            <w:gridSpan w:val="2"/>
           </w:tcPr>
           <w:p>
             <w:r>
@@ -1362,6 +1434,7 @@
         <w:tc>
           <w:tcPr>
             <w:tcW w:w="4148" w:type="dxa"/>
+            <w:gridSpan w:val="2"/>
           </w:tcPr>
           <w:p>
             <w:r>
@@ -1377,6 +1450,7 @@
         <w:tc>
           <w:tcPr>
             <w:tcW w:w="4148" w:type="dxa"/>
+            <w:gridSpan w:val="2"/>
           </w:tcPr>
           <w:p>
             <w:r>
@@ -1390,6 +1464,7 @@
         <w:tc>
           <w:tcPr>
             <w:tcW w:w="4148" w:type="dxa"/>
+            <w:gridSpan w:val="2"/>
           </w:tcPr>
           <w:p>
             <w:r>
@@ -1405,6 +1480,7 @@
         <w:tc>
           <w:tcPr>
             <w:tcW w:w="4148" w:type="dxa"/>
+            <w:gridSpan w:val="2"/>
           </w:tcPr>
           <w:p>
             <w:r>
@@ -1418,6 +1494,7 @@
         <w:tc>
           <w:tcPr>
             <w:tcW w:w="4148" w:type="dxa"/>
+            <w:gridSpan w:val="2"/>
           </w:tcPr>
           <w:p>
             <w:r>
@@ -1433,6 +1510,7 @@
         <w:tc>
           <w:tcPr>
             <w:tcW w:w="4148" w:type="dxa"/>
+            <w:gridSpan w:val="2"/>
           </w:tcPr>
           <w:p>
             <w:r>
@@ -1446,6 +1524,7 @@
         <w:tc>
           <w:tcPr>
             <w:tcW w:w="4148" w:type="dxa"/>
+            <w:gridSpan w:val="2"/>
           </w:tcPr>
           <w:p>
             <w:r>
@@ -1461,6 +1540,7 @@
         <w:tc>
           <w:tcPr>
             <w:tcW w:w="4148" w:type="dxa"/>
+            <w:gridSpan w:val="2"/>
           </w:tcPr>
           <w:p>
             <w:r>
@@ -1474,6 +1554,7 @@
         <w:tc>
           <w:tcPr>
             <w:tcW w:w="4148" w:type="dxa"/>
+            <w:gridSpan w:val="2"/>
           </w:tcPr>
           <w:p>
             <w:r>
@@ -1489,6 +1570,7 @@
         <w:tc>
           <w:tcPr>
             <w:tcW w:w="4148" w:type="dxa"/>
+            <w:gridSpan w:val="2"/>
           </w:tcPr>
           <w:p>
             <w:r>
@@ -1502,6 +1584,7 @@
         <w:tc>
           <w:tcPr>
             <w:tcW w:w="4148" w:type="dxa"/>
+            <w:gridSpan w:val="2"/>
           </w:tcPr>
           <w:p>
             <w:r>
@@ -1523,6 +1606,7 @@
         <w:tc>
           <w:tcPr>
             <w:tcW w:w="4148" w:type="dxa"/>
+            <w:gridSpan w:val="2"/>
           </w:tcPr>
           <w:p>
             <w:r>
@@ -1536,6 +1620,7 @@
         <w:tc>
           <w:tcPr>
             <w:tcW w:w="4148" w:type="dxa"/>
+            <w:gridSpan w:val="2"/>
           </w:tcPr>
           <w:p>
             <w:r>
@@ -1551,7 +1636,7 @@
         <w:tc>
           <w:tcPr>
             <w:tcW w:w="8296" w:type="dxa"/>
-            <w:gridSpan w:val="2"/>
+            <w:gridSpan w:val="4"/>
             <w:shd w:val="clear" w:color="auto" w:fill="0D0D0D" w:themeFill="text1" w:themeFillTint="F2"/>
           </w:tcPr>
           <w:p>
@@ -1577,6 +1662,7 @@
         <w:tc>
           <w:tcPr>
             <w:tcW w:w="4148" w:type="dxa"/>
+            <w:gridSpan w:val="2"/>
           </w:tcPr>
           <w:p>
             <w:r>
@@ -1590,6 +1676,7 @@
         <w:tc>
           <w:tcPr>
             <w:tcW w:w="4148" w:type="dxa"/>
+            <w:gridSpan w:val="2"/>
           </w:tcPr>
           <w:p>
             <w:r>
@@ -1605,6 +1692,7 @@
         <w:tc>
           <w:tcPr>
             <w:tcW w:w="4148" w:type="dxa"/>
+            <w:gridSpan w:val="2"/>
           </w:tcPr>
           <w:p>
             <w:r>
@@ -1618,6 +1706,7 @@
         <w:tc>
           <w:tcPr>
             <w:tcW w:w="4148" w:type="dxa"/>
+            <w:gridSpan w:val="2"/>
           </w:tcPr>
           <w:p>
             <w:r>
@@ -1633,7 +1722,7 @@
         <w:tc>
           <w:tcPr>
             <w:tcW w:w="8296" w:type="dxa"/>
-            <w:gridSpan w:val="2"/>
+            <w:gridSpan w:val="4"/>
             <w:shd w:val="clear" w:color="auto" w:fill="0D0D0D" w:themeFill="text1" w:themeFillTint="F2"/>
           </w:tcPr>
           <w:p>
@@ -1659,6 +1748,7 @@
         <w:tc>
           <w:tcPr>
             <w:tcW w:w="4148" w:type="dxa"/>
+            <w:gridSpan w:val="2"/>
           </w:tcPr>
           <w:p>
             <w:r>
@@ -1672,6 +1762,7 @@
         <w:tc>
           <w:tcPr>
             <w:tcW w:w="4148" w:type="dxa"/>
+            <w:gridSpan w:val="2"/>
           </w:tcPr>
           <w:p>
             <w:r>
@@ -1687,7 +1778,7 @@
         <w:tc>
           <w:tcPr>
             <w:tcW w:w="8296" w:type="dxa"/>
-            <w:gridSpan w:val="2"/>
+            <w:gridSpan w:val="4"/>
             <w:shd w:val="clear" w:color="auto" w:fill="0D0D0D" w:themeFill="text1" w:themeFillTint="F2"/>
           </w:tcPr>
           <w:p>
@@ -1713,6 +1804,7 @@
         <w:tc>
           <w:tcPr>
             <w:tcW w:w="4148" w:type="dxa"/>
+            <w:gridSpan w:val="2"/>
           </w:tcPr>
           <w:p>
             <w:r>
@@ -1726,6 +1818,7 @@
         <w:tc>
           <w:tcPr>
             <w:tcW w:w="4148" w:type="dxa"/>
+            <w:gridSpan w:val="2"/>
           </w:tcPr>
           <w:p>
             <w:r>
@@ -1741,7 +1834,7 @@
         <w:tc>
           <w:tcPr>
             <w:tcW w:w="8296" w:type="dxa"/>
-            <w:gridSpan w:val="2"/>
+            <w:gridSpan w:val="4"/>
             <w:shd w:val="clear" w:color="auto" w:fill="0D0D0D" w:themeFill="text1" w:themeFillTint="F2"/>
           </w:tcPr>
           <w:p>
@@ -1767,6 +1860,7 @@
         <w:tc>
           <w:tcPr>
             <w:tcW w:w="4148" w:type="dxa"/>
+            <w:gridSpan w:val="2"/>
           </w:tcPr>
           <w:p>
             <w:r>
@@ -1780,6 +1874,7 @@
         <w:tc>
           <w:tcPr>
             <w:tcW w:w="4148" w:type="dxa"/>
+            <w:gridSpan w:val="2"/>
           </w:tcPr>
           <w:p>
             <w:r>
@@ -1795,7 +1890,7 @@
         <w:tc>
           <w:tcPr>
             <w:tcW w:w="8296" w:type="dxa"/>
-            <w:gridSpan w:val="2"/>
+            <w:gridSpan w:val="4"/>
             <w:shd w:val="clear" w:color="auto" w:fill="0D0D0D" w:themeFill="text1" w:themeFillTint="F2"/>
           </w:tcPr>
           <w:p>
@@ -1821,6 +1916,7 @@
         <w:tc>
           <w:tcPr>
             <w:tcW w:w="4148" w:type="dxa"/>
+            <w:gridSpan w:val="2"/>
           </w:tcPr>
           <w:p>
             <w:r>
@@ -1834,6 +1930,7 @@
         <w:tc>
           <w:tcPr>
             <w:tcW w:w="4148" w:type="dxa"/>
+            <w:gridSpan w:val="2"/>
           </w:tcPr>
           <w:p>
             <w:r>
@@ -1849,6 +1946,7 @@
         <w:tc>
           <w:tcPr>
             <w:tcW w:w="4148" w:type="dxa"/>
+            <w:gridSpan w:val="2"/>
           </w:tcPr>
           <w:p>
             <w:r>
@@ -1862,6 +1960,7 @@
         <w:tc>
           <w:tcPr>
             <w:tcW w:w="4148" w:type="dxa"/>
+            <w:gridSpan w:val="2"/>
           </w:tcPr>
           <w:p>
             <w:r>
@@ -1877,6 +1976,7 @@
         <w:tc>
           <w:tcPr>
             <w:tcW w:w="4148" w:type="dxa"/>
+            <w:gridSpan w:val="2"/>
           </w:tcPr>
           <w:p>
             <w:r>
@@ -1890,6 +1990,7 @@
         <w:tc>
           <w:tcPr>
             <w:tcW w:w="4148" w:type="dxa"/>
+            <w:gridSpan w:val="2"/>
           </w:tcPr>
           <w:p>
             <w:r>
@@ -1905,6 +2006,7 @@
         <w:tc>
           <w:tcPr>
             <w:tcW w:w="4148" w:type="dxa"/>
+            <w:gridSpan w:val="2"/>
           </w:tcPr>
           <w:p>
             <w:r>
@@ -1918,6 +2020,7 @@
         <w:tc>
           <w:tcPr>
             <w:tcW w:w="4148" w:type="dxa"/>
+            <w:gridSpan w:val="2"/>
           </w:tcPr>
           <w:p>
             <w:r>
@@ -1933,6 +2036,7 @@
         <w:tc>
           <w:tcPr>
             <w:tcW w:w="4148" w:type="dxa"/>
+            <w:gridSpan w:val="2"/>
           </w:tcPr>
           <w:p>
             <w:r>
@@ -1946,6 +2050,7 @@
         <w:tc>
           <w:tcPr>
             <w:tcW w:w="4148" w:type="dxa"/>
+            <w:gridSpan w:val="2"/>
           </w:tcPr>
           <w:p>
             <w:r>
@@ -1961,6 +2066,7 @@
         <w:tc>
           <w:tcPr>
             <w:tcW w:w="4148" w:type="dxa"/>
+            <w:gridSpan w:val="2"/>
           </w:tcPr>
           <w:p>
             <w:r>
@@ -1974,6 +2080,7 @@
         <w:tc>
           <w:tcPr>
             <w:tcW w:w="4148" w:type="dxa"/>
+            <w:gridSpan w:val="2"/>
           </w:tcPr>
           <w:p>
             <w:r>
@@ -1989,6 +2096,7 @@
         <w:tc>
           <w:tcPr>
             <w:tcW w:w="4148" w:type="dxa"/>
+            <w:gridSpan w:val="2"/>
           </w:tcPr>
           <w:p>
             <w:r>
@@ -2002,6 +2110,7 @@
         <w:tc>
           <w:tcPr>
             <w:tcW w:w="4148" w:type="dxa"/>
+            <w:gridSpan w:val="2"/>
           </w:tcPr>
           <w:p>
             <w:r>
@@ -2017,6 +2126,7 @@
         <w:tc>
           <w:tcPr>
             <w:tcW w:w="4148" w:type="dxa"/>
+            <w:gridSpan w:val="2"/>
           </w:tcPr>
           <w:p>
             <w:r>
@@ -2030,6 +2140,7 @@
         <w:tc>
           <w:tcPr>
             <w:tcW w:w="4148" w:type="dxa"/>
+            <w:gridSpan w:val="2"/>
           </w:tcPr>
           <w:p>
             <w:r>
@@ -2045,6 +2156,7 @@
         <w:tc>
           <w:tcPr>
             <w:tcW w:w="4148" w:type="dxa"/>
+            <w:gridSpan w:val="2"/>
           </w:tcPr>
           <w:p>
             <w:r>
@@ -2058,6 +2170,7 @@
         <w:tc>
           <w:tcPr>
             <w:tcW w:w="4148" w:type="dxa"/>
+            <w:gridSpan w:val="2"/>
           </w:tcPr>
           <w:p>
             <w:r>
@@ -2073,7 +2186,7 @@
         <w:tc>
           <w:tcPr>
             <w:tcW w:w="8296" w:type="dxa"/>
-            <w:gridSpan w:val="2"/>
+            <w:gridSpan w:val="4"/>
             <w:shd w:val="clear" w:color="auto" w:fill="0D0D0D" w:themeFill="text1" w:themeFillTint="F2"/>
           </w:tcPr>
           <w:p>
@@ -2099,6 +2212,7 @@
         <w:tc>
           <w:tcPr>
             <w:tcW w:w="4148" w:type="dxa"/>
+            <w:gridSpan w:val="2"/>
           </w:tcPr>
           <w:p>
             <w:r>
@@ -2112,6 +2226,7 @@
         <w:tc>
           <w:tcPr>
             <w:tcW w:w="4148" w:type="dxa"/>
+            <w:gridSpan w:val="2"/>
           </w:tcPr>
           <w:p>
             <w:r>
@@ -2127,6 +2242,7 @@
         <w:tc>
           <w:tcPr>
             <w:tcW w:w="4148" w:type="dxa"/>
+            <w:gridSpan w:val="2"/>
           </w:tcPr>
           <w:p>
             <w:r>
@@ -2140,6 +2256,7 @@
         <w:tc>
           <w:tcPr>
             <w:tcW w:w="4148" w:type="dxa"/>
+            <w:gridSpan w:val="2"/>
           </w:tcPr>
           <w:p>
             <w:r>
@@ -2155,6 +2272,7 @@
         <w:tc>
           <w:tcPr>
             <w:tcW w:w="4148" w:type="dxa"/>
+            <w:gridSpan w:val="2"/>
           </w:tcPr>
           <w:p>
             <w:r>
@@ -2168,29 +2286,23 @@
         <w:tc>
           <w:tcPr>
             <w:tcW w:w="4148" w:type="dxa"/>
-          </w:tcPr>
-          <w:p>
-            <w:proofErr w:type="gramStart"/>
-            <w:r>
-              <w:rPr>
-                <w:rFonts w:hint="eastAsia"/>
-              </w:rPr>
-              <w:t>拳皇拳击</w:t>
-            </w:r>
-            <w:proofErr w:type="gramEnd"/>
-            <w:r>
-              <w:rPr>
-                <w:rFonts w:hint="eastAsia"/>
-              </w:rPr>
-              <w:t>鼠</w:t>
-            </w:r>
-          </w:p>
-        </w:tc>
-      </w:tr>
-      <w:tr>
-        <w:tc>
-          <w:tcPr>
-            <w:tcW w:w="4148" w:type="dxa"/>
+            <w:gridSpan w:val="2"/>
+          </w:tcPr>
+          <w:p>
+            <w:r>
+              <w:rPr>
+                <w:rFonts w:hint="eastAsia"/>
+              </w:rPr>
+              <w:t>拳皇拳击鼠</w:t>
+            </w:r>
+          </w:p>
+        </w:tc>
+      </w:tr>
+      <w:tr>
+        <w:tc>
+          <w:tcPr>
+            <w:tcW w:w="4148" w:type="dxa"/>
+            <w:gridSpan w:val="2"/>
           </w:tcPr>
           <w:p>
             <w:r>
@@ -2204,6 +2316,7 @@
         <w:tc>
           <w:tcPr>
             <w:tcW w:w="4148" w:type="dxa"/>
+            <w:gridSpan w:val="2"/>
           </w:tcPr>
           <w:p>
             <w:r>
@@ -2219,6 +2332,7 @@
         <w:tc>
           <w:tcPr>
             <w:tcW w:w="4148" w:type="dxa"/>
+            <w:gridSpan w:val="2"/>
           </w:tcPr>
           <w:p>
             <w:r>
@@ -2232,6 +2346,7 @@
         <w:tc>
           <w:tcPr>
             <w:tcW w:w="4148" w:type="dxa"/>
+            <w:gridSpan w:val="2"/>
           </w:tcPr>
           <w:p>
             <w:r>
@@ -2247,6 +2362,7 @@
         <w:tc>
           <w:tcPr>
             <w:tcW w:w="4148" w:type="dxa"/>
+            <w:gridSpan w:val="2"/>
           </w:tcPr>
           <w:p>
             <w:r>
@@ -2260,21 +2376,14 @@
         <w:tc>
           <w:tcPr>
             <w:tcW w:w="4148" w:type="dxa"/>
-          </w:tcPr>
-          <w:p>
-            <w:proofErr w:type="gramStart"/>
-            <w:r>
-              <w:rPr>
-                <w:rFonts w:hint="eastAsia"/>
-              </w:rPr>
-              <w:t>僵尸拳皇拳击</w:t>
-            </w:r>
-            <w:proofErr w:type="gramEnd"/>
-            <w:r>
-              <w:rPr>
-                <w:rFonts w:hint="eastAsia"/>
-              </w:rPr>
-              <w:t>鼠</w:t>
+            <w:gridSpan w:val="2"/>
+          </w:tcPr>
+          <w:p>
+            <w:r>
+              <w:rPr>
+                <w:rFonts w:hint="eastAsia"/>
+              </w:rPr>
+              <w:t>僵尸拳皇拳击鼠</w:t>
             </w:r>
           </w:p>
         </w:tc>
@@ -2283,7 +2392,7 @@
         <w:tc>
           <w:tcPr>
             <w:tcW w:w="8296" w:type="dxa"/>
-            <w:gridSpan w:val="2"/>
+            <w:gridSpan w:val="4"/>
             <w:shd w:val="clear" w:color="auto" w:fill="0D0D0D" w:themeFill="text1" w:themeFillTint="F2"/>
           </w:tcPr>
           <w:p>
@@ -2309,6 +2418,7 @@
         <w:tc>
           <w:tcPr>
             <w:tcW w:w="4148" w:type="dxa"/>
+            <w:gridSpan w:val="2"/>
           </w:tcPr>
           <w:p>
             <w:r>
@@ -2322,6 +2432,7 @@
         <w:tc>
           <w:tcPr>
             <w:tcW w:w="4148" w:type="dxa"/>
+            <w:gridSpan w:val="2"/>
           </w:tcPr>
           <w:p>
             <w:r>
@@ -2337,6 +2448,7 @@
         <w:tc>
           <w:tcPr>
             <w:tcW w:w="4148" w:type="dxa"/>
+            <w:gridSpan w:val="2"/>
           </w:tcPr>
           <w:p>
             <w:r>
@@ -2350,6 +2462,7 @@
         <w:tc>
           <w:tcPr>
             <w:tcW w:w="4148" w:type="dxa"/>
+            <w:gridSpan w:val="2"/>
           </w:tcPr>
           <w:p>
             <w:r>
@@ -2365,6 +2478,7 @@
         <w:tc>
           <w:tcPr>
             <w:tcW w:w="4148" w:type="dxa"/>
+            <w:gridSpan w:val="2"/>
           </w:tcPr>
           <w:p>
             <w:r>
@@ -2378,6 +2492,7 @@
         <w:tc>
           <w:tcPr>
             <w:tcW w:w="4148" w:type="dxa"/>
+            <w:gridSpan w:val="2"/>
           </w:tcPr>
           <w:p>
             <w:r>
@@ -2393,6 +2508,7 @@
         <w:tc>
           <w:tcPr>
             <w:tcW w:w="4148" w:type="dxa"/>
+            <w:gridSpan w:val="2"/>
           </w:tcPr>
           <w:p>
             <w:r>
@@ -2406,6 +2522,7 @@
         <w:tc>
           <w:tcPr>
             <w:tcW w:w="4148" w:type="dxa"/>
+            <w:gridSpan w:val="2"/>
           </w:tcPr>
           <w:p>
             <w:r>
@@ -2421,6 +2538,7 @@
         <w:tc>
           <w:tcPr>
             <w:tcW w:w="4148" w:type="dxa"/>
+            <w:gridSpan w:val="2"/>
           </w:tcPr>
           <w:p>
             <w:r>
@@ -2434,6 +2552,7 @@
         <w:tc>
           <w:tcPr>
             <w:tcW w:w="4148" w:type="dxa"/>
+            <w:gridSpan w:val="2"/>
           </w:tcPr>
           <w:p>
             <w:r>
@@ -2449,6 +2568,7 @@
         <w:tc>
           <w:tcPr>
             <w:tcW w:w="4148" w:type="dxa"/>
+            <w:gridSpan w:val="2"/>
           </w:tcPr>
           <w:p>
             <w:r>
@@ -2462,6 +2582,7 @@
         <w:tc>
           <w:tcPr>
             <w:tcW w:w="4148" w:type="dxa"/>
+            <w:gridSpan w:val="2"/>
           </w:tcPr>
           <w:p>
             <w:r>
@@ -2477,7 +2598,7 @@
         <w:tc>
           <w:tcPr>
             <w:tcW w:w="8296" w:type="dxa"/>
-            <w:gridSpan w:val="2"/>
+            <w:gridSpan w:val="4"/>
             <w:shd w:val="clear" w:color="auto" w:fill="0D0D0D" w:themeFill="text1" w:themeFillTint="F2"/>
           </w:tcPr>
           <w:p>
@@ -2504,6 +2625,7 @@
         <w:tc>
           <w:tcPr>
             <w:tcW w:w="4148" w:type="dxa"/>
+            <w:gridSpan w:val="2"/>
           </w:tcPr>
           <w:p>
             <w:r>
@@ -2517,6 +2639,7 @@
         <w:tc>
           <w:tcPr>
             <w:tcW w:w="4148" w:type="dxa"/>
+            <w:gridSpan w:val="2"/>
           </w:tcPr>
           <w:p>
             <w:r>
@@ -2532,6 +2655,7 @@
         <w:tc>
           <w:tcPr>
             <w:tcW w:w="4148" w:type="dxa"/>
+            <w:gridSpan w:val="2"/>
           </w:tcPr>
           <w:p>
             <w:r>
@@ -2545,6 +2669,7 @@
         <w:tc>
           <w:tcPr>
             <w:tcW w:w="4148" w:type="dxa"/>
+            <w:gridSpan w:val="2"/>
           </w:tcPr>
           <w:p>
             <w:r>
@@ -2560,6 +2685,7 @@
         <w:tc>
           <w:tcPr>
             <w:tcW w:w="4148" w:type="dxa"/>
+            <w:gridSpan w:val="2"/>
           </w:tcPr>
           <w:p>
             <w:r>
@@ -2573,6 +2699,7 @@
         <w:tc>
           <w:tcPr>
             <w:tcW w:w="4148" w:type="dxa"/>
+            <w:gridSpan w:val="2"/>
           </w:tcPr>
           <w:p>
             <w:r>
@@ -2588,6 +2715,7 @@
         <w:tc>
           <w:tcPr>
             <w:tcW w:w="4148" w:type="dxa"/>
+            <w:gridSpan w:val="2"/>
           </w:tcPr>
           <w:p>
             <w:r>
@@ -2601,6 +2729,7 @@
         <w:tc>
           <w:tcPr>
             <w:tcW w:w="4148" w:type="dxa"/>
+            <w:gridSpan w:val="2"/>
           </w:tcPr>
           <w:p>
             <w:r>
@@ -2616,7 +2745,7 @@
         <w:tc>
           <w:tcPr>
             <w:tcW w:w="8296" w:type="dxa"/>
-            <w:gridSpan w:val="2"/>
+            <w:gridSpan w:val="4"/>
             <w:shd w:val="clear" w:color="auto" w:fill="0D0D0D" w:themeFill="text1" w:themeFillTint="F2"/>
           </w:tcPr>
           <w:p>
@@ -2642,6 +2771,7 @@
         <w:tc>
           <w:tcPr>
             <w:tcW w:w="4148" w:type="dxa"/>
+            <w:gridSpan w:val="2"/>
           </w:tcPr>
           <w:p>
             <w:r>
@@ -2655,6 +2785,7 @@
         <w:tc>
           <w:tcPr>
             <w:tcW w:w="4148" w:type="dxa"/>
+            <w:gridSpan w:val="2"/>
           </w:tcPr>
           <w:p>
             <w:r>
@@ -2670,6 +2801,7 @@
         <w:tc>
           <w:tcPr>
             <w:tcW w:w="4148" w:type="dxa"/>
+            <w:gridSpan w:val="2"/>
           </w:tcPr>
           <w:p>
             <w:r>
@@ -2683,23 +2815,23 @@
         <w:tc>
           <w:tcPr>
             <w:tcW w:w="4148" w:type="dxa"/>
-          </w:tcPr>
-          <w:p>
-            <w:proofErr w:type="gramStart"/>
+            <w:gridSpan w:val="2"/>
+          </w:tcPr>
+          <w:p>
             <w:r>
               <w:rPr>
                 <w:rFonts w:hint="eastAsia"/>
               </w:rPr>
               <w:t>榛子炮鼠</w:t>
             </w:r>
-            <w:proofErr w:type="gramEnd"/>
-          </w:p>
-        </w:tc>
-      </w:tr>
-      <w:tr>
-        <w:tc>
-          <w:tcPr>
-            <w:tcW w:w="4148" w:type="dxa"/>
+          </w:p>
+        </w:tc>
+      </w:tr>
+      <w:tr>
+        <w:tc>
+          <w:tcPr>
+            <w:tcW w:w="4148" w:type="dxa"/>
+            <w:gridSpan w:val="2"/>
           </w:tcPr>
           <w:p>
             <w:r>
@@ -2713,6 +2845,7 @@
         <w:tc>
           <w:tcPr>
             <w:tcW w:w="4148" w:type="dxa"/>
+            <w:gridSpan w:val="2"/>
           </w:tcPr>
           <w:p>
             <w:r>
@@ -2728,7 +2861,7 @@
         <w:tc>
           <w:tcPr>
             <w:tcW w:w="8296" w:type="dxa"/>
-            <w:gridSpan w:val="2"/>
+            <w:gridSpan w:val="4"/>
             <w:shd w:val="clear" w:color="auto" w:fill="0D0D0D" w:themeFill="text1" w:themeFillTint="F2"/>
           </w:tcPr>
           <w:p>
@@ -2754,6 +2887,7 @@
         <w:tc>
           <w:tcPr>
             <w:tcW w:w="4148" w:type="dxa"/>
+            <w:gridSpan w:val="2"/>
           </w:tcPr>
           <w:p>
             <w:r>
@@ -2767,6 +2901,7 @@
         <w:tc>
           <w:tcPr>
             <w:tcW w:w="4148" w:type="dxa"/>
+            <w:gridSpan w:val="2"/>
           </w:tcPr>
           <w:p>
             <w:r>
@@ -2782,6 +2917,7 @@
         <w:tc>
           <w:tcPr>
             <w:tcW w:w="4148" w:type="dxa"/>
+            <w:gridSpan w:val="2"/>
           </w:tcPr>
           <w:p>
             <w:r>
@@ -2795,6 +2931,7 @@
         <w:tc>
           <w:tcPr>
             <w:tcW w:w="4148" w:type="dxa"/>
+            <w:gridSpan w:val="2"/>
           </w:tcPr>
           <w:p>
             <w:r>
@@ -2810,6 +2947,7 @@
         <w:tc>
           <w:tcPr>
             <w:tcW w:w="4148" w:type="dxa"/>
+            <w:gridSpan w:val="2"/>
           </w:tcPr>
           <w:p>
             <w:r>
@@ -2823,29 +2961,23 @@
         <w:tc>
           <w:tcPr>
             <w:tcW w:w="4148" w:type="dxa"/>
-          </w:tcPr>
-          <w:p>
-            <w:r>
-              <w:rPr>
-                <w:rFonts w:hint="eastAsia"/>
-              </w:rPr>
-              <w:t>锯</w:t>
-            </w:r>
-            <w:proofErr w:type="gramStart"/>
-            <w:r>
-              <w:rPr>
-                <w:rFonts w:hint="eastAsia"/>
-              </w:rPr>
-              <w:t>刀狂鼠</w:t>
-            </w:r>
-            <w:proofErr w:type="gramEnd"/>
-          </w:p>
-        </w:tc>
-      </w:tr>
-      <w:tr>
-        <w:tc>
-          <w:tcPr>
-            <w:tcW w:w="4148" w:type="dxa"/>
+            <w:gridSpan w:val="2"/>
+          </w:tcPr>
+          <w:p>
+            <w:r>
+              <w:rPr>
+                <w:rFonts w:hint="eastAsia"/>
+              </w:rPr>
+              <w:t>锯刀狂鼠</w:t>
+            </w:r>
+          </w:p>
+        </w:tc>
+      </w:tr>
+      <w:tr>
+        <w:tc>
+          <w:tcPr>
+            <w:tcW w:w="4148" w:type="dxa"/>
+            <w:gridSpan w:val="2"/>
           </w:tcPr>
           <w:p>
             <w:r>
@@ -2859,6 +2991,7 @@
         <w:tc>
           <w:tcPr>
             <w:tcW w:w="4148" w:type="dxa"/>
+            <w:gridSpan w:val="2"/>
           </w:tcPr>
           <w:p>
             <w:r>
@@ -2874,6 +3007,7 @@
         <w:tc>
           <w:tcPr>
             <w:tcW w:w="4148" w:type="dxa"/>
+            <w:gridSpan w:val="2"/>
           </w:tcPr>
           <w:p>
             <w:r>
@@ -2887,6 +3021,7 @@
         <w:tc>
           <w:tcPr>
             <w:tcW w:w="4148" w:type="dxa"/>
+            <w:gridSpan w:val="2"/>
           </w:tcPr>
           <w:p>
             <w:r>
@@ -2902,6 +3037,7 @@
         <w:tc>
           <w:tcPr>
             <w:tcW w:w="4148" w:type="dxa"/>
+            <w:gridSpan w:val="2"/>
           </w:tcPr>
           <w:p>
             <w:r>
@@ -2915,22 +3051,15 @@
         <w:tc>
           <w:tcPr>
             <w:tcW w:w="4148" w:type="dxa"/>
-          </w:tcPr>
-          <w:p>
-            <w:r>
-              <w:rPr>
-                <w:rFonts w:hint="eastAsia"/>
-              </w:rPr>
-              <w:t>僵尸锯</w:t>
-            </w:r>
-            <w:proofErr w:type="gramStart"/>
-            <w:r>
-              <w:rPr>
-                <w:rFonts w:hint="eastAsia"/>
-              </w:rPr>
-              <w:t>刀狂鼠</w:t>
-            </w:r>
-            <w:proofErr w:type="gramEnd"/>
+            <w:gridSpan w:val="2"/>
+          </w:tcPr>
+          <w:p>
+            <w:r>
+              <w:rPr>
+                <w:rFonts w:hint="eastAsia"/>
+              </w:rPr>
+              <w:t>僵尸锯刀狂鼠</w:t>
+            </w:r>
           </w:p>
         </w:tc>
       </w:tr>
@@ -2938,7 +3067,7 @@
         <w:tc>
           <w:tcPr>
             <w:tcW w:w="8296" w:type="dxa"/>
-            <w:gridSpan w:val="2"/>
+            <w:gridSpan w:val="4"/>
             <w:shd w:val="clear" w:color="auto" w:fill="0D0D0D" w:themeFill="text1" w:themeFillTint="F2"/>
           </w:tcPr>
           <w:p>
@@ -2964,6 +3093,7 @@
         <w:tc>
           <w:tcPr>
             <w:tcW w:w="4148" w:type="dxa"/>
+            <w:gridSpan w:val="2"/>
           </w:tcPr>
           <w:p>
             <w:r>
@@ -2977,6 +3107,7 @@
         <w:tc>
           <w:tcPr>
             <w:tcW w:w="4148" w:type="dxa"/>
+            <w:gridSpan w:val="2"/>
           </w:tcPr>
           <w:p>
             <w:r>
@@ -2992,6 +3123,7 @@
         <w:tc>
           <w:tcPr>
             <w:tcW w:w="4148" w:type="dxa"/>
+            <w:gridSpan w:val="2"/>
           </w:tcPr>
           <w:p>
             <w:r>
@@ -3005,6 +3137,7 @@
         <w:tc>
           <w:tcPr>
             <w:tcW w:w="4148" w:type="dxa"/>
+            <w:gridSpan w:val="2"/>
           </w:tcPr>
           <w:p>
             <w:r>
@@ -3026,7 +3159,7 @@
         <w:tc>
           <w:tcPr>
             <w:tcW w:w="8296" w:type="dxa"/>
-            <w:gridSpan w:val="2"/>
+            <w:gridSpan w:val="4"/>
             <w:shd w:val="clear" w:color="auto" w:fill="0D0D0D" w:themeFill="text1" w:themeFillTint="F2"/>
           </w:tcPr>
           <w:p>
@@ -3052,6 +3185,7 @@
         <w:tc>
           <w:tcPr>
             <w:tcW w:w="4148" w:type="dxa"/>
+            <w:gridSpan w:val="2"/>
           </w:tcPr>
           <w:p>
             <w:r>
@@ -3065,6 +3199,7 @@
         <w:tc>
           <w:tcPr>
             <w:tcW w:w="4148" w:type="dxa"/>
+            <w:gridSpan w:val="2"/>
           </w:tcPr>
           <w:p>
             <w:r>
@@ -3080,6 +3215,7 @@
         <w:tc>
           <w:tcPr>
             <w:tcW w:w="4148" w:type="dxa"/>
+            <w:gridSpan w:val="2"/>
           </w:tcPr>
           <w:p>
             <w:r>
@@ -3093,6 +3229,7 @@
         <w:tc>
           <w:tcPr>
             <w:tcW w:w="4148" w:type="dxa"/>
+            <w:gridSpan w:val="2"/>
           </w:tcPr>
           <w:p>
             <w:r>
@@ -3108,7 +3245,7 @@
         <w:tc>
           <w:tcPr>
             <w:tcW w:w="8296" w:type="dxa"/>
-            <w:gridSpan w:val="2"/>
+            <w:gridSpan w:val="4"/>
             <w:shd w:val="clear" w:color="auto" w:fill="0D0D0D" w:themeFill="text1" w:themeFillTint="F2"/>
           </w:tcPr>
           <w:p>
@@ -3134,6 +3271,7 @@
         <w:tc>
           <w:tcPr>
             <w:tcW w:w="4148" w:type="dxa"/>
+            <w:gridSpan w:val="2"/>
           </w:tcPr>
           <w:p>
             <w:r>
@@ -3147,6 +3285,7 @@
         <w:tc>
           <w:tcPr>
             <w:tcW w:w="4148" w:type="dxa"/>
+            <w:gridSpan w:val="2"/>
           </w:tcPr>
           <w:p>
             <w:r>
@@ -3162,6 +3301,7 @@
         <w:tc>
           <w:tcPr>
             <w:tcW w:w="4148" w:type="dxa"/>
+            <w:gridSpan w:val="2"/>
           </w:tcPr>
           <w:p>
             <w:r>
@@ -3175,6 +3315,7 @@
         <w:tc>
           <w:tcPr>
             <w:tcW w:w="4148" w:type="dxa"/>
+            <w:gridSpan w:val="2"/>
           </w:tcPr>
           <w:p>
             <w:r>
@@ -3190,6 +3331,7 @@
         <w:tc>
           <w:tcPr>
             <w:tcW w:w="4148" w:type="dxa"/>
+            <w:gridSpan w:val="2"/>
           </w:tcPr>
           <w:p>
             <w:r>
@@ -3203,29 +3345,23 @@
         <w:tc>
           <w:tcPr>
             <w:tcW w:w="4148" w:type="dxa"/>
-          </w:tcPr>
-          <w:p>
-            <w:r>
-              <w:rPr>
-                <w:rFonts w:hint="eastAsia"/>
-              </w:rPr>
-              <w:t>摔</w:t>
-            </w:r>
-            <w:proofErr w:type="gramStart"/>
-            <w:r>
-              <w:rPr>
-                <w:rFonts w:hint="eastAsia"/>
-              </w:rPr>
-              <w:t>角手鼠</w:t>
-            </w:r>
-            <w:proofErr w:type="gramEnd"/>
-          </w:p>
-        </w:tc>
-      </w:tr>
-      <w:tr>
-        <w:tc>
-          <w:tcPr>
-            <w:tcW w:w="4148" w:type="dxa"/>
+            <w:gridSpan w:val="2"/>
+          </w:tcPr>
+          <w:p>
+            <w:r>
+              <w:rPr>
+                <w:rFonts w:hint="eastAsia"/>
+              </w:rPr>
+              <w:t>摔角手鼠</w:t>
+            </w:r>
+          </w:p>
+        </w:tc>
+      </w:tr>
+      <w:tr>
+        <w:tc>
+          <w:tcPr>
+            <w:tcW w:w="4148" w:type="dxa"/>
+            <w:gridSpan w:val="2"/>
           </w:tcPr>
           <w:p>
             <w:r>
@@ -3239,6 +3375,7 @@
         <w:tc>
           <w:tcPr>
             <w:tcW w:w="4148" w:type="dxa"/>
+            <w:gridSpan w:val="2"/>
           </w:tcPr>
           <w:p>
             <w:r>
@@ -3254,6 +3391,7 @@
         <w:tc>
           <w:tcPr>
             <w:tcW w:w="4148" w:type="dxa"/>
+            <w:gridSpan w:val="2"/>
           </w:tcPr>
           <w:p>
             <w:r>
@@ -3267,6 +3405,7 @@
         <w:tc>
           <w:tcPr>
             <w:tcW w:w="4148" w:type="dxa"/>
+            <w:gridSpan w:val="2"/>
           </w:tcPr>
           <w:p>
             <w:r>
@@ -3282,6 +3421,7 @@
         <w:tc>
           <w:tcPr>
             <w:tcW w:w="4148" w:type="dxa"/>
+            <w:gridSpan w:val="2"/>
           </w:tcPr>
           <w:p>
             <w:r>
@@ -3295,6 +3435,7 @@
         <w:tc>
           <w:tcPr>
             <w:tcW w:w="4148" w:type="dxa"/>
+            <w:gridSpan w:val="2"/>
           </w:tcPr>
           <w:p>
             <w:r>
@@ -3310,6 +3451,7 @@
         <w:tc>
           <w:tcPr>
             <w:tcW w:w="4148" w:type="dxa"/>
+            <w:gridSpan w:val="2"/>
           </w:tcPr>
           <w:p>
             <w:r>
@@ -3323,29 +3465,23 @@
         <w:tc>
           <w:tcPr>
             <w:tcW w:w="4148" w:type="dxa"/>
-          </w:tcPr>
-          <w:p>
-            <w:r>
-              <w:rPr>
-                <w:rFonts w:hint="eastAsia"/>
-              </w:rPr>
-              <w:t>僵尸摔</w:t>
-            </w:r>
-            <w:proofErr w:type="gramStart"/>
-            <w:r>
-              <w:rPr>
-                <w:rFonts w:hint="eastAsia"/>
-              </w:rPr>
-              <w:t>角手鼠</w:t>
-            </w:r>
-            <w:proofErr w:type="gramEnd"/>
-          </w:p>
-        </w:tc>
-      </w:tr>
-      <w:tr>
-        <w:tc>
-          <w:tcPr>
-            <w:tcW w:w="4148" w:type="dxa"/>
+            <w:gridSpan w:val="2"/>
+          </w:tcPr>
+          <w:p>
+            <w:r>
+              <w:rPr>
+                <w:rFonts w:hint="eastAsia"/>
+              </w:rPr>
+              <w:t>僵尸摔角手鼠</w:t>
+            </w:r>
+          </w:p>
+        </w:tc>
+      </w:tr>
+      <w:tr>
+        <w:tc>
+          <w:tcPr>
+            <w:tcW w:w="4148" w:type="dxa"/>
+            <w:gridSpan w:val="2"/>
           </w:tcPr>
           <w:p>
             <w:r>
@@ -3359,6 +3495,7 @@
         <w:tc>
           <w:tcPr>
             <w:tcW w:w="4148" w:type="dxa"/>
+            <w:gridSpan w:val="2"/>
           </w:tcPr>
           <w:p>
             <w:r>
@@ -3374,7 +3511,7 @@
         <w:tc>
           <w:tcPr>
             <w:tcW w:w="8296" w:type="dxa"/>
-            <w:gridSpan w:val="2"/>
+            <w:gridSpan w:val="4"/>
             <w:shd w:val="clear" w:color="auto" w:fill="0D0D0D" w:themeFill="text1" w:themeFillTint="F2"/>
           </w:tcPr>
           <w:p>
@@ -3400,6 +3537,7 @@
         <w:tc>
           <w:tcPr>
             <w:tcW w:w="4148" w:type="dxa"/>
+            <w:gridSpan w:val="2"/>
           </w:tcPr>
           <w:p>
             <w:r>
@@ -3413,6 +3551,7 @@
         <w:tc>
           <w:tcPr>
             <w:tcW w:w="4148" w:type="dxa"/>
+            <w:gridSpan w:val="2"/>
           </w:tcPr>
           <w:p>
             <w:r>
@@ -3428,7 +3567,7 @@
         <w:tc>
           <w:tcPr>
             <w:tcW w:w="8296" w:type="dxa"/>
-            <w:gridSpan w:val="2"/>
+            <w:gridSpan w:val="4"/>
             <w:shd w:val="clear" w:color="auto" w:fill="0D0D0D" w:themeFill="text1" w:themeFillTint="F2"/>
           </w:tcPr>
           <w:p>
@@ -3454,6 +3593,7 @@
         <w:tc>
           <w:tcPr>
             <w:tcW w:w="4148" w:type="dxa"/>
+            <w:gridSpan w:val="2"/>
           </w:tcPr>
           <w:p>
             <w:r>
@@ -3467,6 +3607,7 @@
         <w:tc>
           <w:tcPr>
             <w:tcW w:w="4148" w:type="dxa"/>
+            <w:gridSpan w:val="2"/>
           </w:tcPr>
           <w:p>
             <w:r>
@@ -3482,6 +3623,7 @@
         <w:tc>
           <w:tcPr>
             <w:tcW w:w="4148" w:type="dxa"/>
+            <w:gridSpan w:val="2"/>
           </w:tcPr>
           <w:p>
             <w:r>
@@ -3495,6 +3637,7 @@
         <w:tc>
           <w:tcPr>
             <w:tcW w:w="4148" w:type="dxa"/>
+            <w:gridSpan w:val="2"/>
           </w:tcPr>
           <w:p>
             <w:r>
@@ -3510,6 +3653,7 @@
         <w:tc>
           <w:tcPr>
             <w:tcW w:w="4148" w:type="dxa"/>
+            <w:gridSpan w:val="2"/>
           </w:tcPr>
           <w:p>
             <w:r>
@@ -3523,6 +3667,7 @@
         <w:tc>
           <w:tcPr>
             <w:tcW w:w="4148" w:type="dxa"/>
+            <w:gridSpan w:val="2"/>
           </w:tcPr>
           <w:p>
             <w:r>
@@ -3535,12 +3680,1568 @@
         </w:tc>
       </w:tr>
       <w:tr>
+        <w:trPr>
+          <w:trHeight w:val="307"/>
+        </w:trPr>
         <w:tc>
           <w:tcPr>
             <w:tcW w:w="8296" w:type="dxa"/>
-            <w:gridSpan w:val="2"/>
-          </w:tcPr>
-          <w:p/>
+            <w:gridSpan w:val="4"/>
+          </w:tcPr>
+          <w:p>
+            <w:r>
+              <w:rPr>
+                <w:rFonts w:hint="eastAsia"/>
+              </w:rPr>
+              <w:t>卡片（中英对照）</w:t>
+            </w:r>
+          </w:p>
+        </w:tc>
+      </w:tr>
+      <w:tr>
+        <w:trPr>
+          <w:trHeight w:val="307"/>
+        </w:trPr>
+        <w:tc>
+          <w:tcPr>
+            <w:tcW w:w="2765" w:type="dxa"/>
+          </w:tcPr>
+          <w:p>
+            <w:r>
+              <w:rPr>
+                <w:rFonts w:hint="eastAsia"/>
+              </w:rPr>
+              <w:t>0</w:t>
+            </w:r>
+          </w:p>
+        </w:tc>
+        <w:tc>
+          <w:tcPr>
+            <w:tcW w:w="2765" w:type="dxa"/>
+            <w:gridSpan w:val="2"/>
+          </w:tcPr>
+          <w:p>
+            <w:r>
+              <w:rPr>
+                <w:rFonts w:hint="eastAsia"/>
+              </w:rPr>
+              <w:t>小火炉</w:t>
+            </w:r>
+          </w:p>
+        </w:tc>
+        <w:tc>
+          <w:tcPr>
+            <w:tcW w:w="2766" w:type="dxa"/>
+          </w:tcPr>
+          <w:p>
+            <w:proofErr w:type="spellStart"/>
+            <w:r>
+              <w:rPr>
+                <w:rFonts w:hint="eastAsia"/>
+              </w:rPr>
+              <w:t>SmallStove</w:t>
+            </w:r>
+            <w:proofErr w:type="spellEnd"/>
+          </w:p>
+        </w:tc>
+      </w:tr>
+      <w:tr>
+        <w:trPr>
+          <w:trHeight w:val="307"/>
+        </w:trPr>
+        <w:tc>
+          <w:tcPr>
+            <w:tcW w:w="2765" w:type="dxa"/>
+          </w:tcPr>
+          <w:p>
+            <w:r>
+              <w:rPr>
+                <w:rFonts w:hint="eastAsia"/>
+              </w:rPr>
+              <w:t>1</w:t>
+            </w:r>
+          </w:p>
+        </w:tc>
+        <w:tc>
+          <w:tcPr>
+            <w:tcW w:w="2765" w:type="dxa"/>
+            <w:gridSpan w:val="2"/>
+          </w:tcPr>
+          <w:p>
+            <w:r>
+              <w:rPr>
+                <w:rFonts w:hint="eastAsia"/>
+              </w:rPr>
+              <w:t>酒杯灯</w:t>
+            </w:r>
+          </w:p>
+        </w:tc>
+        <w:tc>
+          <w:tcPr>
+            <w:tcW w:w="2766" w:type="dxa"/>
+          </w:tcPr>
+          <w:p>
+            <w:proofErr w:type="spellStart"/>
+            <w:r>
+              <w:rPr>
+                <w:rFonts w:hint="eastAsia"/>
+              </w:rPr>
+              <w:t>CupLight</w:t>
+            </w:r>
+            <w:proofErr w:type="spellEnd"/>
+          </w:p>
+        </w:tc>
+      </w:tr>
+      <w:tr>
+        <w:trPr>
+          <w:trHeight w:val="307"/>
+        </w:trPr>
+        <w:tc>
+          <w:tcPr>
+            <w:tcW w:w="2765" w:type="dxa"/>
+          </w:tcPr>
+          <w:p>
+            <w:r>
+              <w:rPr>
+                <w:rFonts w:hint="eastAsia"/>
+              </w:rPr>
+              <w:t>2</w:t>
+            </w:r>
+          </w:p>
+        </w:tc>
+        <w:tc>
+          <w:tcPr>
+            <w:tcW w:w="2765" w:type="dxa"/>
+            <w:gridSpan w:val="2"/>
+          </w:tcPr>
+          <w:p>
+            <w:r>
+              <w:rPr>
+                <w:rFonts w:hint="eastAsia"/>
+              </w:rPr>
+              <w:t>大火炉</w:t>
+            </w:r>
+          </w:p>
+        </w:tc>
+        <w:tc>
+          <w:tcPr>
+            <w:tcW w:w="2766" w:type="dxa"/>
+          </w:tcPr>
+          <w:p>
+            <w:proofErr w:type="spellStart"/>
+            <w:r>
+              <w:rPr>
+                <w:rFonts w:hint="eastAsia"/>
+              </w:rPr>
+              <w:t>BigStove</w:t>
+            </w:r>
+            <w:proofErr w:type="spellEnd"/>
+          </w:p>
+        </w:tc>
+      </w:tr>
+      <w:tr>
+        <w:trPr>
+          <w:trHeight w:val="307"/>
+        </w:trPr>
+        <w:tc>
+          <w:tcPr>
+            <w:tcW w:w="2765" w:type="dxa"/>
+          </w:tcPr>
+          <w:p>
+            <w:r>
+              <w:rPr>
+                <w:rFonts w:hint="eastAsia"/>
+              </w:rPr>
+              <w:t>3</w:t>
+            </w:r>
+          </w:p>
+        </w:tc>
+        <w:tc>
+          <w:tcPr>
+            <w:tcW w:w="2765" w:type="dxa"/>
+            <w:gridSpan w:val="2"/>
+          </w:tcPr>
+          <w:p>
+            <w:r>
+              <w:rPr>
+                <w:rFonts w:hint="eastAsia"/>
+              </w:rPr>
+              <w:t>咖啡粉</w:t>
+            </w:r>
+          </w:p>
+        </w:tc>
+        <w:tc>
+          <w:tcPr>
+            <w:tcW w:w="2766" w:type="dxa"/>
+          </w:tcPr>
+          <w:p>
+            <w:proofErr w:type="spellStart"/>
+            <w:r>
+              <w:rPr>
+                <w:rFonts w:hint="eastAsia"/>
+              </w:rPr>
+              <w:t>C</w:t>
+            </w:r>
+            <w:r>
+              <w:t>offeePowder</w:t>
+            </w:r>
+            <w:proofErr w:type="spellEnd"/>
+          </w:p>
+        </w:tc>
+      </w:tr>
+      <w:tr>
+        <w:trPr>
+          <w:trHeight w:val="307"/>
+        </w:trPr>
+        <w:tc>
+          <w:tcPr>
+            <w:tcW w:w="2765" w:type="dxa"/>
+          </w:tcPr>
+          <w:p>
+            <w:r>
+              <w:rPr>
+                <w:rFonts w:hint="eastAsia"/>
+              </w:rPr>
+              <w:lastRenderedPageBreak/>
+              <w:t>4</w:t>
+            </w:r>
+          </w:p>
+        </w:tc>
+        <w:tc>
+          <w:tcPr>
+            <w:tcW w:w="2765" w:type="dxa"/>
+            <w:gridSpan w:val="2"/>
+          </w:tcPr>
+          <w:p>
+            <w:r>
+              <w:rPr>
+                <w:rFonts w:hint="eastAsia"/>
+              </w:rPr>
+              <w:t>樱桃反弹布丁</w:t>
+            </w:r>
+          </w:p>
+        </w:tc>
+        <w:tc>
+          <w:tcPr>
+            <w:tcW w:w="2766" w:type="dxa"/>
+          </w:tcPr>
+          <w:p>
+            <w:proofErr w:type="spellStart"/>
+            <w:r>
+              <w:rPr>
+                <w:rFonts w:hint="eastAsia"/>
+              </w:rPr>
+              <w:t>C</w:t>
+            </w:r>
+            <w:r>
+              <w:t>herryPudding</w:t>
+            </w:r>
+            <w:proofErr w:type="spellEnd"/>
+          </w:p>
+        </w:tc>
+      </w:tr>
+      <w:tr>
+        <w:trPr>
+          <w:trHeight w:val="307"/>
+        </w:trPr>
+        <w:tc>
+          <w:tcPr>
+            <w:tcW w:w="2765" w:type="dxa"/>
+          </w:tcPr>
+          <w:p>
+            <w:r>
+              <w:rPr>
+                <w:rFonts w:hint="eastAsia"/>
+              </w:rPr>
+              <w:t>5</w:t>
+            </w:r>
+          </w:p>
+        </w:tc>
+        <w:tc>
+          <w:tcPr>
+            <w:tcW w:w="2765" w:type="dxa"/>
+            <w:gridSpan w:val="2"/>
+          </w:tcPr>
+          <w:p>
+            <w:r>
+              <w:rPr>
+                <w:rFonts w:hint="eastAsia"/>
+              </w:rPr>
+              <w:t>冰淇淋</w:t>
+            </w:r>
+          </w:p>
+        </w:tc>
+        <w:tc>
+          <w:tcPr>
+            <w:tcW w:w="2766" w:type="dxa"/>
+          </w:tcPr>
+          <w:p>
+            <w:proofErr w:type="spellStart"/>
+            <w:r>
+              <w:rPr>
+                <w:rFonts w:hint="eastAsia"/>
+              </w:rPr>
+              <w:t>I</w:t>
+            </w:r>
+            <w:r>
+              <w:t>ceCream</w:t>
+            </w:r>
+            <w:proofErr w:type="spellEnd"/>
+          </w:p>
+        </w:tc>
+      </w:tr>
+      <w:tr>
+        <w:trPr>
+          <w:trHeight w:val="307"/>
+        </w:trPr>
+        <w:tc>
+          <w:tcPr>
+            <w:tcW w:w="2765" w:type="dxa"/>
+          </w:tcPr>
+          <w:p>
+            <w:r>
+              <w:rPr>
+                <w:rFonts w:hint="eastAsia"/>
+              </w:rPr>
+              <w:t>6</w:t>
+            </w:r>
+          </w:p>
+        </w:tc>
+        <w:tc>
+          <w:tcPr>
+            <w:tcW w:w="2765" w:type="dxa"/>
+            <w:gridSpan w:val="2"/>
+          </w:tcPr>
+          <w:p>
+            <w:r>
+              <w:rPr>
+                <w:rFonts w:hint="eastAsia"/>
+              </w:rPr>
+              <w:t>双向水管</w:t>
+            </w:r>
+          </w:p>
+        </w:tc>
+        <w:tc>
+          <w:tcPr>
+            <w:tcW w:w="2766" w:type="dxa"/>
+          </w:tcPr>
+          <w:p>
+            <w:proofErr w:type="spellStart"/>
+            <w:r>
+              <w:rPr>
+                <w:rFonts w:hint="eastAsia"/>
+              </w:rPr>
+              <w:t>W</w:t>
+            </w:r>
+            <w:r>
+              <w:t>aterPipe</w:t>
+            </w:r>
+            <w:proofErr w:type="spellEnd"/>
+          </w:p>
+        </w:tc>
+      </w:tr>
+      <w:tr>
+        <w:trPr>
+          <w:trHeight w:val="307"/>
+        </w:trPr>
+        <w:tc>
+          <w:tcPr>
+            <w:tcW w:w="2765" w:type="dxa"/>
+          </w:tcPr>
+          <w:p>
+            <w:r>
+              <w:rPr>
+                <w:rFonts w:hint="eastAsia"/>
+              </w:rPr>
+              <w:t>7</w:t>
+            </w:r>
+          </w:p>
+        </w:tc>
+        <w:tc>
+          <w:tcPr>
+            <w:tcW w:w="2765" w:type="dxa"/>
+            <w:gridSpan w:val="2"/>
+          </w:tcPr>
+          <w:p>
+            <w:r>
+              <w:rPr>
+                <w:rFonts w:hint="eastAsia"/>
+              </w:rPr>
+              <w:t>三线酒架</w:t>
+            </w:r>
+          </w:p>
+        </w:tc>
+        <w:tc>
+          <w:tcPr>
+            <w:tcW w:w="2766" w:type="dxa"/>
+          </w:tcPr>
+          <w:p>
+            <w:proofErr w:type="spellStart"/>
+            <w:r>
+              <w:rPr>
+                <w:rFonts w:hint="eastAsia"/>
+              </w:rPr>
+              <w:t>T</w:t>
+            </w:r>
+            <w:r>
+              <w:t>hreeLinesVine</w:t>
+            </w:r>
+            <w:proofErr w:type="spellEnd"/>
+          </w:p>
+        </w:tc>
+      </w:tr>
+      <w:tr>
+        <w:trPr>
+          <w:trHeight w:val="307"/>
+        </w:trPr>
+        <w:tc>
+          <w:tcPr>
+            <w:tcW w:w="2765" w:type="dxa"/>
+          </w:tcPr>
+          <w:p>
+            <w:r>
+              <w:rPr>
+                <w:rFonts w:hint="eastAsia"/>
+              </w:rPr>
+              <w:t>8</w:t>
+            </w:r>
+          </w:p>
+        </w:tc>
+        <w:tc>
+          <w:tcPr>
+            <w:tcW w:w="2765" w:type="dxa"/>
+            <w:gridSpan w:val="2"/>
+          </w:tcPr>
+          <w:p>
+            <w:r>
+              <w:rPr>
+                <w:rFonts w:hint="eastAsia"/>
+              </w:rPr>
+              <w:t>火盆</w:t>
+            </w:r>
+          </w:p>
+        </w:tc>
+        <w:tc>
+          <w:tcPr>
+            <w:tcW w:w="2766" w:type="dxa"/>
+          </w:tcPr>
+          <w:p>
+            <w:r>
+              <w:rPr>
+                <w:rFonts w:hint="eastAsia"/>
+              </w:rPr>
+              <w:t>H</w:t>
+            </w:r>
+            <w:r>
+              <w:t>eater</w:t>
+            </w:r>
+          </w:p>
+        </w:tc>
+      </w:tr>
+      <w:tr>
+        <w:trPr>
+          <w:trHeight w:val="307"/>
+        </w:trPr>
+        <w:tc>
+          <w:tcPr>
+            <w:tcW w:w="2765" w:type="dxa"/>
+          </w:tcPr>
+          <w:p>
+            <w:r>
+              <w:rPr>
+                <w:rFonts w:hint="eastAsia"/>
+              </w:rPr>
+              <w:t>9</w:t>
+            </w:r>
+          </w:p>
+        </w:tc>
+        <w:tc>
+          <w:tcPr>
+            <w:tcW w:w="2765" w:type="dxa"/>
+            <w:gridSpan w:val="2"/>
+          </w:tcPr>
+          <w:p>
+            <w:r>
+              <w:rPr>
+                <w:rFonts w:hint="eastAsia"/>
+              </w:rPr>
+              <w:t>木盘子</w:t>
+            </w:r>
+          </w:p>
+        </w:tc>
+        <w:tc>
+          <w:tcPr>
+            <w:tcW w:w="2766" w:type="dxa"/>
+          </w:tcPr>
+          <w:p>
+            <w:proofErr w:type="spellStart"/>
+            <w:r>
+              <w:rPr>
+                <w:rFonts w:hint="eastAsia"/>
+              </w:rPr>
+              <w:t>W</w:t>
+            </w:r>
+            <w:r>
+              <w:t>oodenDisk</w:t>
+            </w:r>
+            <w:proofErr w:type="spellEnd"/>
+          </w:p>
+        </w:tc>
+      </w:tr>
+      <w:tr>
+        <w:trPr>
+          <w:trHeight w:val="307"/>
+        </w:trPr>
+        <w:tc>
+          <w:tcPr>
+            <w:tcW w:w="2765" w:type="dxa"/>
+          </w:tcPr>
+          <w:p>
+            <w:r>
+              <w:rPr>
+                <w:rFonts w:hint="eastAsia"/>
+              </w:rPr>
+              <w:t>1</w:t>
+            </w:r>
+            <w:r>
+              <w:t>0</w:t>
+            </w:r>
+          </w:p>
+        </w:tc>
+        <w:tc>
+          <w:tcPr>
+            <w:tcW w:w="2765" w:type="dxa"/>
+            <w:gridSpan w:val="2"/>
+          </w:tcPr>
+          <w:p>
+            <w:r>
+              <w:rPr>
+                <w:rFonts w:hint="eastAsia"/>
+              </w:rPr>
+              <w:t>棉花糖</w:t>
+            </w:r>
+          </w:p>
+        </w:tc>
+        <w:tc>
+          <w:tcPr>
+            <w:tcW w:w="2766" w:type="dxa"/>
+          </w:tcPr>
+          <w:p>
+            <w:proofErr w:type="spellStart"/>
+            <w:r>
+              <w:rPr>
+                <w:rFonts w:hint="eastAsia"/>
+              </w:rPr>
+              <w:t>C</w:t>
+            </w:r>
+            <w:r>
+              <w:t>ottonCandy</w:t>
+            </w:r>
+            <w:proofErr w:type="spellEnd"/>
+          </w:p>
+        </w:tc>
+      </w:tr>
+      <w:tr>
+        <w:trPr>
+          <w:trHeight w:val="307"/>
+        </w:trPr>
+        <w:tc>
+          <w:tcPr>
+            <w:tcW w:w="2765" w:type="dxa"/>
+          </w:tcPr>
+          <w:p>
+            <w:r>
+              <w:rPr>
+                <w:rFonts w:hint="eastAsia"/>
+              </w:rPr>
+              <w:t>1</w:t>
+            </w:r>
+            <w:r>
+              <w:t>1</w:t>
+            </w:r>
+          </w:p>
+        </w:tc>
+        <w:tc>
+          <w:tcPr>
+            <w:tcW w:w="2765" w:type="dxa"/>
+            <w:gridSpan w:val="2"/>
+          </w:tcPr>
+          <w:p>
+            <w:r>
+              <w:rPr>
+                <w:rFonts w:hint="eastAsia"/>
+              </w:rPr>
+              <w:t>冰桶炸弹</w:t>
+            </w:r>
+          </w:p>
+        </w:tc>
+        <w:tc>
+          <w:tcPr>
+            <w:tcW w:w="2766" w:type="dxa"/>
+          </w:tcPr>
+          <w:p>
+            <w:proofErr w:type="spellStart"/>
+            <w:r>
+              <w:rPr>
+                <w:rFonts w:hint="eastAsia"/>
+              </w:rPr>
+              <w:t>I</w:t>
+            </w:r>
+            <w:r>
+              <w:t>ceBucket</w:t>
+            </w:r>
+            <w:proofErr w:type="spellEnd"/>
+          </w:p>
+        </w:tc>
+      </w:tr>
+      <w:tr>
+        <w:trPr>
+          <w:trHeight w:val="307"/>
+        </w:trPr>
+        <w:tc>
+          <w:tcPr>
+            <w:tcW w:w="2765" w:type="dxa"/>
+          </w:tcPr>
+          <w:p>
+            <w:r>
+              <w:rPr>
+                <w:rFonts w:hint="eastAsia"/>
+              </w:rPr>
+              <w:t>1</w:t>
+            </w:r>
+            <w:r>
+              <w:t>2</w:t>
+            </w:r>
+          </w:p>
+        </w:tc>
+        <w:tc>
+          <w:tcPr>
+            <w:tcW w:w="2765" w:type="dxa"/>
+            <w:gridSpan w:val="2"/>
+          </w:tcPr>
+          <w:p>
+            <w:r>
+              <w:rPr>
+                <w:rFonts w:hint="eastAsia"/>
+              </w:rPr>
+              <w:t>瓜皮护罩</w:t>
+            </w:r>
+          </w:p>
+        </w:tc>
+        <w:tc>
+          <w:tcPr>
+            <w:tcW w:w="2766" w:type="dxa"/>
+          </w:tcPr>
+          <w:p>
+            <w:proofErr w:type="spellStart"/>
+            <w:r>
+              <w:rPr>
+                <w:rFonts w:hint="eastAsia"/>
+              </w:rPr>
+              <w:t>M</w:t>
+            </w:r>
+            <w:r>
+              <w:t>elonShield</w:t>
+            </w:r>
+            <w:proofErr w:type="spellEnd"/>
+          </w:p>
+        </w:tc>
+      </w:tr>
+      <w:tr>
+        <w:trPr>
+          <w:trHeight w:val="307"/>
+        </w:trPr>
+        <w:tc>
+          <w:tcPr>
+            <w:tcW w:w="2765" w:type="dxa"/>
+          </w:tcPr>
+          <w:p>
+            <w:r>
+              <w:rPr>
+                <w:rFonts w:hint="eastAsia"/>
+              </w:rPr>
+              <w:t>1</w:t>
+            </w:r>
+            <w:r>
+              <w:t>3</w:t>
+            </w:r>
+          </w:p>
+        </w:tc>
+        <w:tc>
+          <w:tcPr>
+            <w:tcW w:w="2765" w:type="dxa"/>
+            <w:gridSpan w:val="2"/>
+          </w:tcPr>
+          <w:p>
+            <w:r>
+              <w:rPr>
+                <w:rFonts w:hint="eastAsia"/>
+              </w:rPr>
+              <w:t>雷电长棍面包</w:t>
+            </w:r>
+          </w:p>
+        </w:tc>
+        <w:tc>
+          <w:tcPr>
+            <w:tcW w:w="2766" w:type="dxa"/>
+          </w:tcPr>
+          <w:p>
+            <w:proofErr w:type="spellStart"/>
+            <w:r>
+              <w:rPr>
+                <w:rFonts w:hint="eastAsia"/>
+              </w:rPr>
+              <w:t>L</w:t>
+            </w:r>
+            <w:r>
+              <w:t>ightningBread</w:t>
+            </w:r>
+            <w:proofErr w:type="spellEnd"/>
+          </w:p>
+        </w:tc>
+      </w:tr>
+      <w:tr>
+        <w:trPr>
+          <w:trHeight w:val="307"/>
+        </w:trPr>
+        <w:tc>
+          <w:tcPr>
+            <w:tcW w:w="2765" w:type="dxa"/>
+          </w:tcPr>
+          <w:p>
+            <w:r>
+              <w:rPr>
+                <w:rFonts w:hint="eastAsia"/>
+              </w:rPr>
+              <w:t>1</w:t>
+            </w:r>
+            <w:r>
+              <w:t>4</w:t>
+            </w:r>
+          </w:p>
+        </w:tc>
+        <w:tc>
+          <w:tcPr>
+            <w:tcW w:w="2765" w:type="dxa"/>
+            <w:gridSpan w:val="2"/>
+          </w:tcPr>
+          <w:p>
+            <w:r>
+              <w:rPr>
+                <w:rFonts w:hint="eastAsia"/>
+              </w:rPr>
+              <w:t>面粉袋</w:t>
+            </w:r>
+          </w:p>
+        </w:tc>
+        <w:tc>
+          <w:tcPr>
+            <w:tcW w:w="2766" w:type="dxa"/>
+          </w:tcPr>
+          <w:p>
+            <w:proofErr w:type="spellStart"/>
+            <w:r>
+              <w:rPr>
+                <w:rFonts w:hint="eastAsia"/>
+              </w:rPr>
+              <w:t>F</w:t>
+            </w:r>
+            <w:r>
+              <w:t>lourBag</w:t>
+            </w:r>
+            <w:proofErr w:type="spellEnd"/>
+          </w:p>
+        </w:tc>
+      </w:tr>
+      <w:tr>
+        <w:trPr>
+          <w:trHeight w:val="307"/>
+        </w:trPr>
+        <w:tc>
+          <w:tcPr>
+            <w:tcW w:w="2765" w:type="dxa"/>
+          </w:tcPr>
+          <w:p>
+            <w:r>
+              <w:rPr>
+                <w:rFonts w:hint="eastAsia"/>
+              </w:rPr>
+              <w:t>1</w:t>
+            </w:r>
+            <w:r>
+              <w:t>5</w:t>
+            </w:r>
+          </w:p>
+        </w:tc>
+        <w:tc>
+          <w:tcPr>
+            <w:tcW w:w="2765" w:type="dxa"/>
+            <w:gridSpan w:val="2"/>
+          </w:tcPr>
+          <w:p>
+            <w:r>
+              <w:rPr>
+                <w:rFonts w:hint="eastAsia"/>
+              </w:rPr>
+              <w:t>酒瓶炸弹</w:t>
+            </w:r>
+          </w:p>
+        </w:tc>
+        <w:tc>
+          <w:tcPr>
+            <w:tcW w:w="2766" w:type="dxa"/>
+          </w:tcPr>
+          <w:p>
+            <w:proofErr w:type="spellStart"/>
+            <w:r>
+              <w:rPr>
+                <w:rFonts w:hint="eastAsia"/>
+              </w:rPr>
+              <w:t>W</w:t>
+            </w:r>
+            <w:r>
+              <w:t>ineBottleBoom</w:t>
+            </w:r>
+            <w:proofErr w:type="spellEnd"/>
+          </w:p>
+        </w:tc>
+      </w:tr>
+      <w:tr>
+        <w:trPr>
+          <w:trHeight w:val="307"/>
+        </w:trPr>
+        <w:tc>
+          <w:tcPr>
+            <w:tcW w:w="2765" w:type="dxa"/>
+          </w:tcPr>
+          <w:p>
+            <w:r>
+              <w:rPr>
+                <w:rFonts w:hint="eastAsia"/>
+              </w:rPr>
+              <w:t>1</w:t>
+            </w:r>
+            <w:r>
+              <w:t>6</w:t>
+            </w:r>
+          </w:p>
+        </w:tc>
+        <w:tc>
+          <w:tcPr>
+            <w:tcW w:w="2765" w:type="dxa"/>
+            <w:gridSpan w:val="2"/>
+          </w:tcPr>
+          <w:p>
+            <w:r>
+              <w:rPr>
+                <w:rFonts w:hint="eastAsia"/>
+              </w:rPr>
+              <w:t>可乐炸弹</w:t>
+            </w:r>
+          </w:p>
+        </w:tc>
+        <w:tc>
+          <w:tcPr>
+            <w:tcW w:w="2766" w:type="dxa"/>
+          </w:tcPr>
+          <w:p>
+            <w:proofErr w:type="spellStart"/>
+            <w:r>
+              <w:rPr>
+                <w:rFonts w:hint="eastAsia"/>
+              </w:rPr>
+              <w:t>C</w:t>
+            </w:r>
+            <w:r>
+              <w:t>okeBoom</w:t>
+            </w:r>
+            <w:proofErr w:type="spellEnd"/>
+          </w:p>
+        </w:tc>
+      </w:tr>
+      <w:tr>
+        <w:trPr>
+          <w:trHeight w:val="307"/>
+        </w:trPr>
+        <w:tc>
+          <w:tcPr>
+            <w:tcW w:w="2765" w:type="dxa"/>
+          </w:tcPr>
+          <w:p>
+            <w:r>
+              <w:rPr>
+                <w:rFonts w:hint="eastAsia"/>
+              </w:rPr>
+              <w:t>1</w:t>
+            </w:r>
+            <w:r>
+              <w:t>7</w:t>
+            </w:r>
+          </w:p>
+        </w:tc>
+        <w:tc>
+          <w:tcPr>
+            <w:tcW w:w="2765" w:type="dxa"/>
+            <w:gridSpan w:val="2"/>
+          </w:tcPr>
+          <w:p>
+            <w:r>
+              <w:rPr>
+                <w:rFonts w:hint="eastAsia"/>
+              </w:rPr>
+              <w:t>开水壶炸弹</w:t>
+            </w:r>
+          </w:p>
+        </w:tc>
+        <w:tc>
+          <w:tcPr>
+            <w:tcW w:w="2766" w:type="dxa"/>
+          </w:tcPr>
+          <w:p>
+            <w:proofErr w:type="spellStart"/>
+            <w:r>
+              <w:rPr>
+                <w:rFonts w:hint="eastAsia"/>
+              </w:rPr>
+              <w:t>B</w:t>
+            </w:r>
+            <w:r>
+              <w:t>oiledWaterBoom</w:t>
+            </w:r>
+            <w:proofErr w:type="spellEnd"/>
+          </w:p>
+        </w:tc>
+      </w:tr>
+      <w:tr>
+        <w:trPr>
+          <w:trHeight w:val="307"/>
+        </w:trPr>
+        <w:tc>
+          <w:tcPr>
+            <w:tcW w:w="2765" w:type="dxa"/>
+          </w:tcPr>
+          <w:p>
+            <w:r>
+              <w:rPr>
+                <w:rFonts w:hint="eastAsia"/>
+              </w:rPr>
+              <w:t>1</w:t>
+            </w:r>
+            <w:r>
+              <w:t>8</w:t>
+            </w:r>
+          </w:p>
+        </w:tc>
+        <w:tc>
+          <w:tcPr>
+            <w:tcW w:w="2765" w:type="dxa"/>
+            <w:gridSpan w:val="2"/>
+          </w:tcPr>
+          <w:p>
+            <w:r>
+              <w:rPr>
+                <w:rFonts w:hint="eastAsia"/>
+              </w:rPr>
+              <w:t>威士忌炸弹</w:t>
+            </w:r>
+          </w:p>
+        </w:tc>
+        <w:tc>
+          <w:tcPr>
+            <w:tcW w:w="2766" w:type="dxa"/>
+          </w:tcPr>
+          <w:p>
+            <w:proofErr w:type="spellStart"/>
+            <w:r>
+              <w:rPr>
+                <w:rFonts w:hint="eastAsia"/>
+              </w:rPr>
+              <w:t>W</w:t>
+            </w:r>
+            <w:r>
+              <w:t>iskyBoom</w:t>
+            </w:r>
+            <w:proofErr w:type="spellEnd"/>
+          </w:p>
+        </w:tc>
+      </w:tr>
+      <w:tr>
+        <w:trPr>
+          <w:trHeight w:val="307"/>
+        </w:trPr>
+        <w:tc>
+          <w:tcPr>
+            <w:tcW w:w="2765" w:type="dxa"/>
+          </w:tcPr>
+          <w:p>
+            <w:r>
+              <w:rPr>
+                <w:rFonts w:hint="eastAsia"/>
+              </w:rPr>
+              <w:t>1</w:t>
+            </w:r>
+            <w:r>
+              <w:t>9</w:t>
+            </w:r>
+          </w:p>
+        </w:tc>
+        <w:tc>
+          <w:tcPr>
+            <w:tcW w:w="2765" w:type="dxa"/>
+            <w:gridSpan w:val="2"/>
+          </w:tcPr>
+          <w:p>
+            <w:r>
+              <w:rPr>
+                <w:rFonts w:hint="eastAsia"/>
+              </w:rPr>
+              <w:t>菠萝爆炸面包</w:t>
+            </w:r>
+          </w:p>
+        </w:tc>
+        <w:tc>
+          <w:tcPr>
+            <w:tcW w:w="2766" w:type="dxa"/>
+          </w:tcPr>
+          <w:p>
+            <w:proofErr w:type="spellStart"/>
+            <w:r>
+              <w:rPr>
+                <w:rFonts w:hint="eastAsia"/>
+              </w:rPr>
+              <w:t>P</w:t>
+            </w:r>
+            <w:r>
+              <w:t>ineappleBreadBoom</w:t>
+            </w:r>
+            <w:proofErr w:type="spellEnd"/>
+          </w:p>
+        </w:tc>
+      </w:tr>
+      <w:tr>
+        <w:trPr>
+          <w:trHeight w:val="307"/>
+        </w:trPr>
+        <w:tc>
+          <w:tcPr>
+            <w:tcW w:w="2765" w:type="dxa"/>
+          </w:tcPr>
+          <w:p>
+            <w:r>
+              <w:rPr>
+                <w:rFonts w:hint="eastAsia"/>
+              </w:rPr>
+              <w:t>2</w:t>
+            </w:r>
+            <w:r>
+              <w:t>0</w:t>
+            </w:r>
+          </w:p>
+        </w:tc>
+        <w:tc>
+          <w:tcPr>
+            <w:tcW w:w="2765" w:type="dxa"/>
+            <w:gridSpan w:val="2"/>
+          </w:tcPr>
+          <w:p>
+            <w:r>
+              <w:rPr>
+                <w:rFonts w:hint="eastAsia"/>
+              </w:rPr>
+              <w:t>油灯</w:t>
+            </w:r>
+          </w:p>
+        </w:tc>
+        <w:tc>
+          <w:tcPr>
+            <w:tcW w:w="2766" w:type="dxa"/>
+          </w:tcPr>
+          <w:p>
+            <w:proofErr w:type="spellStart"/>
+            <w:r>
+              <w:rPr>
+                <w:rFonts w:hint="eastAsia"/>
+              </w:rPr>
+              <w:t>O</w:t>
+            </w:r>
+            <w:r>
+              <w:t>ilLight</w:t>
+            </w:r>
+            <w:proofErr w:type="spellEnd"/>
+          </w:p>
+        </w:tc>
+      </w:tr>
+      <w:tr>
+        <w:trPr>
+          <w:trHeight w:val="307"/>
+        </w:trPr>
+        <w:tc>
+          <w:tcPr>
+            <w:tcW w:w="2765" w:type="dxa"/>
+          </w:tcPr>
+          <w:p>
+            <w:r>
+              <w:rPr>
+                <w:rFonts w:hint="eastAsia"/>
+              </w:rPr>
+              <w:t>2</w:t>
+            </w:r>
+            <w:r>
+              <w:t>1</w:t>
+            </w:r>
+          </w:p>
+        </w:tc>
+        <w:tc>
+          <w:tcPr>
+            <w:tcW w:w="2765" w:type="dxa"/>
+            <w:gridSpan w:val="2"/>
+          </w:tcPr>
+          <w:p>
+            <w:r>
+              <w:rPr>
+                <w:rFonts w:hint="eastAsia"/>
+              </w:rPr>
+              <w:t>换气扇</w:t>
+            </w:r>
+          </w:p>
+        </w:tc>
+        <w:tc>
+          <w:tcPr>
+            <w:tcW w:w="2766" w:type="dxa"/>
+          </w:tcPr>
+          <w:p>
+            <w:r>
+              <w:rPr>
+                <w:rFonts w:hint="eastAsia"/>
+              </w:rPr>
+              <w:t>F</w:t>
+            </w:r>
+            <w:r>
+              <w:t>an</w:t>
+            </w:r>
+          </w:p>
+        </w:tc>
+      </w:tr>
+      <w:tr>
+        <w:trPr>
+          <w:trHeight w:val="307"/>
+        </w:trPr>
+        <w:tc>
+          <w:tcPr>
+            <w:tcW w:w="2765" w:type="dxa"/>
+          </w:tcPr>
+          <w:p>
+            <w:r>
+              <w:rPr>
+                <w:rFonts w:hint="eastAsia"/>
+              </w:rPr>
+              <w:t>2</w:t>
+            </w:r>
+            <w:r>
+              <w:t>2</w:t>
+            </w:r>
+          </w:p>
+        </w:tc>
+        <w:tc>
+          <w:tcPr>
+            <w:tcW w:w="2765" w:type="dxa"/>
+            <w:gridSpan w:val="2"/>
+          </w:tcPr>
+          <w:p>
+            <w:r>
+              <w:rPr>
+                <w:rFonts w:hint="eastAsia"/>
+              </w:rPr>
+              <w:t>老鼠夹子</w:t>
+            </w:r>
+          </w:p>
+        </w:tc>
+        <w:tc>
+          <w:tcPr>
+            <w:tcW w:w="2766" w:type="dxa"/>
+          </w:tcPr>
+          <w:p>
+            <w:proofErr w:type="spellStart"/>
+            <w:r>
+              <w:rPr>
+                <w:rFonts w:hint="eastAsia"/>
+              </w:rPr>
+              <w:t>M</w:t>
+            </w:r>
+            <w:r>
+              <w:t>ouseCatcher</w:t>
+            </w:r>
+            <w:proofErr w:type="spellEnd"/>
+          </w:p>
+        </w:tc>
+      </w:tr>
+      <w:tr>
+        <w:trPr>
+          <w:trHeight w:val="307"/>
+        </w:trPr>
+        <w:tc>
+          <w:tcPr>
+            <w:tcW w:w="2765" w:type="dxa"/>
+          </w:tcPr>
+          <w:p>
+            <w:r>
+              <w:rPr>
+                <w:rFonts w:hint="eastAsia"/>
+              </w:rPr>
+              <w:t>2</w:t>
+            </w:r>
+            <w:r>
+              <w:t>3</w:t>
+            </w:r>
+          </w:p>
+        </w:tc>
+        <w:tc>
+          <w:tcPr>
+            <w:tcW w:w="2765" w:type="dxa"/>
+            <w:gridSpan w:val="2"/>
+          </w:tcPr>
+          <w:p>
+            <w:r>
+              <w:rPr>
+                <w:rFonts w:hint="eastAsia"/>
+              </w:rPr>
+              <w:t>麻辣串炸弹</w:t>
+            </w:r>
+          </w:p>
+        </w:tc>
+        <w:tc>
+          <w:tcPr>
+            <w:tcW w:w="2766" w:type="dxa"/>
+          </w:tcPr>
+          <w:p>
+            <w:proofErr w:type="spellStart"/>
+            <w:r>
+              <w:rPr>
+                <w:rFonts w:hint="eastAsia"/>
+              </w:rPr>
+              <w:t>S</w:t>
+            </w:r>
+            <w:r>
+              <w:t>picyStringBoom</w:t>
+            </w:r>
+            <w:proofErr w:type="spellEnd"/>
+          </w:p>
+        </w:tc>
+      </w:tr>
+      <w:tr>
+        <w:trPr>
+          <w:trHeight w:val="307"/>
+        </w:trPr>
+        <w:tc>
+          <w:tcPr>
+            <w:tcW w:w="2765" w:type="dxa"/>
+          </w:tcPr>
+          <w:p>
+            <w:r>
+              <w:rPr>
+                <w:rFonts w:hint="eastAsia"/>
+              </w:rPr>
+              <w:t>2</w:t>
+            </w:r>
+            <w:r>
+              <w:t>4</w:t>
+            </w:r>
+          </w:p>
+        </w:tc>
+        <w:tc>
+          <w:tcPr>
+            <w:tcW w:w="2765" w:type="dxa"/>
+            <w:gridSpan w:val="2"/>
+          </w:tcPr>
+          <w:p>
+            <w:r>
+              <w:rPr>
+                <w:rFonts w:hint="eastAsia"/>
+              </w:rPr>
+              <w:t>三向冰冻小笼包</w:t>
+            </w:r>
+          </w:p>
+        </w:tc>
+        <w:tc>
+          <w:tcPr>
+            <w:tcW w:w="2766" w:type="dxa"/>
+          </w:tcPr>
+          <w:p>
+            <w:proofErr w:type="spellStart"/>
+            <w:r>
+              <w:rPr>
+                <w:rFonts w:hint="eastAsia"/>
+              </w:rPr>
+              <w:t>T</w:t>
+            </w:r>
+            <w:r>
+              <w:t>hreeD_Icedun</w:t>
+            </w:r>
+            <w:proofErr w:type="spellEnd"/>
+          </w:p>
+        </w:tc>
+      </w:tr>
+      <w:tr>
+        <w:trPr>
+          <w:trHeight w:val="307"/>
+        </w:trPr>
+        <w:tc>
+          <w:tcPr>
+            <w:tcW w:w="2765" w:type="dxa"/>
+          </w:tcPr>
+          <w:p>
+            <w:r>
+              <w:rPr>
+                <w:rFonts w:hint="eastAsia"/>
+              </w:rPr>
+              <w:t>2</w:t>
+            </w:r>
+            <w:r>
+              <w:t>5</w:t>
+            </w:r>
+          </w:p>
+        </w:tc>
+        <w:tc>
+          <w:tcPr>
+            <w:tcW w:w="2765" w:type="dxa"/>
+            <w:gridSpan w:val="2"/>
+          </w:tcPr>
+          <w:p>
+            <w:r>
+              <w:rPr>
+                <w:rFonts w:hint="eastAsia"/>
+              </w:rPr>
+              <w:t>咖啡杯</w:t>
+            </w:r>
+          </w:p>
+        </w:tc>
+        <w:tc>
+          <w:tcPr>
+            <w:tcW w:w="2766" w:type="dxa"/>
+          </w:tcPr>
+          <w:p>
+            <w:proofErr w:type="spellStart"/>
+            <w:r>
+              <w:rPr>
+                <w:rFonts w:hint="eastAsia"/>
+              </w:rPr>
+              <w:t>C</w:t>
+            </w:r>
+            <w:r>
+              <w:t>offeeCup</w:t>
+            </w:r>
+            <w:proofErr w:type="spellEnd"/>
+          </w:p>
+        </w:tc>
+      </w:tr>
+      <w:tr>
+        <w:trPr>
+          <w:trHeight w:val="307"/>
+        </w:trPr>
+        <w:tc>
+          <w:tcPr>
+            <w:tcW w:w="2765" w:type="dxa"/>
+          </w:tcPr>
+          <w:p>
+            <w:r>
+              <w:rPr>
+                <w:rFonts w:hint="eastAsia"/>
+              </w:rPr>
+              <w:t>2</w:t>
+            </w:r>
+            <w:r>
+              <w:t>6</w:t>
+            </w:r>
+          </w:p>
+        </w:tc>
+        <w:tc>
+          <w:tcPr>
+            <w:tcW w:w="2765" w:type="dxa"/>
+            <w:gridSpan w:val="2"/>
+          </w:tcPr>
+          <w:p>
+            <w:r>
+              <w:rPr>
+                <w:rFonts w:hint="eastAsia"/>
+              </w:rPr>
+              <w:t>木塞子</w:t>
+            </w:r>
+          </w:p>
+        </w:tc>
+        <w:tc>
+          <w:tcPr>
+            <w:tcW w:w="2766" w:type="dxa"/>
+          </w:tcPr>
+          <w:p>
+            <w:proofErr w:type="spellStart"/>
+            <w:r>
+              <w:rPr>
+                <w:rFonts w:hint="eastAsia"/>
+              </w:rPr>
+              <w:t>W</w:t>
+            </w:r>
+            <w:r>
+              <w:t>oodenPlug</w:t>
+            </w:r>
+            <w:proofErr w:type="spellEnd"/>
+          </w:p>
+        </w:tc>
+      </w:tr>
+      <w:tr>
+        <w:trPr>
+          <w:trHeight w:val="307"/>
+        </w:trPr>
+        <w:tc>
+          <w:tcPr>
+            <w:tcW w:w="2765" w:type="dxa"/>
+          </w:tcPr>
+          <w:p>
+            <w:r>
+              <w:rPr>
+                <w:rFonts w:hint="eastAsia"/>
+              </w:rPr>
+              <w:t>2</w:t>
+            </w:r>
+            <w:r>
+              <w:t>7</w:t>
+            </w:r>
+          </w:p>
+        </w:tc>
+        <w:tc>
+          <w:tcPr>
+            <w:tcW w:w="2765" w:type="dxa"/>
+            <w:gridSpan w:val="2"/>
+          </w:tcPr>
+          <w:p>
+            <w:r>
+              <w:rPr>
+                <w:rFonts w:hint="eastAsia"/>
+              </w:rPr>
+              <w:t>章鱼烧</w:t>
+            </w:r>
+          </w:p>
+        </w:tc>
+        <w:tc>
+          <w:tcPr>
+            <w:tcW w:w="2766" w:type="dxa"/>
+          </w:tcPr>
+          <w:p>
+            <w:r>
+              <w:rPr>
+                <w:rFonts w:hint="eastAsia"/>
+              </w:rPr>
+              <w:t>O</w:t>
+            </w:r>
+            <w:r>
+              <w:t>ctopus</w:t>
+            </w:r>
+          </w:p>
+        </w:tc>
+      </w:tr>
+      <w:tr>
+        <w:trPr>
+          <w:trHeight w:val="307"/>
+        </w:trPr>
+        <w:tc>
+          <w:tcPr>
+            <w:tcW w:w="2765" w:type="dxa"/>
+          </w:tcPr>
+          <w:p>
+            <w:r>
+              <w:rPr>
+                <w:rFonts w:hint="eastAsia"/>
+              </w:rPr>
+              <w:t>2</w:t>
+            </w:r>
+            <w:r>
+              <w:t>8</w:t>
+            </w:r>
+          </w:p>
+        </w:tc>
+        <w:tc>
+          <w:tcPr>
+            <w:tcW w:w="2765" w:type="dxa"/>
+            <w:gridSpan w:val="2"/>
+          </w:tcPr>
+          <w:p>
+            <w:r>
+              <w:rPr>
+                <w:rFonts w:hint="eastAsia"/>
+              </w:rPr>
+              <w:t>咖啡喷壶</w:t>
+            </w:r>
+          </w:p>
+        </w:tc>
+        <w:tc>
+          <w:tcPr>
+            <w:tcW w:w="2766" w:type="dxa"/>
+          </w:tcPr>
+          <w:p>
+            <w:proofErr w:type="spellStart"/>
+            <w:r>
+              <w:rPr>
+                <w:rFonts w:hint="eastAsia"/>
+              </w:rPr>
+              <w:t>C</w:t>
+            </w:r>
+            <w:r>
+              <w:t>offeeCan</w:t>
+            </w:r>
+            <w:proofErr w:type="spellEnd"/>
+          </w:p>
+        </w:tc>
+      </w:tr>
+      <w:tr>
+        <w:trPr>
+          <w:trHeight w:val="307"/>
+        </w:trPr>
+        <w:tc>
+          <w:tcPr>
+            <w:tcW w:w="2765" w:type="dxa"/>
+          </w:tcPr>
+          <w:p>
+            <w:r>
+              <w:rPr>
+                <w:rFonts w:hint="eastAsia"/>
+              </w:rPr>
+              <w:t>2</w:t>
+            </w:r>
+            <w:r>
+              <w:t>9</w:t>
+            </w:r>
+          </w:p>
+        </w:tc>
+        <w:tc>
+          <w:tcPr>
+            <w:tcW w:w="2765" w:type="dxa"/>
+            <w:gridSpan w:val="2"/>
+          </w:tcPr>
+          <w:p>
+            <w:r>
+              <w:rPr>
+                <w:rFonts w:hint="eastAsia"/>
+              </w:rPr>
+              <w:t>旋转咖啡喷壶</w:t>
+            </w:r>
+          </w:p>
+        </w:tc>
+        <w:tc>
+          <w:tcPr>
+            <w:tcW w:w="2766" w:type="dxa"/>
+          </w:tcPr>
+          <w:p>
+            <w:proofErr w:type="spellStart"/>
+            <w:r>
+              <w:rPr>
+                <w:rFonts w:hint="eastAsia"/>
+              </w:rPr>
+              <w:t>R</w:t>
+            </w:r>
+            <w:r>
+              <w:t>otatedCoffeeCan</w:t>
+            </w:r>
+            <w:proofErr w:type="spellEnd"/>
+          </w:p>
         </w:tc>
       </w:tr>
     </w:tbl>
@@ -3556,7 +5257,7 @@
 </file>
 
 <file path=word/numbering.xml><?xml version="1.0" encoding="utf-8"?>
-<w:numbering xmlns:wpc="http://schemas.microsoft.com/office/word/2010/wordprocessingCanvas" xmlns:cx="http://schemas.microsoft.com/office/drawing/2014/chartex" xmlns:cx1="http://schemas.microsoft.com/office/drawing/2015/9/8/chartex" xmlns:cx2="http://schemas.microsoft.com/office/drawing/2015/10/21/chartex" xmlns:cx3="http://schemas.microsoft.com/office/drawing/2016/5/9/chartex" xmlns:cx4="http://schemas.microsoft.com/office/drawing/2016/5/10/chartex" xmlns:cx5="http://schemas.microsoft.com/office/drawing/2016/5/11/chartex" xmlns:cx6="http://schemas.microsoft.com/office/drawing/2016/5/12/chartex" xmlns:cx7="http://schemas.microsoft.com/office/drawing/2016/5/13/chartex" xmlns:cx8="http://schemas.microsoft.com/office/drawing/2016/5/14/chartex" xmlns:mc="http://schemas.openxmlformats.org/markup-compatibility/2006" xmlns:aink="http://schemas.microsoft.com/office/drawing/2016/ink" xmlns:am3d="http://schemas.microsoft.com/office/drawing/2017/model3d" xmlns:o="urn:schemas-microsoft-com:office:office" xmlns:r="http://schemas.openxmlformats.org/officeDocument/2006/relationships" xmlns:m="http://schemas.openxmlformats.org/officeDocument/2006/math" xmlns:v="urn:schemas-microsoft-com:vml" xmlns:wp14="http://schemas.microsoft.com/office/word/2010/wordprocessingDrawing" xmlns:wp="http://schemas.openxmlformats.org/drawingml/2006/wordprocessingDrawing" xmlns:w10="urn:schemas-microsoft-com:office:word" xmlns:w="http://schemas.openxmlformats.org/wordprocessingml/2006/main" xmlns:w14="http://schemas.microsoft.com/office/word/2010/wordml" xmlns:w15="http://schemas.microsoft.com/office/word/2012/wordml" xmlns:w16cex="http://schemas.microsoft.com/office/word/2018/wordml/cex" xmlns:w16cid="http://schemas.microsoft.com/office/word/2016/wordml/cid" xmlns:w16="http://schemas.microsoft.com/office/word/2018/wordml" xmlns:w16sdtdh="http://schemas.microsoft.com/office/word/2020/wordml/sdtdatahash" xmlns:w16se="http://schemas.microsoft.com/office/word/2015/wordml/symex" xmlns:wpg="http://schemas.microsoft.com/office/word/2010/wordprocessingGroup" xmlns:wpi="http://schemas.microsoft.com/office/word/2010/wordprocessingInk" xmlns:wne="http://schemas.microsoft.com/office/word/2006/wordml" xmlns:wps="http://schemas.microsoft.com/office/word/2010/wordprocessingShape" mc:Ignorable="w14 w15 w16se w16cid w16 w16cex w16sdtdh wp14">
+<w:numbering xmlns:wpc="http://schemas.microsoft.com/office/word/2010/wordprocessingCanvas" xmlns:cx="http://schemas.microsoft.com/office/drawing/2014/chartex" xmlns:cx1="http://schemas.microsoft.com/office/drawing/2015/9/8/chartex" xmlns:cx2="http://schemas.microsoft.com/office/drawing/2015/10/21/chartex" xmlns:cx3="http://schemas.microsoft.com/office/drawing/2016/5/9/chartex" xmlns:cx4="http://schemas.microsoft.com/office/drawing/2016/5/10/chartex" xmlns:cx5="http://schemas.microsoft.com/office/drawing/2016/5/11/chartex" xmlns:cx6="http://schemas.microsoft.com/office/drawing/2016/5/12/chartex" xmlns:cx7="http://schemas.microsoft.com/office/drawing/2016/5/13/chartex" xmlns:cx8="http://schemas.microsoft.com/office/drawing/2016/5/14/chartex" xmlns:mc="http://schemas.openxmlformats.org/markup-compatibility/2006" xmlns:aink="http://schemas.microsoft.com/office/drawing/2016/ink" xmlns:am3d="http://schemas.microsoft.com/office/drawing/2017/model3d" xmlns:o="urn:schemas-microsoft-com:office:office" xmlns:oel="http://schemas.microsoft.com/office/2019/extlst" xmlns:r="http://schemas.openxmlformats.org/officeDocument/2006/relationships" xmlns:m="http://schemas.openxmlformats.org/officeDocument/2006/math" xmlns:v="urn:schemas-microsoft-com:vml" xmlns:wp14="http://schemas.microsoft.com/office/word/2010/wordprocessingDrawing" xmlns:wp="http://schemas.openxmlformats.org/drawingml/2006/wordprocessingDrawing" xmlns:w10="urn:schemas-microsoft-com:office:word" xmlns:w="http://schemas.openxmlformats.org/wordprocessingml/2006/main" xmlns:w14="http://schemas.microsoft.com/office/word/2010/wordml" xmlns:w15="http://schemas.microsoft.com/office/word/2012/wordml" xmlns:w16cex="http://schemas.microsoft.com/office/word/2018/wordml/cex" xmlns:w16cid="http://schemas.microsoft.com/office/word/2016/wordml/cid" xmlns:w16="http://schemas.microsoft.com/office/word/2018/wordml" xmlns:w16sdtdh="http://schemas.microsoft.com/office/word/2020/wordml/sdtdatahash" xmlns:w16se="http://schemas.microsoft.com/office/word/2015/wordml/symex" xmlns:wpg="http://schemas.microsoft.com/office/word/2010/wordprocessingGroup" xmlns:wpi="http://schemas.microsoft.com/office/word/2010/wordprocessingInk" xmlns:wne="http://schemas.microsoft.com/office/word/2006/wordml" xmlns:wps="http://schemas.microsoft.com/office/word/2010/wordprocessingShape" mc:Ignorable="w14 w15 w16se w16cid w16 w16cex w16sdtdh wp14">
   <w:abstractNum w:abstractNumId="0" w15:restartNumberingAfterBreak="0">
     <w:nsid w:val="74484B77"/>
     <w:multiLevelType w:val="hybridMultilevel"/>
@@ -3645,7 +5346,7 @@
       </w:pPr>
     </w:lvl>
   </w:abstractNum>
-  <w:num w:numId="1">
+  <w:num w:numId="1" w16cid:durableId="818303974">
     <w:abstractNumId w:val="0"/>
   </w:num>
 </w:numbering>
@@ -3771,7 +5472,6 @@
     <w:lsdException w:name="HTML Sample" w:semiHidden="1" w:unhideWhenUsed="1"/>
     <w:lsdException w:name="HTML Typewriter" w:semiHidden="1" w:unhideWhenUsed="1"/>
     <w:lsdException w:name="HTML Variable" w:semiHidden="1" w:unhideWhenUsed="1"/>
-    <w:lsdException w:name="Normal Table" w:semiHidden="1" w:unhideWhenUsed="1"/>
     <w:lsdException w:name="annotation subject" w:semiHidden="1" w:unhideWhenUsed="1"/>
     <w:lsdException w:name="No List" w:semiHidden="1" w:unhideWhenUsed="1"/>
     <w:lsdException w:name="Outline List 1" w:semiHidden="1" w:unhideWhenUsed="1"/>
@@ -3818,10 +5518,8 @@
     <w:lsdException w:name="Table Subtle 2" w:semiHidden="1" w:unhideWhenUsed="1"/>
     <w:lsdException w:name="Table Web 1" w:semiHidden="1" w:unhideWhenUsed="1"/>
     <w:lsdException w:name="Table Web 2" w:semiHidden="1" w:unhideWhenUsed="1"/>
-    <w:lsdException w:name="Table Web 3" w:semiHidden="1" w:unhideWhenUsed="1"/>
     <w:lsdException w:name="Balloon Text" w:semiHidden="1" w:unhideWhenUsed="1"/>
     <w:lsdException w:name="Table Grid" w:uiPriority="39"/>
-    <w:lsdException w:name="Table Theme" w:semiHidden="1" w:unhideWhenUsed="1"/>
     <w:lsdException w:name="Placeholder Text" w:semiHidden="1"/>
     <w:lsdException w:name="No Spacing" w:uiPriority="1" w:qFormat="1"/>
     <w:lsdException w:name="Light Shading" w:uiPriority="60"/>

--- a/docs/老鼠种类与编号说明.docx
+++ b/docs/老鼠种类与编号说明.docx
@@ -4392,6 +4392,330 @@
                 <w:highlight w:val="yellow"/>
               </w:rPr>
               <w:t>随从</w:t>
+            </w:r>
+          </w:p>
+        </w:tc>
+      </w:tr>
+      <w:tr>
+        <w:tc>
+          <w:tcPr>
+            <w:tcW w:w="8296" w:type="dxa"/>
+            <w:gridSpan w:val="2"/>
+            <w:shd w:val="clear" w:color="auto" w:fill="0D0D0D" w:themeFill="text1" w:themeFillTint="F2"/>
+          </w:tcPr>
+          <w:p>
+            <w:r>
+              <w:rPr>
+                <w:rFonts w:hint="eastAsia"/>
+              </w:rPr>
+              <w:t>2</w:t>
+            </w:r>
+            <w:r>
+              <w:t>5</w:t>
+            </w:r>
+            <w:r>
+              <w:t xml:space="preserve"> </w:t>
+            </w:r>
+            <w:r>
+              <w:rPr>
+                <w:rFonts w:hint="eastAsia"/>
+              </w:rPr>
+              <w:t>伞兵</w:t>
+            </w:r>
+            <w:r>
+              <w:rPr>
+                <w:rFonts w:hint="eastAsia"/>
+              </w:rPr>
+              <w:t xml:space="preserve">类 </w:t>
+            </w:r>
+            <w:r>
+              <w:t>ParatrooperMouse</w:t>
+            </w:r>
+          </w:p>
+        </w:tc>
+      </w:tr>
+      <w:tr>
+        <w:tc>
+          <w:tcPr>
+            <w:tcW w:w="4148" w:type="dxa"/>
+          </w:tcPr>
+          <w:p>
+            <w:r>
+              <w:rPr>
+                <w:rFonts w:hint="eastAsia"/>
+              </w:rPr>
+              <w:t>0</w:t>
+            </w:r>
+          </w:p>
+        </w:tc>
+        <w:tc>
+          <w:tcPr>
+            <w:tcW w:w="4148" w:type="dxa"/>
+          </w:tcPr>
+          <w:p>
+            <w:r>
+              <w:rPr>
+                <w:rFonts w:hint="eastAsia"/>
+              </w:rPr>
+              <w:t>伞兵鼠</w:t>
+            </w:r>
+          </w:p>
+        </w:tc>
+      </w:tr>
+      <w:tr>
+        <w:tc>
+          <w:tcPr>
+            <w:tcW w:w="4148" w:type="dxa"/>
+          </w:tcPr>
+          <w:p>
+            <w:r>
+              <w:rPr>
+                <w:rFonts w:hint="eastAsia"/>
+              </w:rPr>
+              <w:t>1</w:t>
+            </w:r>
+          </w:p>
+        </w:tc>
+        <w:tc>
+          <w:tcPr>
+            <w:tcW w:w="4148" w:type="dxa"/>
+          </w:tcPr>
+          <w:p>
+            <w:r>
+              <w:rPr>
+                <w:rFonts w:hint="eastAsia"/>
+              </w:rPr>
+              <w:t>僵尸</w:t>
+            </w:r>
+            <w:r>
+              <w:rPr>
+                <w:rFonts w:hint="eastAsia"/>
+              </w:rPr>
+              <w:t>伞兵</w:t>
+            </w:r>
+            <w:r>
+              <w:rPr>
+                <w:rFonts w:hint="eastAsia"/>
+              </w:rPr>
+              <w:t>鼠</w:t>
+            </w:r>
+          </w:p>
+        </w:tc>
+      </w:tr>
+      <w:tr>
+        <w:tc>
+          <w:tcPr>
+            <w:tcW w:w="8296" w:type="dxa"/>
+            <w:gridSpan w:val="2"/>
+            <w:shd w:val="clear" w:color="auto" w:fill="0D0D0D" w:themeFill="text1" w:themeFillTint="F2"/>
+          </w:tcPr>
+          <w:p>
+            <w:r>
+              <w:rPr>
+                <w:rFonts w:hint="eastAsia"/>
+              </w:rPr>
+              <w:t>2</w:t>
+            </w:r>
+            <w:r>
+              <w:t>6</w:t>
+            </w:r>
+            <w:r>
+              <w:t xml:space="preserve"> </w:t>
+            </w:r>
+            <w:r>
+              <w:rPr>
+                <w:rFonts w:hint="eastAsia"/>
+              </w:rPr>
+              <w:t>蜗牛车</w:t>
+            </w:r>
+            <w:r>
+              <w:rPr>
+                <w:rFonts w:hint="eastAsia"/>
+              </w:rPr>
+              <w:t xml:space="preserve"> </w:t>
+            </w:r>
+            <w:r>
+              <w:t>SnailMouse</w:t>
+            </w:r>
+          </w:p>
+        </w:tc>
+      </w:tr>
+      <w:tr>
+        <w:tc>
+          <w:tcPr>
+            <w:tcW w:w="4148" w:type="dxa"/>
+          </w:tcPr>
+          <w:p>
+            <w:r>
+              <w:rPr>
+                <w:rFonts w:hint="eastAsia"/>
+              </w:rPr>
+              <w:t>0</w:t>
+            </w:r>
+          </w:p>
+        </w:tc>
+        <w:tc>
+          <w:tcPr>
+            <w:tcW w:w="4148" w:type="dxa"/>
+          </w:tcPr>
+          <w:p>
+            <w:r>
+              <w:rPr>
+                <w:rFonts w:hint="eastAsia"/>
+              </w:rPr>
+              <w:t>蜗牛车</w:t>
+            </w:r>
+            <w:r>
+              <w:rPr>
+                <w:rFonts w:hint="eastAsia"/>
+              </w:rPr>
+              <w:t>鼠</w:t>
+            </w:r>
+          </w:p>
+        </w:tc>
+      </w:tr>
+      <w:tr>
+        <w:tc>
+          <w:tcPr>
+            <w:tcW w:w="4148" w:type="dxa"/>
+          </w:tcPr>
+          <w:p>
+            <w:r>
+              <w:rPr>
+                <w:rFonts w:hint="eastAsia"/>
+              </w:rPr>
+              <w:t>1</w:t>
+            </w:r>
+          </w:p>
+        </w:tc>
+        <w:tc>
+          <w:tcPr>
+            <w:tcW w:w="4148" w:type="dxa"/>
+          </w:tcPr>
+          <w:p>
+            <w:r>
+              <w:rPr>
+                <w:rFonts w:hint="eastAsia"/>
+              </w:rPr>
+              <w:t>僵尸蜗牛车</w:t>
+            </w:r>
+            <w:r>
+              <w:rPr>
+                <w:rFonts w:hint="eastAsia"/>
+              </w:rPr>
+              <w:t>鼠</w:t>
+            </w:r>
+          </w:p>
+        </w:tc>
+      </w:tr>
+      <w:tr>
+        <w:tc>
+          <w:tcPr>
+            <w:tcW w:w="8296" w:type="dxa"/>
+            <w:gridSpan w:val="2"/>
+            <w:shd w:val="clear" w:color="auto" w:fill="0D0D0D" w:themeFill="text1" w:themeFillTint="F2"/>
+          </w:tcPr>
+          <w:p>
+            <w:r>
+              <w:rPr>
+                <w:rFonts w:hint="eastAsia"/>
+              </w:rPr>
+              <w:t>2</w:t>
+            </w:r>
+            <w:r>
+              <w:t>7</w:t>
+            </w:r>
+            <w:r>
+              <w:t xml:space="preserve"> </w:t>
+            </w:r>
+            <w:r>
+              <w:rPr>
+                <w:rFonts w:hint="eastAsia"/>
+              </w:rPr>
+              <w:t>非主流</w:t>
+            </w:r>
+            <w:r>
+              <w:rPr>
+                <w:rFonts w:hint="eastAsia"/>
+              </w:rPr>
+              <w:t xml:space="preserve">类 </w:t>
+            </w:r>
+            <w:r>
+              <w:t>NonMainstreamMouse</w:t>
+            </w:r>
+          </w:p>
+        </w:tc>
+      </w:tr>
+      <w:tr>
+        <w:tc>
+          <w:tcPr>
+            <w:tcW w:w="4148" w:type="dxa"/>
+          </w:tcPr>
+          <w:p>
+            <w:r>
+              <w:rPr>
+                <w:rFonts w:hint="eastAsia"/>
+              </w:rPr>
+              <w:t>0</w:t>
+            </w:r>
+          </w:p>
+        </w:tc>
+        <w:tc>
+          <w:tcPr>
+            <w:tcW w:w="4148" w:type="dxa"/>
+          </w:tcPr>
+          <w:p>
+            <w:r>
+              <w:rPr>
+                <w:rFonts w:hint="eastAsia"/>
+              </w:rPr>
+              <w:t>非主流</w:t>
+            </w:r>
+            <w:r>
+              <w:rPr>
+                <w:rFonts w:hint="eastAsia"/>
+              </w:rPr>
+              <w:t>鼠</w:t>
+            </w:r>
+          </w:p>
+        </w:tc>
+      </w:tr>
+      <w:tr>
+        <w:tc>
+          <w:tcPr>
+            <w:tcW w:w="4148" w:type="dxa"/>
+          </w:tcPr>
+          <w:p>
+            <w:r>
+              <w:rPr>
+                <w:rFonts w:hint="eastAsia"/>
+              </w:rPr>
+              <w:t>1</w:t>
+            </w:r>
+          </w:p>
+        </w:tc>
+        <w:tc>
+          <w:tcPr>
+            <w:tcW w:w="4148" w:type="dxa"/>
+          </w:tcPr>
+          <w:p>
+            <w:r>
+              <w:rPr>
+                <w:rFonts w:hint="eastAsia"/>
+              </w:rPr>
+              <w:t>僵尸</w:t>
+            </w:r>
+            <w:r>
+              <w:rPr>
+                <w:rFonts w:hint="eastAsia"/>
+              </w:rPr>
+              <w:t>非主流</w:t>
+            </w:r>
+            <w:r>
+              <w:rPr>
+                <w:rFonts w:hint="eastAsia"/>
+              </w:rPr>
+              <w:t>鼠</w:t>
             </w:r>
           </w:p>
         </w:tc>
@@ -5605,6 +5929,7 @@
               <w:rPr>
                 <w:rFonts w:hint="eastAsia"/>
               </w:rPr>
+              <w:lastRenderedPageBreak/>
               <w:t>2</w:t>
             </w:r>
             <w:r>

--- a/docs/老鼠种类与编号说明.docx
+++ b/docs/老鼠种类与编号说明.docx
@@ -286,9 +286,15 @@
             <w:tcW w:w="4148" w:type="dxa"/>
           </w:tcPr>
           <w:p>
-            <w:r>
-              <w:rPr>
-                <w:rFonts w:hint="eastAsia"/>
+            <w:pPr>
+              <w:rPr>
+                <w:highlight w:val="yellow"/>
+              </w:rPr>
+            </w:pPr>
+            <w:r>
+              <w:rPr>
+                <w:rFonts w:hint="eastAsia"/>
+                <w:highlight w:val="yellow"/>
               </w:rPr>
               <w:t>7</w:t>
             </w:r>
@@ -299,9 +305,15 @@
             <w:tcW w:w="4148" w:type="dxa"/>
           </w:tcPr>
           <w:p>
-            <w:r>
-              <w:rPr>
-                <w:rFonts w:hint="eastAsia"/>
+            <w:pPr>
+              <w:rPr>
+                <w:highlight w:val="yellow"/>
+              </w:rPr>
+            </w:pPr>
+            <w:r>
+              <w:rPr>
+                <w:rFonts w:hint="eastAsia"/>
+                <w:highlight w:val="yellow"/>
               </w:rPr>
               <w:t>机械球迷鼠</w:t>
             </w:r>
@@ -314,9 +326,15 @@
             <w:tcW w:w="4148" w:type="dxa"/>
           </w:tcPr>
           <w:p>
-            <w:r>
-              <w:rPr>
-                <w:rFonts w:hint="eastAsia"/>
+            <w:pPr>
+              <w:rPr>
+                <w:highlight w:val="yellow"/>
+              </w:rPr>
+            </w:pPr>
+            <w:r>
+              <w:rPr>
+                <w:rFonts w:hint="eastAsia"/>
+                <w:highlight w:val="yellow"/>
               </w:rPr>
               <w:t>8</w:t>
             </w:r>
@@ -327,9 +345,15 @@
             <w:tcW w:w="4148" w:type="dxa"/>
           </w:tcPr>
           <w:p>
-            <w:r>
-              <w:rPr>
-                <w:rFonts w:hint="eastAsia"/>
+            <w:pPr>
+              <w:rPr>
+                <w:highlight w:val="yellow"/>
+              </w:rPr>
+            </w:pPr>
+            <w:r>
+              <w:rPr>
+                <w:rFonts w:hint="eastAsia"/>
+                <w:highlight w:val="yellow"/>
               </w:rPr>
               <w:t>机械铁锅鼠</w:t>
             </w:r>
@@ -819,9 +843,15 @@
             <w:tcW w:w="4148" w:type="dxa"/>
           </w:tcPr>
           <w:p>
-            <w:r>
-              <w:rPr>
-                <w:rFonts w:hint="eastAsia"/>
+            <w:pPr>
+              <w:rPr>
+                <w:highlight w:val="green"/>
+              </w:rPr>
+            </w:pPr>
+            <w:r>
+              <w:rPr>
+                <w:rFonts w:hint="eastAsia"/>
+                <w:highlight w:val="green"/>
               </w:rPr>
               <w:t>0</w:t>
             </w:r>
@@ -832,9 +862,15 @@
             <w:tcW w:w="4148" w:type="dxa"/>
           </w:tcPr>
           <w:p>
-            <w:r>
-              <w:rPr>
-                <w:rFonts w:hint="eastAsia"/>
+            <w:pPr>
+              <w:rPr>
+                <w:highlight w:val="green"/>
+              </w:rPr>
+            </w:pPr>
+            <w:r>
+              <w:rPr>
+                <w:rFonts w:hint="eastAsia"/>
+                <w:highlight w:val="green"/>
               </w:rPr>
               <w:t>跳跳鼠</w:t>
             </w:r>
@@ -847,9 +883,15 @@
             <w:tcW w:w="4148" w:type="dxa"/>
           </w:tcPr>
           <w:p>
-            <w:r>
-              <w:rPr>
-                <w:rFonts w:hint="eastAsia"/>
+            <w:pPr>
+              <w:rPr>
+                <w:highlight w:val="green"/>
+              </w:rPr>
+            </w:pPr>
+            <w:r>
+              <w:rPr>
+                <w:rFonts w:hint="eastAsia"/>
+                <w:highlight w:val="green"/>
               </w:rPr>
               <w:t>1</w:t>
             </w:r>
@@ -860,9 +902,15 @@
             <w:tcW w:w="4148" w:type="dxa"/>
           </w:tcPr>
           <w:p>
-            <w:r>
-              <w:rPr>
-                <w:rFonts w:hint="eastAsia"/>
+            <w:pPr>
+              <w:rPr>
+                <w:highlight w:val="green"/>
+              </w:rPr>
+            </w:pPr>
+            <w:r>
+              <w:rPr>
+                <w:rFonts w:hint="eastAsia"/>
+                <w:highlight w:val="green"/>
               </w:rPr>
               <w:t>腾空鼠</w:t>
             </w:r>
@@ -875,9 +923,15 @@
             <w:tcW w:w="4148" w:type="dxa"/>
           </w:tcPr>
           <w:p>
-            <w:r>
-              <w:rPr>
-                <w:rFonts w:hint="eastAsia"/>
+            <w:pPr>
+              <w:rPr>
+                <w:highlight w:val="green"/>
+              </w:rPr>
+            </w:pPr>
+            <w:r>
+              <w:rPr>
+                <w:rFonts w:hint="eastAsia"/>
+                <w:highlight w:val="green"/>
               </w:rPr>
               <w:t>2</w:t>
             </w:r>
@@ -888,11 +942,17 @@
             <w:tcW w:w="4148" w:type="dxa"/>
           </w:tcPr>
           <w:p>
-            <w:r>
-              <w:rPr>
-                <w:rFonts w:hint="eastAsia"/>
-              </w:rPr>
-              <w:t>二转袋鼠（叫啥名忘了）</w:t>
+            <w:pPr>
+              <w:rPr>
+                <w:highlight w:val="green"/>
+              </w:rPr>
+            </w:pPr>
+            <w:r>
+              <w:rPr>
+                <w:rFonts w:hint="eastAsia"/>
+                <w:highlight w:val="green"/>
+              </w:rPr>
+              <w:t>喷气鼠</w:t>
             </w:r>
           </w:p>
         </w:tc>
@@ -1169,9 +1229,15 @@
             <w:tcW w:w="4148" w:type="dxa"/>
           </w:tcPr>
           <w:p>
-            <w:r>
-              <w:rPr>
-                <w:rFonts w:hint="eastAsia"/>
+            <w:pPr>
+              <w:rPr>
+                <w:highlight w:val="green"/>
+              </w:rPr>
+            </w:pPr>
+            <w:r>
+              <w:rPr>
+                <w:rFonts w:hint="eastAsia"/>
+                <w:highlight w:val="green"/>
               </w:rPr>
               <w:t>1</w:t>
             </w:r>
@@ -1182,9 +1248,15 @@
             <w:tcW w:w="4148" w:type="dxa"/>
           </w:tcPr>
           <w:p>
-            <w:r>
-              <w:rPr>
-                <w:rFonts w:hint="eastAsia"/>
+            <w:pPr>
+              <w:rPr>
+                <w:highlight w:val="green"/>
+              </w:rPr>
+            </w:pPr>
+            <w:r>
+              <w:rPr>
+                <w:rFonts w:hint="eastAsia"/>
+                <w:highlight w:val="green"/>
               </w:rPr>
               <w:t>弹簧鼠</w:t>
             </w:r>
@@ -1498,13 +1570,13 @@
           <w:p>
             <w:pPr>
               <w:rPr>
-                <w:highlight w:val="yellow"/>
-              </w:rPr>
-            </w:pPr>
-            <w:r>
-              <w:rPr>
-                <w:rFonts w:hint="eastAsia"/>
-                <w:highlight w:val="yellow"/>
+                <w:highlight w:val="green"/>
+              </w:rPr>
+            </w:pPr>
+            <w:r>
+              <w:rPr>
+                <w:rFonts w:hint="eastAsia"/>
+                <w:highlight w:val="green"/>
               </w:rPr>
               <w:t>1</w:t>
             </w:r>
@@ -1517,13 +1589,13 @@
           <w:p>
             <w:pPr>
               <w:rPr>
-                <w:highlight w:val="yellow"/>
-              </w:rPr>
-            </w:pPr>
-            <w:r>
-              <w:rPr>
-                <w:rFonts w:hint="eastAsia"/>
-                <w:highlight w:val="yellow"/>
+                <w:highlight w:val="green"/>
+              </w:rPr>
+            </w:pPr>
+            <w:r>
+              <w:rPr>
+                <w:rFonts w:hint="eastAsia"/>
+                <w:highlight w:val="green"/>
               </w:rPr>
               <w:t>废品飞兵鼠</w:t>
             </w:r>
@@ -1536,9 +1608,15 @@
             <w:tcW w:w="4148" w:type="dxa"/>
           </w:tcPr>
           <w:p>
-            <w:r>
-              <w:rPr>
-                <w:rFonts w:hint="eastAsia"/>
+            <w:pPr>
+              <w:rPr>
+                <w:highlight w:val="green"/>
+              </w:rPr>
+            </w:pPr>
+            <w:r>
+              <w:rPr>
+                <w:rFonts w:hint="eastAsia"/>
+                <w:highlight w:val="green"/>
               </w:rPr>
               <w:t>2</w:t>
             </w:r>
@@ -1549,9 +1627,15 @@
             <w:tcW w:w="4148" w:type="dxa"/>
           </w:tcPr>
           <w:p>
-            <w:r>
-              <w:rPr>
-                <w:rFonts w:hint="eastAsia"/>
+            <w:pPr>
+              <w:rPr>
+                <w:highlight w:val="green"/>
+              </w:rPr>
+            </w:pPr>
+            <w:r>
+              <w:rPr>
+                <w:rFonts w:hint="eastAsia"/>
+                <w:highlight w:val="green"/>
               </w:rPr>
               <w:t>空爆鼠</w:t>
             </w:r>
@@ -1564,9 +1648,15 @@
             <w:tcW w:w="4148" w:type="dxa"/>
           </w:tcPr>
           <w:p>
-            <w:r>
-              <w:rPr>
-                <w:rFonts w:hint="eastAsia"/>
+            <w:pPr>
+              <w:rPr>
+                <w:highlight w:val="green"/>
+              </w:rPr>
+            </w:pPr>
+            <w:r>
+              <w:rPr>
+                <w:rFonts w:hint="eastAsia"/>
+                <w:highlight w:val="green"/>
               </w:rPr>
               <w:t>3</w:t>
             </w:r>
@@ -1577,9 +1667,15 @@
             <w:tcW w:w="4148" w:type="dxa"/>
           </w:tcPr>
           <w:p>
-            <w:r>
-              <w:rPr>
-                <w:rFonts w:hint="eastAsia"/>
+            <w:pPr>
+              <w:rPr>
+                <w:highlight w:val="green"/>
+              </w:rPr>
+            </w:pPr>
+            <w:r>
+              <w:rPr>
+                <w:rFonts w:hint="eastAsia"/>
+                <w:highlight w:val="green"/>
               </w:rPr>
               <w:t>僵尸滑翔鼠</w:t>
             </w:r>
@@ -1592,9 +1688,15 @@
             <w:tcW w:w="4148" w:type="dxa"/>
           </w:tcPr>
           <w:p>
-            <w:r>
-              <w:rPr>
-                <w:rFonts w:hint="eastAsia"/>
+            <w:pPr>
+              <w:rPr>
+                <w:highlight w:val="green"/>
+              </w:rPr>
+            </w:pPr>
+            <w:r>
+              <w:rPr>
+                <w:rFonts w:hint="eastAsia"/>
+                <w:highlight w:val="green"/>
               </w:rPr>
               <w:t>4</w:t>
             </w:r>
@@ -1605,9 +1707,15 @@
             <w:tcW w:w="4148" w:type="dxa"/>
           </w:tcPr>
           <w:p>
-            <w:r>
-              <w:rPr>
-                <w:rFonts w:hint="eastAsia"/>
+            <w:pPr>
+              <w:rPr>
+                <w:highlight w:val="green"/>
+              </w:rPr>
+            </w:pPr>
+            <w:r>
+              <w:rPr>
+                <w:rFonts w:hint="eastAsia"/>
+                <w:highlight w:val="green"/>
               </w:rPr>
               <w:t>僵尸废品飞兵鼠</w:t>
             </w:r>
@@ -1620,9 +1728,15 @@
             <w:tcW w:w="4148" w:type="dxa"/>
           </w:tcPr>
           <w:p>
-            <w:r>
-              <w:rPr>
-                <w:rFonts w:hint="eastAsia"/>
+            <w:pPr>
+              <w:rPr>
+                <w:highlight w:val="green"/>
+              </w:rPr>
+            </w:pPr>
+            <w:r>
+              <w:rPr>
+                <w:rFonts w:hint="eastAsia"/>
+                <w:highlight w:val="green"/>
               </w:rPr>
               <w:t>5</w:t>
             </w:r>
@@ -1633,15 +1747,22 @@
             <w:tcW w:w="4148" w:type="dxa"/>
           </w:tcPr>
           <w:p>
-            <w:r>
-              <w:rPr>
-                <w:rFonts w:hint="eastAsia"/>
+            <w:pPr>
+              <w:rPr>
+                <w:highlight w:val="green"/>
+              </w:rPr>
+            </w:pPr>
+            <w:r>
+              <w:rPr>
+                <w:rFonts w:hint="eastAsia"/>
+                <w:highlight w:val="green"/>
               </w:rPr>
               <w:t>僵尸</w:t>
             </w:r>
             <w:r>
               <w:rPr>
                 <w:rFonts w:hint="eastAsia"/>
+                <w:highlight w:val="green"/>
               </w:rPr>
               <w:t>空爆鼠</w:t>
             </w:r>
@@ -1654,9 +1775,15 @@
             <w:tcW w:w="4148" w:type="dxa"/>
           </w:tcPr>
           <w:p>
-            <w:r>
-              <w:rPr>
-                <w:rFonts w:hint="eastAsia"/>
+            <w:pPr>
+              <w:rPr>
+                <w:highlight w:val="green"/>
+              </w:rPr>
+            </w:pPr>
+            <w:r>
+              <w:rPr>
+                <w:rFonts w:hint="eastAsia"/>
+                <w:highlight w:val="green"/>
               </w:rPr>
               <w:t>6</w:t>
             </w:r>
@@ -1667,9 +1794,15 @@
             <w:tcW w:w="4148" w:type="dxa"/>
           </w:tcPr>
           <w:p>
-            <w:r>
-              <w:rPr>
-                <w:rFonts w:hint="eastAsia"/>
+            <w:pPr>
+              <w:rPr>
+                <w:highlight w:val="green"/>
+              </w:rPr>
+            </w:pPr>
+            <w:r>
+              <w:rPr>
+                <w:rFonts w:hint="eastAsia"/>
+                <w:highlight w:val="green"/>
               </w:rPr>
               <w:t>机械举旗鼠</w:t>
             </w:r>
@@ -2844,9 +2977,15 @@
             <w:tcW w:w="4148" w:type="dxa"/>
           </w:tcPr>
           <w:p>
-            <w:r>
-              <w:rPr>
-                <w:rFonts w:hint="eastAsia"/>
+            <w:pPr>
+              <w:rPr>
+                <w:highlight w:val="green"/>
+              </w:rPr>
+            </w:pPr>
+            <w:r>
+              <w:rPr>
+                <w:rFonts w:hint="eastAsia"/>
+                <w:highlight w:val="green"/>
               </w:rPr>
               <w:t>0</w:t>
             </w:r>
@@ -2857,9 +2996,15 @@
             <w:tcW w:w="4148" w:type="dxa"/>
           </w:tcPr>
           <w:p>
-            <w:r>
-              <w:rPr>
-                <w:rFonts w:hint="eastAsia"/>
+            <w:pPr>
+              <w:rPr>
+                <w:highlight w:val="green"/>
+              </w:rPr>
+            </w:pPr>
+            <w:r>
+              <w:rPr>
+                <w:rFonts w:hint="eastAsia"/>
+                <w:highlight w:val="green"/>
               </w:rPr>
               <w:t>工程车鼠</w:t>
             </w:r>
@@ -2872,9 +3017,15 @@
             <w:tcW w:w="4148" w:type="dxa"/>
           </w:tcPr>
           <w:p>
-            <w:r>
-              <w:rPr>
-                <w:rFonts w:hint="eastAsia"/>
+            <w:pPr>
+              <w:rPr>
+                <w:highlight w:val="green"/>
+              </w:rPr>
+            </w:pPr>
+            <w:r>
+              <w:rPr>
+                <w:rFonts w:hint="eastAsia"/>
+                <w:highlight w:val="green"/>
               </w:rPr>
               <w:t>1</w:t>
             </w:r>
@@ -2885,9 +3036,15 @@
             <w:tcW w:w="4148" w:type="dxa"/>
           </w:tcPr>
           <w:p>
-            <w:r>
-              <w:rPr>
-                <w:rFonts w:hint="eastAsia"/>
+            <w:pPr>
+              <w:rPr>
+                <w:highlight w:val="green"/>
+              </w:rPr>
+            </w:pPr>
+            <w:r>
+              <w:rPr>
+                <w:rFonts w:hint="eastAsia"/>
+                <w:highlight w:val="green"/>
               </w:rPr>
               <w:t>榛子炮鼠</w:t>
             </w:r>
@@ -2900,9 +3057,15 @@
             <w:tcW w:w="4148" w:type="dxa"/>
           </w:tcPr>
           <w:p>
-            <w:r>
-              <w:rPr>
-                <w:rFonts w:hint="eastAsia"/>
+            <w:pPr>
+              <w:rPr>
+                <w:highlight w:val="green"/>
+              </w:rPr>
+            </w:pPr>
+            <w:r>
+              <w:rPr>
+                <w:rFonts w:hint="eastAsia"/>
+                <w:highlight w:val="green"/>
               </w:rPr>
               <w:t>2</w:t>
             </w:r>
@@ -2913,9 +3076,15 @@
             <w:tcW w:w="4148" w:type="dxa"/>
           </w:tcPr>
           <w:p>
-            <w:r>
-              <w:rPr>
-                <w:rFonts w:hint="eastAsia"/>
+            <w:pPr>
+              <w:rPr>
+                <w:highlight w:val="green"/>
+              </w:rPr>
+            </w:pPr>
+            <w:r>
+              <w:rPr>
+                <w:rFonts w:hint="eastAsia"/>
+                <w:highlight w:val="green"/>
               </w:rPr>
               <w:t>地雷车鼠</w:t>
             </w:r>
@@ -3699,9 +3868,15 @@
             <w:tcW w:w="4148" w:type="dxa"/>
           </w:tcPr>
           <w:p>
-            <w:r>
-              <w:rPr>
-                <w:rFonts w:hint="eastAsia"/>
+            <w:pPr>
+              <w:rPr>
+                <w:highlight w:val="green"/>
+              </w:rPr>
+            </w:pPr>
+            <w:r>
+              <w:rPr>
+                <w:rFonts w:hint="eastAsia"/>
+                <w:highlight w:val="green"/>
               </w:rPr>
               <w:t>0</w:t>
             </w:r>
@@ -3712,9 +3887,15 @@
             <w:tcW w:w="4148" w:type="dxa"/>
           </w:tcPr>
           <w:p>
-            <w:r>
-              <w:rPr>
-                <w:rFonts w:hint="eastAsia"/>
+            <w:pPr>
+              <w:rPr>
+                <w:highlight w:val="green"/>
+              </w:rPr>
+            </w:pPr>
+            <w:r>
+              <w:rPr>
+                <w:rFonts w:hint="eastAsia"/>
+                <w:highlight w:val="green"/>
               </w:rPr>
               <w:t>魔镜鼠</w:t>
             </w:r>
@@ -3887,9 +4068,15 @@
             <w:tcW w:w="4148" w:type="dxa"/>
           </w:tcPr>
           <w:p>
-            <w:r>
-              <w:rPr>
-                <w:rFonts w:hint="eastAsia"/>
+            <w:pPr>
+              <w:rPr>
+                <w:highlight w:val="green"/>
+              </w:rPr>
+            </w:pPr>
+            <w:r>
+              <w:rPr>
+                <w:rFonts w:hint="eastAsia"/>
+                <w:highlight w:val="green"/>
               </w:rPr>
               <w:t>0</w:t>
             </w:r>
@@ -3900,9 +4087,15 @@
             <w:tcW w:w="4148" w:type="dxa"/>
           </w:tcPr>
           <w:p>
-            <w:r>
-              <w:rPr>
-                <w:rFonts w:hint="eastAsia"/>
+            <w:pPr>
+              <w:rPr>
+                <w:highlight w:val="green"/>
+              </w:rPr>
+            </w:pPr>
+            <w:r>
+              <w:rPr>
+                <w:rFonts w:hint="eastAsia"/>
+                <w:highlight w:val="green"/>
               </w:rPr>
               <w:t>忍者鼠首领</w:t>
             </w:r>
@@ -3915,9 +4108,15 @@
             <w:tcW w:w="4148" w:type="dxa"/>
           </w:tcPr>
           <w:p>
-            <w:r>
-              <w:rPr>
-                <w:rFonts w:hint="eastAsia"/>
+            <w:pPr>
+              <w:rPr>
+                <w:highlight w:val="green"/>
+              </w:rPr>
+            </w:pPr>
+            <w:r>
+              <w:rPr>
+                <w:rFonts w:hint="eastAsia"/>
+                <w:highlight w:val="green"/>
               </w:rPr>
               <w:t>1</w:t>
             </w:r>
@@ -3928,9 +4127,15 @@
             <w:tcW w:w="4148" w:type="dxa"/>
           </w:tcPr>
           <w:p>
-            <w:r>
-              <w:rPr>
-                <w:rFonts w:hint="eastAsia"/>
+            <w:pPr>
+              <w:rPr>
+                <w:highlight w:val="green"/>
+              </w:rPr>
+            </w:pPr>
+            <w:r>
+              <w:rPr>
+                <w:rFonts w:hint="eastAsia"/>
+                <w:highlight w:val="green"/>
               </w:rPr>
               <w:t>武士鼠</w:t>
             </w:r>
@@ -3943,9 +4148,15 @@
             <w:tcW w:w="4148" w:type="dxa"/>
           </w:tcPr>
           <w:p>
-            <w:r>
-              <w:rPr>
-                <w:rFonts w:hint="eastAsia"/>
+            <w:pPr>
+              <w:rPr>
+                <w:highlight w:val="green"/>
+              </w:rPr>
+            </w:pPr>
+            <w:r>
+              <w:rPr>
+                <w:rFonts w:hint="eastAsia"/>
+                <w:highlight w:val="green"/>
               </w:rPr>
               <w:t>2</w:t>
             </w:r>
@@ -3956,9 +4167,15 @@
             <w:tcW w:w="4148" w:type="dxa"/>
           </w:tcPr>
           <w:p>
-            <w:r>
-              <w:rPr>
-                <w:rFonts w:hint="eastAsia"/>
+            <w:pPr>
+              <w:rPr>
+                <w:highlight w:val="green"/>
+              </w:rPr>
+            </w:pPr>
+            <w:r>
+              <w:rPr>
+                <w:rFonts w:hint="eastAsia"/>
+                <w:highlight w:val="green"/>
               </w:rPr>
               <w:t>火影忍者鼠</w:t>
             </w:r>
@@ -4006,9 +4223,15 @@
             <w:tcW w:w="4148" w:type="dxa"/>
           </w:tcPr>
           <w:p>
-            <w:r>
-              <w:rPr>
-                <w:rFonts w:hint="eastAsia"/>
+            <w:pPr>
+              <w:rPr>
+                <w:highlight w:val="green"/>
+              </w:rPr>
+            </w:pPr>
+            <w:r>
+              <w:rPr>
+                <w:rFonts w:hint="eastAsia"/>
+                <w:highlight w:val="green"/>
               </w:rPr>
               <w:t>0</w:t>
             </w:r>
@@ -4019,9 +4242,15 @@
             <w:tcW w:w="4148" w:type="dxa"/>
           </w:tcPr>
           <w:p>
-            <w:r>
-              <w:rPr>
-                <w:rFonts w:hint="eastAsia"/>
+            <w:pPr>
+              <w:rPr>
+                <w:highlight w:val="green"/>
+              </w:rPr>
+            </w:pPr>
+            <w:r>
+              <w:rPr>
+                <w:rFonts w:hint="eastAsia"/>
+                <w:highlight w:val="green"/>
               </w:rPr>
               <w:t>忍者鼠随从</w:t>
             </w:r>
@@ -4034,9 +4263,15 @@
             <w:tcW w:w="4148" w:type="dxa"/>
           </w:tcPr>
           <w:p>
-            <w:r>
-              <w:rPr>
-                <w:rFonts w:hint="eastAsia"/>
+            <w:pPr>
+              <w:rPr>
+                <w:highlight w:val="green"/>
+              </w:rPr>
+            </w:pPr>
+            <w:r>
+              <w:rPr>
+                <w:rFonts w:hint="eastAsia"/>
+                <w:highlight w:val="green"/>
               </w:rPr>
               <w:t>1</w:t>
             </w:r>
@@ -4047,9 +4282,15 @@
             <w:tcW w:w="4148" w:type="dxa"/>
           </w:tcPr>
           <w:p>
-            <w:r>
-              <w:rPr>
-                <w:rFonts w:hint="eastAsia"/>
+            <w:pPr>
+              <w:rPr>
+                <w:highlight w:val="green"/>
+              </w:rPr>
+            </w:pPr>
+            <w:r>
+              <w:rPr>
+                <w:rFonts w:hint="eastAsia"/>
+                <w:highlight w:val="green"/>
               </w:rPr>
               <w:t>武士鼠随从</w:t>
             </w:r>
@@ -4062,9 +4303,15 @@
             <w:tcW w:w="4148" w:type="dxa"/>
           </w:tcPr>
           <w:p>
-            <w:r>
-              <w:rPr>
-                <w:rFonts w:hint="eastAsia"/>
+            <w:pPr>
+              <w:rPr>
+                <w:highlight w:val="green"/>
+              </w:rPr>
+            </w:pPr>
+            <w:r>
+              <w:rPr>
+                <w:rFonts w:hint="eastAsia"/>
+                <w:highlight w:val="green"/>
               </w:rPr>
               <w:t>2</w:t>
             </w:r>
@@ -4075,9 +4322,15 @@
             <w:tcW w:w="4148" w:type="dxa"/>
           </w:tcPr>
           <w:p>
-            <w:r>
-              <w:rPr>
-                <w:rFonts w:hint="eastAsia"/>
+            <w:pPr>
+              <w:rPr>
+                <w:highlight w:val="green"/>
+              </w:rPr>
+            </w:pPr>
+            <w:r>
+              <w:rPr>
+                <w:rFonts w:hint="eastAsia"/>
+                <w:highlight w:val="green"/>
               </w:rPr>
               <w:t>火影忍者鼠随从</w:t>
             </w:r>
@@ -4411,10 +4664,7 @@
               <w:t>2</w:t>
             </w:r>
             <w:r>
-              <w:t>5</w:t>
-            </w:r>
-            <w:r>
-              <w:t xml:space="preserve"> </w:t>
+              <w:t xml:space="preserve">5 </w:t>
             </w:r>
             <w:r>
               <w:rPr>
@@ -4517,57 +4767,61 @@
               <w:t>2</w:t>
             </w:r>
             <w:r>
-              <w:t>6</w:t>
-            </w:r>
-            <w:r>
-              <w:t xml:space="preserve"> </w:t>
-            </w:r>
-            <w:r>
-              <w:rPr>
-                <w:rFonts w:hint="eastAsia"/>
+              <w:t xml:space="preserve">6 </w:t>
+            </w:r>
+            <w:r>
+              <w:rPr>
+                <w:rFonts w:hint="eastAsia"/>
+              </w:rPr>
+              <w:t xml:space="preserve">蜗牛车 </w:t>
+            </w:r>
+            <w:r>
+              <w:t>SnailMouse</w:t>
+            </w:r>
+          </w:p>
+        </w:tc>
+      </w:tr>
+      <w:tr>
+        <w:tc>
+          <w:tcPr>
+            <w:tcW w:w="4148" w:type="dxa"/>
+          </w:tcPr>
+          <w:p>
+            <w:pPr>
+              <w:rPr>
+                <w:highlight w:val="green"/>
+              </w:rPr>
+            </w:pPr>
+            <w:r>
+              <w:rPr>
+                <w:rFonts w:hint="eastAsia"/>
+                <w:highlight w:val="green"/>
+              </w:rPr>
+              <w:t>0</w:t>
+            </w:r>
+          </w:p>
+        </w:tc>
+        <w:tc>
+          <w:tcPr>
+            <w:tcW w:w="4148" w:type="dxa"/>
+          </w:tcPr>
+          <w:p>
+            <w:pPr>
+              <w:rPr>
+                <w:highlight w:val="green"/>
+              </w:rPr>
+            </w:pPr>
+            <w:r>
+              <w:rPr>
+                <w:rFonts w:hint="eastAsia"/>
+                <w:highlight w:val="green"/>
               </w:rPr>
               <w:t>蜗牛车</w:t>
             </w:r>
             <w:r>
               <w:rPr>
                 <w:rFonts w:hint="eastAsia"/>
-              </w:rPr>
-              <w:t xml:space="preserve"> </w:t>
-            </w:r>
-            <w:r>
-              <w:t>SnailMouse</w:t>
-            </w:r>
-          </w:p>
-        </w:tc>
-      </w:tr>
-      <w:tr>
-        <w:tc>
-          <w:tcPr>
-            <w:tcW w:w="4148" w:type="dxa"/>
-          </w:tcPr>
-          <w:p>
-            <w:r>
-              <w:rPr>
-                <w:rFonts w:hint="eastAsia"/>
-              </w:rPr>
-              <w:t>0</w:t>
-            </w:r>
-          </w:p>
-        </w:tc>
-        <w:tc>
-          <w:tcPr>
-            <w:tcW w:w="4148" w:type="dxa"/>
-          </w:tcPr>
-          <w:p>
-            <w:r>
-              <w:rPr>
-                <w:rFonts w:hint="eastAsia"/>
-              </w:rPr>
-              <w:t>蜗牛车</w:t>
-            </w:r>
-            <w:r>
-              <w:rPr>
-                <w:rFonts w:hint="eastAsia"/>
+                <w:highlight w:val="green"/>
               </w:rPr>
               <w:t>鼠</w:t>
             </w:r>
@@ -4580,9 +4834,15 @@
             <w:tcW w:w="4148" w:type="dxa"/>
           </w:tcPr>
           <w:p>
-            <w:r>
-              <w:rPr>
-                <w:rFonts w:hint="eastAsia"/>
+            <w:pPr>
+              <w:rPr>
+                <w:highlight w:val="green"/>
+              </w:rPr>
+            </w:pPr>
+            <w:r>
+              <w:rPr>
+                <w:rFonts w:hint="eastAsia"/>
+                <w:highlight w:val="green"/>
               </w:rPr>
               <w:t>1</w:t>
             </w:r>
@@ -4593,15 +4853,22 @@
             <w:tcW w:w="4148" w:type="dxa"/>
           </w:tcPr>
           <w:p>
-            <w:r>
-              <w:rPr>
-                <w:rFonts w:hint="eastAsia"/>
+            <w:pPr>
+              <w:rPr>
+                <w:highlight w:val="green"/>
+              </w:rPr>
+            </w:pPr>
+            <w:r>
+              <w:rPr>
+                <w:rFonts w:hint="eastAsia"/>
+                <w:highlight w:val="green"/>
               </w:rPr>
               <w:t>僵尸蜗牛车</w:t>
             </w:r>
             <w:r>
               <w:rPr>
                 <w:rFonts w:hint="eastAsia"/>
+                <w:highlight w:val="green"/>
               </w:rPr>
               <w:t>鼠</w:t>
             </w:r>
@@ -4623,7 +4890,116 @@
               <w:t>2</w:t>
             </w:r>
             <w:r>
-              <w:t>7</w:t>
+              <w:t xml:space="preserve">7 </w:t>
+            </w:r>
+            <w:r>
+              <w:rPr>
+                <w:rFonts w:hint="eastAsia"/>
+              </w:rPr>
+              <w:t>非主流</w:t>
+            </w:r>
+            <w:r>
+              <w:rPr>
+                <w:rFonts w:hint="eastAsia"/>
+              </w:rPr>
+              <w:t xml:space="preserve">类 </w:t>
+            </w:r>
+            <w:r>
+              <w:t>NonMainstreamMouse</w:t>
+            </w:r>
+          </w:p>
+        </w:tc>
+      </w:tr>
+      <w:tr>
+        <w:tc>
+          <w:tcPr>
+            <w:tcW w:w="4148" w:type="dxa"/>
+          </w:tcPr>
+          <w:p>
+            <w:r>
+              <w:rPr>
+                <w:rFonts w:hint="eastAsia"/>
+              </w:rPr>
+              <w:t>0</w:t>
+            </w:r>
+          </w:p>
+        </w:tc>
+        <w:tc>
+          <w:tcPr>
+            <w:tcW w:w="4148" w:type="dxa"/>
+          </w:tcPr>
+          <w:p>
+            <w:r>
+              <w:rPr>
+                <w:rFonts w:hint="eastAsia"/>
+              </w:rPr>
+              <w:t>非主流</w:t>
+            </w:r>
+            <w:r>
+              <w:rPr>
+                <w:rFonts w:hint="eastAsia"/>
+              </w:rPr>
+              <w:t>鼠</w:t>
+            </w:r>
+          </w:p>
+        </w:tc>
+      </w:tr>
+      <w:tr>
+        <w:tc>
+          <w:tcPr>
+            <w:tcW w:w="4148" w:type="dxa"/>
+          </w:tcPr>
+          <w:p>
+            <w:r>
+              <w:rPr>
+                <w:rFonts w:hint="eastAsia"/>
+              </w:rPr>
+              <w:t>1</w:t>
+            </w:r>
+          </w:p>
+        </w:tc>
+        <w:tc>
+          <w:tcPr>
+            <w:tcW w:w="4148" w:type="dxa"/>
+          </w:tcPr>
+          <w:p>
+            <w:r>
+              <w:rPr>
+                <w:rFonts w:hint="eastAsia"/>
+              </w:rPr>
+              <w:t>僵尸</w:t>
+            </w:r>
+            <w:r>
+              <w:rPr>
+                <w:rFonts w:hint="eastAsia"/>
+              </w:rPr>
+              <w:t>非主流</w:t>
+            </w:r>
+            <w:r>
+              <w:rPr>
+                <w:rFonts w:hint="eastAsia"/>
+              </w:rPr>
+              <w:t>鼠</w:t>
+            </w:r>
+          </w:p>
+        </w:tc>
+      </w:tr>
+      <w:tr>
+        <w:tc>
+          <w:tcPr>
+            <w:tcW w:w="8296" w:type="dxa"/>
+            <w:gridSpan w:val="2"/>
+            <w:shd w:val="clear" w:color="auto" w:fill="0D0D0D" w:themeFill="text1" w:themeFillTint="F2"/>
+          </w:tcPr>
+          <w:p>
+            <w:r>
+              <w:rPr>
+                <w:rFonts w:hint="eastAsia"/>
+              </w:rPr>
+              <w:t>2</w:t>
+            </w:r>
+            <w:r>
+              <w:t>8</w:t>
             </w:r>
             <w:r>
               <w:t xml:space="preserve"> </w:t>
@@ -4632,7 +5008,7 @@
               <w:rPr>
                 <w:rFonts w:hint="eastAsia"/>
               </w:rPr>
-              <w:t>非主流</w:t>
+              <w:t>大蜜蜂</w:t>
             </w:r>
             <w:r>
               <w:rPr>
@@ -4641,7 +5017,10 @@
               <w:t xml:space="preserve">类 </w:t>
             </w:r>
             <w:r>
-              <w:t>NonMainstreamMouse</w:t>
+              <w:t>Bee</w:t>
+            </w:r>
+            <w:r>
+              <w:t>Mouse</w:t>
             </w:r>
           </w:p>
         </w:tc>
@@ -4665,64 +5044,34 @@
             <w:tcW w:w="4148" w:type="dxa"/>
           </w:tcPr>
           <w:p>
-            <w:r>
-              <w:rPr>
-                <w:rFonts w:hint="eastAsia"/>
-              </w:rPr>
-              <w:t>非主流</w:t>
-            </w:r>
-            <w:r>
-              <w:rPr>
-                <w:rFonts w:hint="eastAsia"/>
-              </w:rPr>
-              <w:t>鼠</w:t>
-            </w:r>
-          </w:p>
-        </w:tc>
-      </w:tr>
-      <w:tr>
-        <w:tc>
-          <w:tcPr>
-            <w:tcW w:w="4148" w:type="dxa"/>
-          </w:tcPr>
-          <w:p>
-            <w:r>
-              <w:rPr>
-                <w:rFonts w:hint="eastAsia"/>
-              </w:rPr>
-              <w:t>1</w:t>
-            </w:r>
-          </w:p>
-        </w:tc>
-        <w:tc>
-          <w:tcPr>
-            <w:tcW w:w="4148" w:type="dxa"/>
-          </w:tcPr>
-          <w:p>
-            <w:r>
-              <w:rPr>
-                <w:rFonts w:hint="eastAsia"/>
-              </w:rPr>
-              <w:t>僵尸</w:t>
-            </w:r>
-            <w:r>
-              <w:rPr>
-                <w:rFonts w:hint="eastAsia"/>
-              </w:rPr>
-              <w:t>非主流</w:t>
-            </w:r>
-            <w:r>
-              <w:rPr>
-                <w:rFonts w:hint="eastAsia"/>
-              </w:rPr>
-              <w:t>鼠</w:t>
+            <w:pPr>
+              <w:rPr>
+                <w:rFonts w:hint="eastAsia"/>
+              </w:rPr>
+            </w:pPr>
+            <w:r>
+              <w:rPr>
+                <w:rFonts w:hint="eastAsia"/>
+              </w:rPr>
+              <w:t>机械</w:t>
+            </w:r>
+            <w:r>
+              <w:rPr>
+                <w:rFonts w:hint="eastAsia"/>
+              </w:rPr>
+              <w:t>蜂箱鼠</w:t>
             </w:r>
           </w:p>
         </w:tc>
       </w:tr>
     </w:tbl>
-    <w:p/>
-    <w:p/>
+    <w:p>
+      <w:pPr>
+        <w:rPr>
+          <w:rFonts w:hint="eastAsia"/>
+        </w:rPr>
+      </w:pPr>
+    </w:p>
     <w:p/>
     <w:tbl>
       <w:tblPr>
@@ -5879,6 +6228,7 @@
               <w:rPr>
                 <w:rFonts w:hint="eastAsia"/>
               </w:rPr>
+              <w:lastRenderedPageBreak/>
               <w:t>2</w:t>
             </w:r>
             <w:r>
@@ -5929,7 +6279,6 @@
               <w:rPr>
                 <w:rFonts w:hint="eastAsia"/>
               </w:rPr>
-              <w:lastRenderedPageBreak/>
               <w:t>2</w:t>
             </w:r>
             <w:r>

--- a/docs/老鼠种类与编号说明.docx
+++ b/docs/老鼠种类与编号说明.docx
@@ -42,9 +42,11 @@
               </w:rPr>
               <w:t xml:space="preserve"> </w:t>
             </w:r>
+            <w:proofErr w:type="spellStart"/>
             <w:r>
               <w:t>NormalMouse</w:t>
             </w:r>
+            <w:proofErr w:type="spellEnd"/>
           </w:p>
         </w:tc>
       </w:tr>
@@ -534,12 +536,14 @@
             <w:tcW w:w="4148" w:type="dxa"/>
           </w:tcPr>
           <w:p>
+            <w:proofErr w:type="gramStart"/>
             <w:r>
               <w:rPr>
                 <w:rFonts w:hint="eastAsia"/>
               </w:rPr>
               <w:t>兰博鼠</w:t>
             </w:r>
+            <w:proofErr w:type="gramEnd"/>
           </w:p>
         </w:tc>
       </w:tr>
@@ -603,9 +607,11 @@
               </w:rPr>
               <w:t xml:space="preserve"> </w:t>
             </w:r>
+            <w:proofErr w:type="spellStart"/>
             <w:r>
               <w:t>StraddleMouse</w:t>
             </w:r>
+            <w:proofErr w:type="spellEnd"/>
           </w:p>
         </w:tc>
       </w:tr>
@@ -831,9 +837,11 @@
               </w:rPr>
               <w:t xml:space="preserve"> </w:t>
             </w:r>
+            <w:proofErr w:type="spellStart"/>
             <w:r>
               <w:t>KangarooMouse</w:t>
             </w:r>
+            <w:proofErr w:type="spellEnd"/>
           </w:p>
         </w:tc>
       </w:tr>
@@ -1070,9 +1078,11 @@
               </w:rPr>
               <w:t xml:space="preserve"> </w:t>
             </w:r>
+            <w:proofErr w:type="spellStart"/>
             <w:r>
               <w:t>DoorMouse</w:t>
             </w:r>
+            <w:proofErr w:type="spellEnd"/>
           </w:p>
         </w:tc>
       </w:tr>
@@ -1189,9 +1199,11 @@
               </w:rPr>
               <w:t xml:space="preserve"> </w:t>
             </w:r>
+            <w:proofErr w:type="spellStart"/>
             <w:r>
               <w:t>LadderMouse</w:t>
             </w:r>
+            <w:proofErr w:type="spellEnd"/>
           </w:p>
         </w:tc>
       </w:tr>
@@ -1308,11 +1320,19 @@
             <w:r>
               <w:t xml:space="preserve"> </w:t>
             </w:r>
-            <w:r>
-              <w:rPr>
-                <w:rFonts w:hint="eastAsia"/>
-              </w:rPr>
-              <w:t>加血类老鼠</w:t>
+            <w:proofErr w:type="gramStart"/>
+            <w:r>
+              <w:rPr>
+                <w:rFonts w:hint="eastAsia"/>
+              </w:rPr>
+              <w:t>加血类</w:t>
+            </w:r>
+            <w:proofErr w:type="gramEnd"/>
+            <w:r>
+              <w:rPr>
+                <w:rFonts w:hint="eastAsia"/>
+              </w:rPr>
+              <w:t>老鼠</w:t>
             </w:r>
             <w:r>
               <w:rPr>
@@ -1320,9 +1340,11 @@
               </w:rPr>
               <w:t xml:space="preserve"> </w:t>
             </w:r>
+            <w:proofErr w:type="spellStart"/>
             <w:r>
               <w:t>HealMouse</w:t>
             </w:r>
+            <w:proofErr w:type="spellEnd"/>
           </w:p>
         </w:tc>
       </w:tr>
@@ -1516,9 +1538,11 @@
               </w:rPr>
               <w:t xml:space="preserve"> </w:t>
             </w:r>
+            <w:proofErr w:type="spellStart"/>
             <w:r>
               <w:t>FlyMouse</w:t>
             </w:r>
+            <w:proofErr w:type="spellEnd"/>
           </w:p>
         </w:tc>
       </w:tr>
@@ -1838,9 +1862,11 @@
               </w:rPr>
               <w:t xml:space="preserve"> </w:t>
             </w:r>
+            <w:proofErr w:type="spellStart"/>
             <w:r>
               <w:t>FlyBarrierMouse</w:t>
             </w:r>
+            <w:proofErr w:type="spellEnd"/>
           </w:p>
         </w:tc>
       </w:tr>
@@ -1941,9 +1967,11 @@
               </w:rPr>
               <w:t xml:space="preserve"> </w:t>
             </w:r>
+            <w:proofErr w:type="spellStart"/>
             <w:r>
               <w:t>FlySelfDestructMouse</w:t>
             </w:r>
+            <w:proofErr w:type="spellEnd"/>
           </w:p>
         </w:tc>
       </w:tr>
@@ -2016,9 +2044,11 @@
               </w:rPr>
               <w:t xml:space="preserve"> </w:t>
             </w:r>
+            <w:proofErr w:type="spellStart"/>
             <w:r>
               <w:t>AerialBombardmentMouse</w:t>
             </w:r>
+            <w:proofErr w:type="spellEnd"/>
           </w:p>
         </w:tc>
       </w:tr>
@@ -2091,6 +2121,7 @@
               </w:rPr>
               <w:t xml:space="preserve"> </w:t>
             </w:r>
+            <w:proofErr w:type="spellStart"/>
             <w:r>
               <w:t>Air</w:t>
             </w:r>
@@ -2106,6 +2137,7 @@
             <w:r>
               <w:t>Mouse</w:t>
             </w:r>
+            <w:proofErr w:type="spellEnd"/>
           </w:p>
         </w:tc>
       </w:tr>
@@ -2176,11 +2208,19 @@
               <w:rPr>
                 <w:rFonts w:hint="eastAsia"/>
               </w:rPr>
-              <w:t xml:space="preserve"> Normal</w:t>
+              <w:t xml:space="preserve"> </w:t>
+            </w:r>
+            <w:proofErr w:type="spellStart"/>
+            <w:r>
+              <w:rPr>
+                <w:rFonts w:hint="eastAsia"/>
+              </w:rPr>
+              <w:t>Normal</w:t>
             </w:r>
             <w:r>
               <w:t>WaterMouse</w:t>
             </w:r>
+            <w:proofErr w:type="spellEnd"/>
           </w:p>
         </w:tc>
       </w:tr>
@@ -2467,9 +2507,11 @@
             <w:r>
               <w:tab/>
             </w:r>
+            <w:proofErr w:type="spellStart"/>
             <w:r>
               <w:t>SubmarineMouse</w:t>
             </w:r>
+            <w:proofErr w:type="spellEnd"/>
           </w:p>
         </w:tc>
       </w:tr>
@@ -2548,11 +2590,19 @@
             <w:tcW w:w="4148" w:type="dxa"/>
           </w:tcPr>
           <w:p>
-            <w:r>
-              <w:rPr>
-                <w:rFonts w:hint="eastAsia"/>
-              </w:rPr>
-              <w:t>拳皇拳击鼠</w:t>
+            <w:proofErr w:type="gramStart"/>
+            <w:r>
+              <w:rPr>
+                <w:rFonts w:hint="eastAsia"/>
+              </w:rPr>
+              <w:t>拳皇拳击</w:t>
+            </w:r>
+            <w:proofErr w:type="gramEnd"/>
+            <w:r>
+              <w:rPr>
+                <w:rFonts w:hint="eastAsia"/>
+              </w:rPr>
+              <w:t>鼠</w:t>
             </w:r>
           </w:p>
         </w:tc>
@@ -2632,11 +2682,19 @@
             <w:tcW w:w="4148" w:type="dxa"/>
           </w:tcPr>
           <w:p>
-            <w:r>
-              <w:rPr>
-                <w:rFonts w:hint="eastAsia"/>
-              </w:rPr>
-              <w:t>僵尸拳皇拳击鼠</w:t>
+            <w:proofErr w:type="gramStart"/>
+            <w:r>
+              <w:rPr>
+                <w:rFonts w:hint="eastAsia"/>
+              </w:rPr>
+              <w:t>僵尸拳皇拳击</w:t>
+            </w:r>
+            <w:proofErr w:type="gramEnd"/>
+            <w:r>
+              <w:rPr>
+                <w:rFonts w:hint="eastAsia"/>
+              </w:rPr>
+              <w:t>鼠</w:t>
             </w:r>
           </w:p>
         </w:tc>
@@ -2670,9 +2728,11 @@
               </w:rPr>
               <w:t xml:space="preserve"> </w:t>
             </w:r>
+            <w:proofErr w:type="spellStart"/>
             <w:r>
               <w:t>RowboatMouse</w:t>
             </w:r>
+            <w:proofErr w:type="spellEnd"/>
           </w:p>
         </w:tc>
       </w:tr>
@@ -2874,9 +2934,11 @@
               </w:rPr>
               <w:t xml:space="preserve"> </w:t>
             </w:r>
+            <w:proofErr w:type="spellStart"/>
             <w:r>
               <w:t>PounceMouse</w:t>
             </w:r>
+            <w:proofErr w:type="spellEnd"/>
           </w:p>
         </w:tc>
       </w:tr>
@@ -2965,9 +3027,11 @@
               </w:rPr>
               <w:t xml:space="preserve"> </w:t>
             </w:r>
+            <w:proofErr w:type="spellStart"/>
             <w:r>
               <w:t>CatapultMouse</w:t>
             </w:r>
+            <w:proofErr w:type="spellEnd"/>
           </w:p>
         </w:tc>
       </w:tr>
@@ -3041,6 +3105,7 @@
                 <w:highlight w:val="green"/>
               </w:rPr>
             </w:pPr>
+            <w:proofErr w:type="gramStart"/>
             <w:r>
               <w:rPr>
                 <w:rFonts w:hint="eastAsia"/>
@@ -3048,6 +3113,7 @@
               </w:rPr>
               <w:t>榛子炮鼠</w:t>
             </w:r>
+            <w:proofErr w:type="gramEnd"/>
           </w:p>
         </w:tc>
       </w:tr>
@@ -3205,8 +3271,16 @@
               <w:rPr>
                 <w:rFonts w:hint="eastAsia"/>
               </w:rPr>
-              <w:t>锯刀狂鼠</w:t>
-            </w:r>
+              <w:t>锯</w:t>
+            </w:r>
+            <w:proofErr w:type="gramStart"/>
+            <w:r>
+              <w:rPr>
+                <w:rFonts w:hint="eastAsia"/>
+              </w:rPr>
+              <w:t>刀狂鼠</w:t>
+            </w:r>
+            <w:proofErr w:type="gramEnd"/>
           </w:p>
         </w:tc>
       </w:tr>
@@ -3289,8 +3363,16 @@
               <w:rPr>
                 <w:rFonts w:hint="eastAsia"/>
               </w:rPr>
-              <w:t>僵尸锯刀狂鼠</w:t>
-            </w:r>
+              <w:t>僵尸锯</w:t>
+            </w:r>
+            <w:proofErr w:type="gramStart"/>
+            <w:r>
+              <w:rPr>
+                <w:rFonts w:hint="eastAsia"/>
+              </w:rPr>
+              <w:t>刀狂鼠</w:t>
+            </w:r>
+            <w:proofErr w:type="gramEnd"/>
           </w:p>
         </w:tc>
       </w:tr>
@@ -3321,7 +3403,14 @@
               <w:rPr>
                 <w:rFonts w:hint="eastAsia"/>
               </w:rPr>
-              <w:t xml:space="preserve"> P</w:t>
+              <w:t xml:space="preserve"> </w:t>
+            </w:r>
+            <w:proofErr w:type="spellStart"/>
+            <w:r>
+              <w:rPr>
+                <w:rFonts w:hint="eastAsia"/>
+              </w:rPr>
+              <w:t>P</w:t>
             </w:r>
             <w:r>
               <w:t>enguin</w:t>
@@ -3329,6 +3418,7 @@
             <w:r>
               <w:t>Mouse</w:t>
             </w:r>
+            <w:proofErr w:type="spellEnd"/>
           </w:p>
         </w:tc>
       </w:tr>
@@ -3448,6 +3538,7 @@
               </w:rPr>
               <w:t xml:space="preserve"> </w:t>
             </w:r>
+            <w:proofErr w:type="spellStart"/>
             <w:r>
               <w:t>A</w:t>
             </w:r>
@@ -3457,6 +3548,7 @@
             <w:r>
               <w:t>Mouse</w:t>
             </w:r>
+            <w:proofErr w:type="spellEnd"/>
           </w:p>
         </w:tc>
       </w:tr>
@@ -3575,6 +3667,7 @@
               </w:rPr>
               <w:t xml:space="preserve"> </w:t>
             </w:r>
+            <w:proofErr w:type="spellStart"/>
             <w:r>
               <w:rPr>
                 <w:rFonts w:hint="eastAsia"/>
@@ -3584,6 +3677,7 @@
             <w:r>
               <w:t>Mouse</w:t>
             </w:r>
+            <w:proofErr w:type="spellEnd"/>
           </w:p>
         </w:tc>
       </w:tr>
@@ -3662,8 +3756,17 @@
                 <w:rFonts w:hint="eastAsia"/>
                 <w:highlight w:val="yellow"/>
               </w:rPr>
-              <w:t>摔角手鼠</w:t>
-            </w:r>
+              <w:t>摔</w:t>
+            </w:r>
+            <w:proofErr w:type="gramStart"/>
+            <w:r>
+              <w:rPr>
+                <w:rFonts w:hint="eastAsia"/>
+                <w:highlight w:val="yellow"/>
+              </w:rPr>
+              <w:t>角手鼠</w:t>
+            </w:r>
+            <w:proofErr w:type="gramEnd"/>
           </w:p>
         </w:tc>
       </w:tr>
@@ -3782,8 +3885,17 @@
                 <w:rFonts w:hint="eastAsia"/>
                 <w:highlight w:val="yellow"/>
               </w:rPr>
-              <w:t>僵尸摔角手鼠</w:t>
-            </w:r>
+              <w:t>僵尸摔</w:t>
+            </w:r>
+            <w:proofErr w:type="gramStart"/>
+            <w:r>
+              <w:rPr>
+                <w:rFonts w:hint="eastAsia"/>
+                <w:highlight w:val="yellow"/>
+              </w:rPr>
+              <w:t>角手鼠</w:t>
+            </w:r>
+            <w:proofErr w:type="gramEnd"/>
           </w:p>
         </w:tc>
       </w:tr>
@@ -3856,9 +3968,11 @@
               </w:rPr>
               <w:t xml:space="preserve"> </w:t>
             </w:r>
+            <w:proofErr w:type="spellStart"/>
             <w:r>
               <w:t>MagicMirrorMouse</w:t>
             </w:r>
+            <w:proofErr w:type="spellEnd"/>
           </w:p>
         </w:tc>
       </w:tr>
@@ -3931,9 +4045,11 @@
               </w:rPr>
               <w:t xml:space="preserve"> </w:t>
             </w:r>
+            <w:proofErr w:type="spellStart"/>
             <w:r>
               <w:t>SecondMasterMouse</w:t>
             </w:r>
+            <w:proofErr w:type="spellEnd"/>
           </w:p>
         </w:tc>
       </w:tr>
@@ -4056,9 +4172,11 @@
               </w:rPr>
               <w:t xml:space="preserve">类 </w:t>
             </w:r>
+            <w:proofErr w:type="spellStart"/>
             <w:r>
               <w:t>NinjaMouse</w:t>
             </w:r>
+            <w:proofErr w:type="spellEnd"/>
           </w:p>
         </w:tc>
       </w:tr>
@@ -4205,6 +4323,7 @@
               </w:rPr>
               <w:t xml:space="preserve">忍者鼠随从类 </w:t>
             </w:r>
+            <w:proofErr w:type="spellStart"/>
             <w:r>
               <w:t>Ninja</w:t>
             </w:r>
@@ -4214,6 +4333,7 @@
             <w:r>
               <w:t>Mouse</w:t>
             </w:r>
+            <w:proofErr w:type="spellEnd"/>
           </w:p>
         </w:tc>
       </w:tr>
@@ -4354,6 +4474,7 @@
               </w:rPr>
               <w:t xml:space="preserve">巨人随从类 </w:t>
             </w:r>
+            <w:proofErr w:type="spellStart"/>
             <w:r>
               <w:t>Giant</w:t>
             </w:r>
@@ -4363,6 +4484,7 @@
             <w:r>
               <w:t>Mouse</w:t>
             </w:r>
+            <w:proofErr w:type="spellEnd"/>
           </w:p>
         </w:tc>
       </w:tr>
@@ -4449,8 +4571,17 @@
                 <w:rFonts w:hint="eastAsia"/>
                 <w:highlight w:val="yellow"/>
               </w:rPr>
-              <w:t>摔角手鼠</w:t>
-            </w:r>
+              <w:t>摔</w:t>
+            </w:r>
+            <w:proofErr w:type="gramStart"/>
+            <w:r>
+              <w:rPr>
+                <w:rFonts w:hint="eastAsia"/>
+                <w:highlight w:val="yellow"/>
+              </w:rPr>
+              <w:t>角手鼠</w:t>
+            </w:r>
+            <w:proofErr w:type="gramEnd"/>
             <w:r>
               <w:rPr>
                 <w:rFonts w:hint="eastAsia"/>
@@ -4590,8 +4721,17 @@
                 <w:rFonts w:hint="eastAsia"/>
                 <w:highlight w:val="yellow"/>
               </w:rPr>
-              <w:t>僵尸摔角手鼠</w:t>
-            </w:r>
+              <w:t>僵尸摔</w:t>
+            </w:r>
+            <w:proofErr w:type="gramStart"/>
+            <w:r>
+              <w:rPr>
+                <w:rFonts w:hint="eastAsia"/>
+                <w:highlight w:val="yellow"/>
+              </w:rPr>
+              <w:t>角手鼠</w:t>
+            </w:r>
+            <w:proofErr w:type="gramEnd"/>
             <w:r>
               <w:rPr>
                 <w:rFonts w:hint="eastAsia"/>
@@ -4678,9 +4818,11 @@
               </w:rPr>
               <w:t xml:space="preserve">类 </w:t>
             </w:r>
+            <w:proofErr w:type="spellStart"/>
             <w:r>
               <w:t>ParatrooperMouse</w:t>
             </w:r>
+            <w:proofErr w:type="spellEnd"/>
           </w:p>
         </w:tc>
       </w:tr>
@@ -4775,9 +4917,11 @@
               </w:rPr>
               <w:t xml:space="preserve">蜗牛车 </w:t>
             </w:r>
+            <w:proofErr w:type="spellStart"/>
             <w:r>
               <w:t>SnailMouse</w:t>
             </w:r>
+            <w:proofErr w:type="spellEnd"/>
           </w:p>
         </w:tc>
       </w:tr>
@@ -4904,9 +5048,11 @@
               </w:rPr>
               <w:t xml:space="preserve">类 </w:t>
             </w:r>
+            <w:proofErr w:type="spellStart"/>
             <w:r>
               <w:t>NonMainstreamMouse</w:t>
             </w:r>
+            <w:proofErr w:type="spellEnd"/>
           </w:p>
         </w:tc>
       </w:tr>
@@ -4999,16 +5145,81 @@
               <w:t>2</w:t>
             </w:r>
             <w:r>
-              <w:t>8</w:t>
-            </w:r>
-            <w:r>
-              <w:t xml:space="preserve"> </w:t>
-            </w:r>
-            <w:r>
-              <w:rPr>
-                <w:rFonts w:hint="eastAsia"/>
-              </w:rPr>
-              <w:t>大蜜蜂</w:t>
+              <w:t xml:space="preserve">8 </w:t>
+            </w:r>
+            <w:r>
+              <w:rPr>
+                <w:rFonts w:hint="eastAsia"/>
+              </w:rPr>
+              <w:t xml:space="preserve">大蜜蜂类 </w:t>
+            </w:r>
+            <w:proofErr w:type="spellStart"/>
+            <w:r>
+              <w:t>Bee</w:t>
+            </w:r>
+            <w:r>
+              <w:t>Mouse</w:t>
+            </w:r>
+            <w:proofErr w:type="spellEnd"/>
+          </w:p>
+        </w:tc>
+      </w:tr>
+      <w:tr>
+        <w:tc>
+          <w:tcPr>
+            <w:tcW w:w="4148" w:type="dxa"/>
+          </w:tcPr>
+          <w:p>
+            <w:r>
+              <w:rPr>
+                <w:rFonts w:hint="eastAsia"/>
+              </w:rPr>
+              <w:t>0</w:t>
+            </w:r>
+          </w:p>
+        </w:tc>
+        <w:tc>
+          <w:tcPr>
+            <w:tcW w:w="4148" w:type="dxa"/>
+          </w:tcPr>
+          <w:p>
+            <w:r>
+              <w:rPr>
+                <w:rFonts w:hint="eastAsia"/>
+              </w:rPr>
+              <w:t>机械</w:t>
+            </w:r>
+            <w:r>
+              <w:rPr>
+                <w:rFonts w:hint="eastAsia"/>
+              </w:rPr>
+              <w:t>蜂箱鼠</w:t>
+            </w:r>
+          </w:p>
+        </w:tc>
+      </w:tr>
+      <w:tr>
+        <w:tc>
+          <w:tcPr>
+            <w:tcW w:w="8296" w:type="dxa"/>
+            <w:gridSpan w:val="2"/>
+            <w:shd w:val="clear" w:color="auto" w:fill="0D0D0D" w:themeFill="text1" w:themeFillTint="F2"/>
+          </w:tcPr>
+          <w:p>
+            <w:r>
+              <w:rPr>
+                <w:rFonts w:hint="eastAsia"/>
+              </w:rPr>
+              <w:t>2</w:t>
+            </w:r>
+            <w:r>
+              <w:t xml:space="preserve">8 </w:t>
+            </w:r>
+            <w:r>
+              <w:rPr>
+                <w:rFonts w:hint="eastAsia"/>
+              </w:rPr>
+              <w:t>罐头</w:t>
             </w:r>
             <w:r>
               <w:rPr>
@@ -5016,12 +5227,14 @@
               </w:rPr>
               <w:t xml:space="preserve">类 </w:t>
             </w:r>
-            <w:r>
-              <w:t>Bee</w:t>
+            <w:proofErr w:type="spellStart"/>
+            <w:r>
+              <w:t>Can</w:t>
             </w:r>
             <w:r>
               <w:t>Mouse</w:t>
             </w:r>
+            <w:proofErr w:type="spellEnd"/>
           </w:p>
         </w:tc>
       </w:tr>
@@ -5044,34 +5257,52 @@
             <w:tcW w:w="4148" w:type="dxa"/>
           </w:tcPr>
           <w:p>
-            <w:pPr>
-              <w:rPr>
-                <w:rFonts w:hint="eastAsia"/>
-              </w:rPr>
-            </w:pPr>
-            <w:r>
-              <w:rPr>
-                <w:rFonts w:hint="eastAsia"/>
-              </w:rPr>
-              <w:t>机械</w:t>
-            </w:r>
-            <w:r>
-              <w:rPr>
-                <w:rFonts w:hint="eastAsia"/>
-              </w:rPr>
-              <w:t>蜂箱鼠</w:t>
+            <w:r>
+              <w:rPr>
+                <w:rFonts w:hint="eastAsia"/>
+              </w:rPr>
+              <w:t>罐头鼠</w:t>
+            </w:r>
+          </w:p>
+        </w:tc>
+      </w:tr>
+      <w:tr>
+        <w:tc>
+          <w:tcPr>
+            <w:tcW w:w="4148" w:type="dxa"/>
+          </w:tcPr>
+          <w:p>
+            <w:pPr>
+              <w:rPr>
+                <w:rFonts w:hint="eastAsia"/>
+              </w:rPr>
+            </w:pPr>
+            <w:r>
+              <w:t>1</w:t>
+            </w:r>
+          </w:p>
+        </w:tc>
+        <w:tc>
+          <w:tcPr>
+            <w:tcW w:w="4148" w:type="dxa"/>
+          </w:tcPr>
+          <w:p>
+            <w:pPr>
+              <w:rPr>
+                <w:rFonts w:hint="eastAsia"/>
+              </w:rPr>
+            </w:pPr>
+            <w:r>
+              <w:rPr>
+                <w:rFonts w:hint="eastAsia"/>
+              </w:rPr>
+              <w:t>僵尸罐头鼠</w:t>
             </w:r>
           </w:p>
         </w:tc>
       </w:tr>
     </w:tbl>
-    <w:p>
-      <w:pPr>
-        <w:rPr>
-          <w:rFonts w:hint="eastAsia"/>
-        </w:rPr>
-      </w:pPr>
-    </w:p>
+    <w:p/>
     <w:p/>
     <w:tbl>
       <w:tblPr>
@@ -5139,12 +5370,14 @@
             <w:tcW w:w="2766" w:type="dxa"/>
           </w:tcPr>
           <w:p>
+            <w:proofErr w:type="spellStart"/>
             <w:r>
               <w:rPr>
                 <w:rFonts w:hint="eastAsia"/>
               </w:rPr>
               <w:t>SmallStove</w:t>
             </w:r>
+            <w:proofErr w:type="spellEnd"/>
           </w:p>
         </w:tc>
       </w:tr>
@@ -5183,12 +5416,14 @@
             <w:tcW w:w="2766" w:type="dxa"/>
           </w:tcPr>
           <w:p>
+            <w:proofErr w:type="spellStart"/>
             <w:r>
               <w:rPr>
                 <w:rFonts w:hint="eastAsia"/>
               </w:rPr>
               <w:t>CupLight</w:t>
             </w:r>
+            <w:proofErr w:type="spellEnd"/>
           </w:p>
         </w:tc>
       </w:tr>
@@ -5227,12 +5462,14 @@
             <w:tcW w:w="2766" w:type="dxa"/>
           </w:tcPr>
           <w:p>
+            <w:proofErr w:type="spellStart"/>
             <w:r>
               <w:rPr>
                 <w:rFonts w:hint="eastAsia"/>
               </w:rPr>
               <w:t>BigStove</w:t>
             </w:r>
+            <w:proofErr w:type="spellEnd"/>
           </w:p>
         </w:tc>
       </w:tr>
@@ -5271,6 +5508,7 @@
             <w:tcW w:w="2766" w:type="dxa"/>
           </w:tcPr>
           <w:p>
+            <w:proofErr w:type="spellStart"/>
             <w:r>
               <w:rPr>
                 <w:rFonts w:hint="eastAsia"/>
@@ -5280,6 +5518,7 @@
             <w:r>
               <w:t>offeePowder</w:t>
             </w:r>
+            <w:proofErr w:type="spellEnd"/>
           </w:p>
         </w:tc>
       </w:tr>
@@ -5318,6 +5557,7 @@
             <w:tcW w:w="2766" w:type="dxa"/>
           </w:tcPr>
           <w:p>
+            <w:proofErr w:type="spellStart"/>
             <w:r>
               <w:rPr>
                 <w:rFonts w:hint="eastAsia"/>
@@ -5327,6 +5567,7 @@
             <w:r>
               <w:t>herryPudding</w:t>
             </w:r>
+            <w:proofErr w:type="spellEnd"/>
           </w:p>
         </w:tc>
       </w:tr>
@@ -5365,6 +5606,7 @@
             <w:tcW w:w="2766" w:type="dxa"/>
           </w:tcPr>
           <w:p>
+            <w:proofErr w:type="spellStart"/>
             <w:r>
               <w:rPr>
                 <w:rFonts w:hint="eastAsia"/>
@@ -5374,6 +5616,7 @@
             <w:r>
               <w:t>ceCream</w:t>
             </w:r>
+            <w:proofErr w:type="spellEnd"/>
           </w:p>
         </w:tc>
       </w:tr>
@@ -5412,6 +5655,7 @@
             <w:tcW w:w="2766" w:type="dxa"/>
           </w:tcPr>
           <w:p>
+            <w:proofErr w:type="spellStart"/>
             <w:r>
               <w:rPr>
                 <w:rFonts w:hint="eastAsia"/>
@@ -5421,6 +5665,7 @@
             <w:r>
               <w:t>aterPipe</w:t>
             </w:r>
+            <w:proofErr w:type="spellEnd"/>
           </w:p>
         </w:tc>
       </w:tr>
@@ -5446,11 +5691,19 @@
             <w:tcW w:w="2765" w:type="dxa"/>
           </w:tcPr>
           <w:p>
-            <w:r>
-              <w:rPr>
-                <w:rFonts w:hint="eastAsia"/>
-              </w:rPr>
-              <w:t>三线酒架</w:t>
+            <w:proofErr w:type="gramStart"/>
+            <w:r>
+              <w:rPr>
+                <w:rFonts w:hint="eastAsia"/>
+              </w:rPr>
+              <w:t>三线酒</w:t>
+            </w:r>
+            <w:proofErr w:type="gramEnd"/>
+            <w:r>
+              <w:rPr>
+                <w:rFonts w:hint="eastAsia"/>
+              </w:rPr>
+              <w:t>架</w:t>
             </w:r>
           </w:p>
         </w:tc>
@@ -5459,6 +5712,7 @@
             <w:tcW w:w="2766" w:type="dxa"/>
           </w:tcPr>
           <w:p>
+            <w:proofErr w:type="spellStart"/>
             <w:r>
               <w:rPr>
                 <w:rFonts w:hint="eastAsia"/>
@@ -5468,6 +5722,7 @@
             <w:r>
               <w:t>hreeLinesVine</w:t>
             </w:r>
+            <w:proofErr w:type="spellEnd"/>
           </w:p>
         </w:tc>
       </w:tr>
@@ -5553,6 +5808,7 @@
             <w:tcW w:w="2766" w:type="dxa"/>
           </w:tcPr>
           <w:p>
+            <w:proofErr w:type="spellStart"/>
             <w:r>
               <w:rPr>
                 <w:rFonts w:hint="eastAsia"/>
@@ -5562,6 +5818,7 @@
             <w:r>
               <w:t>oodenDisk</w:t>
             </w:r>
+            <w:proofErr w:type="spellEnd"/>
           </w:p>
         </w:tc>
       </w:tr>
@@ -5603,6 +5860,7 @@
             <w:tcW w:w="2766" w:type="dxa"/>
           </w:tcPr>
           <w:p>
+            <w:proofErr w:type="spellStart"/>
             <w:r>
               <w:rPr>
                 <w:rFonts w:hint="eastAsia"/>
@@ -5612,6 +5870,7 @@
             <w:r>
               <w:t>ottonCandy</w:t>
             </w:r>
+            <w:proofErr w:type="spellEnd"/>
           </w:p>
         </w:tc>
       </w:tr>
@@ -5653,6 +5912,7 @@
             <w:tcW w:w="2766" w:type="dxa"/>
           </w:tcPr>
           <w:p>
+            <w:proofErr w:type="spellStart"/>
             <w:r>
               <w:rPr>
                 <w:rFonts w:hint="eastAsia"/>
@@ -5662,6 +5922,7 @@
             <w:r>
               <w:t>ceBucket</w:t>
             </w:r>
+            <w:proofErr w:type="spellEnd"/>
           </w:p>
         </w:tc>
       </w:tr>
@@ -5703,6 +5964,7 @@
             <w:tcW w:w="2766" w:type="dxa"/>
           </w:tcPr>
           <w:p>
+            <w:proofErr w:type="spellStart"/>
             <w:r>
               <w:rPr>
                 <w:rFonts w:hint="eastAsia"/>
@@ -5712,6 +5974,7 @@
             <w:r>
               <w:t>elonShield</w:t>
             </w:r>
+            <w:proofErr w:type="spellEnd"/>
           </w:p>
         </w:tc>
       </w:tr>
@@ -5753,6 +6016,7 @@
             <w:tcW w:w="2766" w:type="dxa"/>
           </w:tcPr>
           <w:p>
+            <w:proofErr w:type="spellStart"/>
             <w:r>
               <w:rPr>
                 <w:rFonts w:hint="eastAsia"/>
@@ -5762,6 +6026,7 @@
             <w:r>
               <w:t>ightningBread</w:t>
             </w:r>
+            <w:proofErr w:type="spellEnd"/>
           </w:p>
         </w:tc>
       </w:tr>
@@ -5803,6 +6068,7 @@
             <w:tcW w:w="2766" w:type="dxa"/>
           </w:tcPr>
           <w:p>
+            <w:proofErr w:type="spellStart"/>
             <w:r>
               <w:rPr>
                 <w:rFonts w:hint="eastAsia"/>
@@ -5812,6 +6078,7 @@
             <w:r>
               <w:t>lourBag</w:t>
             </w:r>
+            <w:proofErr w:type="spellEnd"/>
           </w:p>
         </w:tc>
       </w:tr>
@@ -5853,6 +6120,7 @@
             <w:tcW w:w="2766" w:type="dxa"/>
           </w:tcPr>
           <w:p>
+            <w:proofErr w:type="spellStart"/>
             <w:r>
               <w:rPr>
                 <w:rFonts w:hint="eastAsia"/>
@@ -5862,6 +6130,7 @@
             <w:r>
               <w:t>ineBottleBoom</w:t>
             </w:r>
+            <w:proofErr w:type="spellEnd"/>
           </w:p>
         </w:tc>
       </w:tr>
@@ -5903,6 +6172,7 @@
             <w:tcW w:w="2766" w:type="dxa"/>
           </w:tcPr>
           <w:p>
+            <w:proofErr w:type="spellStart"/>
             <w:r>
               <w:rPr>
                 <w:rFonts w:hint="eastAsia"/>
@@ -5912,6 +6182,7 @@
             <w:r>
               <w:t>okeBoom</w:t>
             </w:r>
+            <w:proofErr w:type="spellEnd"/>
           </w:p>
         </w:tc>
       </w:tr>
@@ -5953,6 +6224,7 @@
             <w:tcW w:w="2766" w:type="dxa"/>
           </w:tcPr>
           <w:p>
+            <w:proofErr w:type="spellStart"/>
             <w:r>
               <w:rPr>
                 <w:rFonts w:hint="eastAsia"/>
@@ -5962,6 +6234,7 @@
             <w:r>
               <w:t>oiledWaterBoom</w:t>
             </w:r>
+            <w:proofErr w:type="spellEnd"/>
           </w:p>
         </w:tc>
       </w:tr>
@@ -6003,6 +6276,7 @@
             <w:tcW w:w="2766" w:type="dxa"/>
           </w:tcPr>
           <w:p>
+            <w:proofErr w:type="spellStart"/>
             <w:r>
               <w:rPr>
                 <w:rFonts w:hint="eastAsia"/>
@@ -6012,6 +6286,7 @@
             <w:r>
               <w:t>iskyBoom</w:t>
             </w:r>
+            <w:proofErr w:type="spellEnd"/>
           </w:p>
         </w:tc>
       </w:tr>
@@ -6053,6 +6328,7 @@
             <w:tcW w:w="2766" w:type="dxa"/>
           </w:tcPr>
           <w:p>
+            <w:proofErr w:type="spellStart"/>
             <w:r>
               <w:rPr>
                 <w:rFonts w:hint="eastAsia"/>
@@ -6062,6 +6338,7 @@
             <w:r>
               <w:t>ineappleBreadBoom</w:t>
             </w:r>
+            <w:proofErr w:type="spellEnd"/>
           </w:p>
         </w:tc>
       </w:tr>
@@ -6078,6 +6355,7 @@
               <w:rPr>
                 <w:rFonts w:hint="eastAsia"/>
               </w:rPr>
+              <w:lastRenderedPageBreak/>
               <w:t>2</w:t>
             </w:r>
             <w:r>
@@ -6103,6 +6381,7 @@
             <w:tcW w:w="2766" w:type="dxa"/>
           </w:tcPr>
           <w:p>
+            <w:proofErr w:type="spellStart"/>
             <w:r>
               <w:rPr>
                 <w:rFonts w:hint="eastAsia"/>
@@ -6112,6 +6391,7 @@
             <w:r>
               <w:t>ilLight</w:t>
             </w:r>
+            <w:proofErr w:type="spellEnd"/>
           </w:p>
         </w:tc>
       </w:tr>
@@ -6203,6 +6483,7 @@
             <w:tcW w:w="2766" w:type="dxa"/>
           </w:tcPr>
           <w:p>
+            <w:proofErr w:type="spellStart"/>
             <w:r>
               <w:rPr>
                 <w:rFonts w:hint="eastAsia"/>
@@ -6212,6 +6493,7 @@
             <w:r>
               <w:t>ouseCatcher</w:t>
             </w:r>
+            <w:proofErr w:type="spellEnd"/>
           </w:p>
         </w:tc>
       </w:tr>
@@ -6228,7 +6510,6 @@
               <w:rPr>
                 <w:rFonts w:hint="eastAsia"/>
               </w:rPr>
-              <w:lastRenderedPageBreak/>
               <w:t>2</w:t>
             </w:r>
             <w:r>
@@ -6254,6 +6535,7 @@
             <w:tcW w:w="2766" w:type="dxa"/>
           </w:tcPr>
           <w:p>
+            <w:proofErr w:type="spellStart"/>
             <w:r>
               <w:rPr>
                 <w:rFonts w:hint="eastAsia"/>
@@ -6263,6 +6545,7 @@
             <w:r>
               <w:t>picyStringBoom</w:t>
             </w:r>
+            <w:proofErr w:type="spellEnd"/>
           </w:p>
         </w:tc>
       </w:tr>
@@ -6304,6 +6587,7 @@
             <w:tcW w:w="2766" w:type="dxa"/>
           </w:tcPr>
           <w:p>
+            <w:proofErr w:type="spellStart"/>
             <w:r>
               <w:rPr>
                 <w:rFonts w:hint="eastAsia"/>
@@ -6313,6 +6597,7 @@
             <w:r>
               <w:t>hreeD_Icedun</w:t>
             </w:r>
+            <w:proofErr w:type="spellEnd"/>
           </w:p>
         </w:tc>
       </w:tr>
@@ -6354,6 +6639,7 @@
             <w:tcW w:w="2766" w:type="dxa"/>
           </w:tcPr>
           <w:p>
+            <w:proofErr w:type="spellStart"/>
             <w:r>
               <w:rPr>
                 <w:rFonts w:hint="eastAsia"/>
@@ -6363,6 +6649,7 @@
             <w:r>
               <w:t>offeeCup</w:t>
             </w:r>
+            <w:proofErr w:type="spellEnd"/>
           </w:p>
         </w:tc>
       </w:tr>
@@ -6404,6 +6691,7 @@
             <w:tcW w:w="2766" w:type="dxa"/>
           </w:tcPr>
           <w:p>
+            <w:proofErr w:type="spellStart"/>
             <w:r>
               <w:rPr>
                 <w:rFonts w:hint="eastAsia"/>
@@ -6413,6 +6701,7 @@
             <w:r>
               <w:t>oodenPlug</w:t>
             </w:r>
+            <w:proofErr w:type="spellEnd"/>
           </w:p>
         </w:tc>
       </w:tr>
@@ -6504,6 +6793,7 @@
             <w:tcW w:w="2766" w:type="dxa"/>
           </w:tcPr>
           <w:p>
+            <w:proofErr w:type="spellStart"/>
             <w:r>
               <w:rPr>
                 <w:rFonts w:hint="eastAsia"/>
@@ -6513,6 +6803,7 @@
             <w:r>
               <w:t>offeeCan</w:t>
             </w:r>
+            <w:proofErr w:type="spellEnd"/>
           </w:p>
         </w:tc>
       </w:tr>
@@ -6554,6 +6845,7 @@
             <w:tcW w:w="2766" w:type="dxa"/>
           </w:tcPr>
           <w:p>
+            <w:proofErr w:type="spellStart"/>
             <w:r>
               <w:rPr>
                 <w:rFonts w:hint="eastAsia"/>
@@ -6563,6 +6855,7 @@
             <w:r>
               <w:t>otatedCoffeeCan</w:t>
             </w:r>
+            <w:proofErr w:type="spellEnd"/>
           </w:p>
         </w:tc>
       </w:tr>
@@ -6577,6 +6870,44 @@
     </w:sectPr>
   </w:body>
 </w:document>
+</file>
+
+<file path=word/endnotes.xml><?xml version="1.0" encoding="utf-8"?>
+<w:endnotes xmlns:wpc="http://schemas.microsoft.com/office/word/2010/wordprocessingCanvas" xmlns:cx="http://schemas.microsoft.com/office/drawing/2014/chartex" xmlns:cx1="http://schemas.microsoft.com/office/drawing/2015/9/8/chartex" xmlns:cx2="http://schemas.microsoft.com/office/drawing/2015/10/21/chartex" xmlns:cx3="http://schemas.microsoft.com/office/drawing/2016/5/9/chartex" xmlns:cx4="http://schemas.microsoft.com/office/drawing/2016/5/10/chartex" xmlns:cx5="http://schemas.microsoft.com/office/drawing/2016/5/11/chartex" xmlns:cx6="http://schemas.microsoft.com/office/drawing/2016/5/12/chartex" xmlns:cx7="http://schemas.microsoft.com/office/drawing/2016/5/13/chartex" xmlns:cx8="http://schemas.microsoft.com/office/drawing/2016/5/14/chartex" xmlns:mc="http://schemas.openxmlformats.org/markup-compatibility/2006" xmlns:aink="http://schemas.microsoft.com/office/drawing/2016/ink" xmlns:am3d="http://schemas.microsoft.com/office/drawing/2017/model3d" xmlns:o="urn:schemas-microsoft-com:office:office" xmlns:oel="http://schemas.microsoft.com/office/2019/extlst" xmlns:r="http://schemas.openxmlformats.org/officeDocument/2006/relationships" xmlns:m="http://schemas.openxmlformats.org/officeDocument/2006/math" xmlns:v="urn:schemas-microsoft-com:vml" xmlns:wp14="http://schemas.microsoft.com/office/word/2010/wordprocessingDrawing" xmlns:wp="http://schemas.openxmlformats.org/drawingml/2006/wordprocessingDrawing" xmlns:w10="urn:schemas-microsoft-com:office:word" xmlns:w="http://schemas.openxmlformats.org/wordprocessingml/2006/main" xmlns:w14="http://schemas.microsoft.com/office/word/2010/wordml" xmlns:w15="http://schemas.microsoft.com/office/word/2012/wordml" xmlns:w16cex="http://schemas.microsoft.com/office/word/2018/wordml/cex" xmlns:w16cid="http://schemas.microsoft.com/office/word/2016/wordml/cid" xmlns:w16="http://schemas.microsoft.com/office/word/2018/wordml" xmlns:w16sdtdh="http://schemas.microsoft.com/office/word/2020/wordml/sdtdatahash" xmlns:w16se="http://schemas.microsoft.com/office/word/2015/wordml/symex" xmlns:wpg="http://schemas.microsoft.com/office/word/2010/wordprocessingGroup" xmlns:wpi="http://schemas.microsoft.com/office/word/2010/wordprocessingInk" xmlns:wne="http://schemas.microsoft.com/office/word/2006/wordml" xmlns:wps="http://schemas.microsoft.com/office/word/2010/wordprocessingShape" mc:Ignorable="w14 w15 w16se w16cid w16 w16cex w16sdtdh wp14">
+  <w:endnote w:type="separator" w:id="-1">
+    <w:p>
+      <w:r>
+        <w:separator/>
+      </w:r>
+    </w:p>
+  </w:endnote>
+  <w:endnote w:type="continuationSeparator" w:id="0">
+    <w:p>
+      <w:r>
+        <w:continuationSeparator/>
+      </w:r>
+    </w:p>
+  </w:endnote>
+</w:endnotes>
+</file>
+
+<file path=word/footnotes.xml><?xml version="1.0" encoding="utf-8"?>
+<w:footnotes xmlns:wpc="http://schemas.microsoft.com/office/word/2010/wordprocessingCanvas" xmlns:cx="http://schemas.microsoft.com/office/drawing/2014/chartex" xmlns:cx1="http://schemas.microsoft.com/office/drawing/2015/9/8/chartex" xmlns:cx2="http://schemas.microsoft.com/office/drawing/2015/10/21/chartex" xmlns:cx3="http://schemas.microsoft.com/office/drawing/2016/5/9/chartex" xmlns:cx4="http://schemas.microsoft.com/office/drawing/2016/5/10/chartex" xmlns:cx5="http://schemas.microsoft.com/office/drawing/2016/5/11/chartex" xmlns:cx6="http://schemas.microsoft.com/office/drawing/2016/5/12/chartex" xmlns:cx7="http://schemas.microsoft.com/office/drawing/2016/5/13/chartex" xmlns:cx8="http://schemas.microsoft.com/office/drawing/2016/5/14/chartex" xmlns:mc="http://schemas.openxmlformats.org/markup-compatibility/2006" xmlns:aink="http://schemas.microsoft.com/office/drawing/2016/ink" xmlns:am3d="http://schemas.microsoft.com/office/drawing/2017/model3d" xmlns:o="urn:schemas-microsoft-com:office:office" xmlns:oel="http://schemas.microsoft.com/office/2019/extlst" xmlns:r="http://schemas.openxmlformats.org/officeDocument/2006/relationships" xmlns:m="http://schemas.openxmlformats.org/officeDocument/2006/math" xmlns:v="urn:schemas-microsoft-com:vml" xmlns:wp14="http://schemas.microsoft.com/office/word/2010/wordprocessingDrawing" xmlns:wp="http://schemas.openxmlformats.org/drawingml/2006/wordprocessingDrawing" xmlns:w10="urn:schemas-microsoft-com:office:word" xmlns:w="http://schemas.openxmlformats.org/wordprocessingml/2006/main" xmlns:w14="http://schemas.microsoft.com/office/word/2010/wordml" xmlns:w15="http://schemas.microsoft.com/office/word/2012/wordml" xmlns:w16cex="http://schemas.microsoft.com/office/word/2018/wordml/cex" xmlns:w16cid="http://schemas.microsoft.com/office/word/2016/wordml/cid" xmlns:w16="http://schemas.microsoft.com/office/word/2018/wordml" xmlns:w16sdtdh="http://schemas.microsoft.com/office/word/2020/wordml/sdtdatahash" xmlns:w16se="http://schemas.microsoft.com/office/word/2015/wordml/symex" xmlns:wpg="http://schemas.microsoft.com/office/word/2010/wordprocessingGroup" xmlns:wpi="http://schemas.microsoft.com/office/word/2010/wordprocessingInk" xmlns:wne="http://schemas.microsoft.com/office/word/2006/wordml" xmlns:wps="http://schemas.microsoft.com/office/word/2010/wordprocessingShape" mc:Ignorable="w14 w15 w16se w16cid w16 w16cex w16sdtdh wp14">
+  <w:footnote w:type="separator" w:id="-1">
+    <w:p>
+      <w:r>
+        <w:separator/>
+      </w:r>
+    </w:p>
+  </w:footnote>
+  <w:footnote w:type="continuationSeparator" w:id="0">
+    <w:p>
+      <w:r>
+        <w:continuationSeparator/>
+      </w:r>
+    </w:p>
+  </w:footnote>
+</w:footnotes>
 </file>
 
 <file path=word/numbering.xml><?xml version="1.0" encoding="utf-8"?>
@@ -7191,6 +7522,71 @@
       </w:tblBorders>
     </w:tblPr>
   </w:style>
+  <w:style w:type="paragraph" w:styleId="a4">
+    <w:name w:val="header"/>
+    <w:basedOn w:val="a"/>
+    <w:link w:val="a5"/>
+    <w:uiPriority w:val="99"/>
+    <w:unhideWhenUsed/>
+    <w:rsid w:val="002E6815"/>
+    <w:pPr>
+      <w:pBdr>
+        <w:bottom w:val="single" w:sz="6" w:space="1" w:color="auto"/>
+      </w:pBdr>
+      <w:tabs>
+        <w:tab w:val="center" w:pos="4153"/>
+        <w:tab w:val="right" w:pos="8306"/>
+      </w:tabs>
+      <w:snapToGrid w:val="0"/>
+      <w:jc w:val="center"/>
+    </w:pPr>
+    <w:rPr>
+      <w:sz w:val="18"/>
+      <w:szCs w:val="18"/>
+    </w:rPr>
+  </w:style>
+  <w:style w:type="character" w:customStyle="1" w:styleId="a5">
+    <w:name w:val="页眉 字符"/>
+    <w:basedOn w:val="a0"/>
+    <w:link w:val="a4"/>
+    <w:uiPriority w:val="99"/>
+    <w:rsid w:val="002E6815"/>
+    <w:rPr>
+      <w:sz w:val="18"/>
+      <w:szCs w:val="18"/>
+    </w:rPr>
+  </w:style>
+  <w:style w:type="paragraph" w:styleId="a6">
+    <w:name w:val="footer"/>
+    <w:basedOn w:val="a"/>
+    <w:link w:val="a7"/>
+    <w:uiPriority w:val="99"/>
+    <w:unhideWhenUsed/>
+    <w:rsid w:val="002E6815"/>
+    <w:pPr>
+      <w:tabs>
+        <w:tab w:val="center" w:pos="4153"/>
+        <w:tab w:val="right" w:pos="8306"/>
+      </w:tabs>
+      <w:snapToGrid w:val="0"/>
+      <w:jc w:val="left"/>
+    </w:pPr>
+    <w:rPr>
+      <w:sz w:val="18"/>
+      <w:szCs w:val="18"/>
+    </w:rPr>
+  </w:style>
+  <w:style w:type="character" w:customStyle="1" w:styleId="a7">
+    <w:name w:val="页脚 字符"/>
+    <w:basedOn w:val="a0"/>
+    <w:link w:val="a6"/>
+    <w:uiPriority w:val="99"/>
+    <w:rsid w:val="002E6815"/>
+    <w:rPr>
+      <w:sz w:val="18"/>
+      <w:szCs w:val="18"/>
+    </w:rPr>
+  </w:style>
 </w:styles>
 </file>
 
